--- a/p10.docx
+++ b/p10.docx
@@ -109,8 +109,260 @@
     <w:p>
       <w:pPr>
         <w:rPr>
-          <w:sz w:val="24"/>
-          <w:szCs w:val="24"/>
+          <w:rFonts w:ascii="Segoe UI" w:hAnsi="Segoe UI" w:cs="Segoe UI"/>
+          <w:color w:val="1F2328"/>
+          <w:shd w:val="clear" w:color="auto" w:fill="FFFFFF"/>
+        </w:rPr>
+      </w:pPr>
+      <w:r>
+        <w:rPr>
+          <w:sz w:val="24"/>
+          <w:szCs w:val="24"/>
+        </w:rPr>
+        <w:t xml:space="preserve">El informe siguiente desarrolla los temas referentes a </w:t>
+      </w:r>
+      <w:proofErr w:type="spellStart"/>
+      <w:r>
+        <w:rPr>
+          <w:sz w:val="24"/>
+          <w:szCs w:val="24"/>
+        </w:rPr>
+        <w:t>Nucleo</w:t>
+      </w:r>
+      <w:proofErr w:type="spellEnd"/>
+      <w:r>
+        <w:rPr>
+          <w:sz w:val="24"/>
+          <w:szCs w:val="24"/>
+        </w:rPr>
+        <w:t xml:space="preserve"> </w:t>
+      </w:r>
+      <w:proofErr w:type="spellStart"/>
+      <w:r>
+        <w:rPr>
+          <w:sz w:val="24"/>
+          <w:szCs w:val="24"/>
+        </w:rPr>
+        <w:t>Risc</w:t>
+      </w:r>
+      <w:proofErr w:type="spellEnd"/>
+      <w:r>
+        <w:rPr>
+          <w:sz w:val="24"/>
+          <w:szCs w:val="24"/>
+        </w:rPr>
+        <w:t>-V</w:t>
+      </w:r>
+      <w:r>
+        <w:rPr>
+          <w:sz w:val="24"/>
+          <w:szCs w:val="24"/>
+        </w:rPr>
+        <w:t xml:space="preserve">,  entre ellos la </w:t>
+      </w:r>
+      <w:r>
+        <w:rPr>
+          <w:rFonts w:ascii="Segoe UI" w:hAnsi="Segoe UI" w:cs="Segoe UI"/>
+          <w:color w:val="1F2328"/>
+          <w:shd w:val="clear" w:color="auto" w:fill="FFFFFF"/>
+        </w:rPr>
+        <w:t xml:space="preserve">Arquitectura </w:t>
+      </w:r>
+      <w:r>
+        <w:rPr>
+          <w:rFonts w:ascii="Segoe UI" w:hAnsi="Segoe UI" w:cs="Segoe UI"/>
+          <w:color w:val="1F2328"/>
+          <w:shd w:val="clear" w:color="auto" w:fill="FFFFFF"/>
+        </w:rPr>
+        <w:t xml:space="preserve">y micro arquitectura </w:t>
+      </w:r>
+      <w:r>
+        <w:rPr>
+          <w:rFonts w:ascii="Segoe UI" w:hAnsi="Segoe UI" w:cs="Segoe UI"/>
+          <w:color w:val="1F2328"/>
+          <w:shd w:val="clear" w:color="auto" w:fill="FFFFFF"/>
+        </w:rPr>
+        <w:t>de Computadora</w:t>
+      </w:r>
+      <w:r>
+        <w:rPr>
+          <w:rFonts w:ascii="Segoe UI" w:hAnsi="Segoe UI" w:cs="Segoe UI"/>
+          <w:color w:val="1F2328"/>
+          <w:shd w:val="clear" w:color="auto" w:fill="FFFFFF"/>
+        </w:rPr>
+        <w:t xml:space="preserve">s,  </w:t>
+      </w:r>
+      <w:r>
+        <w:rPr>
+          <w:rFonts w:ascii="Segoe UI" w:hAnsi="Segoe UI" w:cs="Segoe UI"/>
+          <w:color w:val="1F2328"/>
+          <w:shd w:val="clear" w:color="auto" w:fill="FFFFFF"/>
+        </w:rPr>
+        <w:t>el conjunto de registros de la arquitectura RISC-V</w:t>
+      </w:r>
+      <w:r>
+        <w:rPr>
+          <w:rFonts w:ascii="Segoe UI" w:hAnsi="Segoe UI" w:cs="Segoe UI"/>
+          <w:color w:val="1F2328"/>
+          <w:shd w:val="clear" w:color="auto" w:fill="FFFFFF"/>
+        </w:rPr>
+        <w:t xml:space="preserve"> y </w:t>
+      </w:r>
+      <w:r>
+        <w:rPr>
+          <w:rFonts w:ascii="Segoe UI" w:hAnsi="Segoe UI" w:cs="Segoe UI"/>
+          <w:color w:val="1F2328"/>
+          <w:shd w:val="clear" w:color="auto" w:fill="FFFFFF"/>
+        </w:rPr>
+        <w:t>el conjunto de instrucciones RV32I</w:t>
+      </w:r>
+      <w:r>
+        <w:rPr>
+          <w:rFonts w:ascii="Segoe UI" w:hAnsi="Segoe UI" w:cs="Segoe UI"/>
+          <w:color w:val="1F2328"/>
+          <w:shd w:val="clear" w:color="auto" w:fill="FFFFFF"/>
+        </w:rPr>
+        <w:t xml:space="preserve">.  Más tarde habla de cómo se armó un  </w:t>
+      </w:r>
+      <w:proofErr w:type="spellStart"/>
+      <w:r>
+        <w:rPr>
+          <w:rFonts w:ascii="Segoe UI" w:hAnsi="Segoe UI" w:cs="Segoe UI"/>
+          <w:color w:val="1F2328"/>
+          <w:shd w:val="clear" w:color="auto" w:fill="FFFFFF"/>
+        </w:rPr>
+        <w:t>datapath</w:t>
+      </w:r>
+      <w:proofErr w:type="spellEnd"/>
+      <w:r>
+        <w:rPr>
+          <w:rFonts w:ascii="Segoe UI" w:hAnsi="Segoe UI" w:cs="Segoe UI"/>
+          <w:color w:val="1F2328"/>
+          <w:shd w:val="clear" w:color="auto" w:fill="FFFFFF"/>
+        </w:rPr>
+        <w:t xml:space="preserve"> </w:t>
+      </w:r>
+      <w:proofErr w:type="spellStart"/>
+      <w:r>
+        <w:rPr>
+          <w:rFonts w:ascii="Segoe UI" w:hAnsi="Segoe UI" w:cs="Segoe UI"/>
+          <w:color w:val="1F2328"/>
+          <w:shd w:val="clear" w:color="auto" w:fill="FFFFFF"/>
+        </w:rPr>
+        <w:t>multiciclo</w:t>
+      </w:r>
+      <w:proofErr w:type="spellEnd"/>
+      <w:r>
+        <w:rPr>
+          <w:rFonts w:ascii="Segoe UI" w:hAnsi="Segoe UI" w:cs="Segoe UI"/>
+          <w:color w:val="1F2328"/>
+          <w:shd w:val="clear" w:color="auto" w:fill="FFFFFF"/>
+        </w:rPr>
+        <w:t xml:space="preserve"> en el cual se incluyó los </w:t>
+      </w:r>
+      <w:r>
+        <w:rPr>
+          <w:rFonts w:ascii="Segoe UI" w:hAnsi="Segoe UI" w:cs="Segoe UI"/>
+          <w:color w:val="1F2328"/>
+          <w:shd w:val="clear" w:color="auto" w:fill="FFFFFF"/>
+        </w:rPr>
+        <w:t>bloques desarrollados en proyectos anteriores</w:t>
+      </w:r>
+      <w:r>
+        <w:rPr>
+          <w:rFonts w:ascii="Segoe UI" w:hAnsi="Segoe UI" w:cs="Segoe UI"/>
+          <w:color w:val="1F2328"/>
+          <w:shd w:val="clear" w:color="auto" w:fill="FFFFFF"/>
+        </w:rPr>
+        <w:t xml:space="preserve"> y se le incluyo </w:t>
+      </w:r>
+      <w:r>
+        <w:rPr>
+          <w:rFonts w:ascii="Segoe UI" w:hAnsi="Segoe UI" w:cs="Segoe UI"/>
+          <w:color w:val="1F2328"/>
+          <w:shd w:val="clear" w:color="auto" w:fill="FFFFFF"/>
+        </w:rPr>
+        <w:t xml:space="preserve"> operaciones necesarias para la implementación en el </w:t>
+      </w:r>
+      <w:proofErr w:type="spellStart"/>
+      <w:r>
+        <w:rPr>
+          <w:rFonts w:ascii="Segoe UI" w:hAnsi="Segoe UI" w:cs="Segoe UI"/>
+          <w:color w:val="1F2328"/>
+          <w:shd w:val="clear" w:color="auto" w:fill="FFFFFF"/>
+        </w:rPr>
+        <w:t>datapath</w:t>
+      </w:r>
+      <w:proofErr w:type="spellEnd"/>
+      <w:r>
+        <w:rPr>
+          <w:rFonts w:ascii="Segoe UI" w:hAnsi="Segoe UI" w:cs="Segoe UI"/>
+          <w:color w:val="1F2328"/>
+          <w:shd w:val="clear" w:color="auto" w:fill="FFFFFF"/>
+        </w:rPr>
+        <w:t xml:space="preserve"> diseñado de las operaciones RV32I </w:t>
+      </w:r>
+      <w:proofErr w:type="spellStart"/>
+      <w:r>
+        <w:rPr>
+          <w:rStyle w:val="CdigoHTML"/>
+          <w:rFonts w:eastAsiaTheme="minorHAnsi"/>
+          <w:color w:val="1F2328"/>
+        </w:rPr>
+        <w:t>lw</w:t>
+      </w:r>
+      <w:proofErr w:type="spellEnd"/>
+      <w:r>
+        <w:rPr>
+          <w:rFonts w:ascii="Segoe UI" w:hAnsi="Segoe UI" w:cs="Segoe UI"/>
+          <w:color w:val="1F2328"/>
+          <w:shd w:val="clear" w:color="auto" w:fill="FFFFFF"/>
+        </w:rPr>
+        <w:t>, </w:t>
+      </w:r>
+      <w:proofErr w:type="spellStart"/>
+      <w:r>
+        <w:rPr>
+          <w:rStyle w:val="CdigoHTML"/>
+          <w:rFonts w:eastAsiaTheme="minorHAnsi"/>
+          <w:color w:val="1F2328"/>
+        </w:rPr>
+        <w:t>sw</w:t>
+      </w:r>
+      <w:proofErr w:type="spellEnd"/>
+      <w:r>
+        <w:rPr>
+          <w:rFonts w:ascii="Segoe UI" w:hAnsi="Segoe UI" w:cs="Segoe UI"/>
+          <w:color w:val="1F2328"/>
+          <w:shd w:val="clear" w:color="auto" w:fill="FFFFFF"/>
+        </w:rPr>
+        <w:t xml:space="preserve"> y las de </w:t>
+      </w:r>
+      <w:proofErr w:type="spellStart"/>
+      <w:r>
+        <w:rPr>
+          <w:rFonts w:ascii="Segoe UI" w:hAnsi="Segoe UI" w:cs="Segoe UI"/>
+          <w:color w:val="1F2328"/>
+          <w:shd w:val="clear" w:color="auto" w:fill="FFFFFF"/>
+        </w:rPr>
+        <w:t>codigos</w:t>
+      </w:r>
+      <w:proofErr w:type="spellEnd"/>
+      <w:r>
+        <w:rPr>
+          <w:rFonts w:ascii="Segoe UI" w:hAnsi="Segoe UI" w:cs="Segoe UI"/>
+          <w:color w:val="1F2328"/>
+          <w:shd w:val="clear" w:color="auto" w:fill="FFFFFF"/>
+        </w:rPr>
+        <w:t xml:space="preserve"> de operación 19, 51, 99, 103 y 111</w:t>
+      </w:r>
+    </w:p>
+    <w:p>
+      <w:pPr>
+        <w:rPr>
+          <w:sz w:val="24"/>
+          <w:szCs w:val="24"/>
+          <w:lang w:val="es-ES"/>
         </w:rPr>
       </w:pPr>
     </w:p>
@@ -424,6 +676,7 @@
     <w:p>
       <w:pPr>
         <w:rPr>
+          <w:rFonts w:cstheme="minorHAnsi"/>
           <w:sz w:val="28"/>
           <w:szCs w:val="28"/>
         </w:rPr>
@@ -433,7 +686,85 @@
           <w:sz w:val="28"/>
           <w:szCs w:val="28"/>
         </w:rPr>
-        <w:t>durante este proyecto se hizo…</w:t>
+        <w:t>Durante</w:t>
+      </w:r>
+      <w:r>
+        <w:rPr>
+          <w:sz w:val="28"/>
+          <w:szCs w:val="28"/>
+        </w:rPr>
+        <w:t xml:space="preserve"> este proyecto luego de realizar la investigación correspondiente </w:t>
+      </w:r>
+      <w:r>
+        <w:rPr>
+          <w:sz w:val="28"/>
+          <w:szCs w:val="28"/>
+        </w:rPr>
+        <w:t xml:space="preserve">se trabajó siguiendo el </w:t>
+      </w:r>
+      <w:r>
+        <w:rPr>
+          <w:rFonts w:cstheme="minorHAnsi"/>
+          <w:color w:val="1F2328"/>
+          <w:sz w:val="28"/>
+          <w:szCs w:val="28"/>
+          <w:shd w:val="clear" w:color="auto" w:fill="FFFFFF"/>
+        </w:rPr>
+        <w:t>diseño del procesador</w:t>
+      </w:r>
+      <w:r>
+        <w:rPr>
+          <w:rFonts w:cstheme="minorHAnsi"/>
+          <w:color w:val="1F2328"/>
+          <w:sz w:val="28"/>
+          <w:szCs w:val="28"/>
+          <w:shd w:val="clear" w:color="auto" w:fill="FFFFFF"/>
+        </w:rPr>
+        <w:t xml:space="preserve"> </w:t>
+      </w:r>
+      <w:r>
+        <w:rPr>
+          <w:rFonts w:cstheme="minorHAnsi"/>
+          <w:color w:val="1F2328"/>
+          <w:sz w:val="28"/>
+          <w:szCs w:val="28"/>
+          <w:shd w:val="clear" w:color="auto" w:fill="FFFFFF"/>
+        </w:rPr>
+        <w:t xml:space="preserve">nos pusimos a diseñar en </w:t>
+      </w:r>
+      <w:proofErr w:type="spellStart"/>
+      <w:r>
+        <w:rPr>
+          <w:rFonts w:cstheme="minorHAnsi"/>
+          <w:color w:val="1F2328"/>
+          <w:sz w:val="28"/>
+          <w:szCs w:val="28"/>
+          <w:shd w:val="clear" w:color="auto" w:fill="FFFFFF"/>
+        </w:rPr>
+        <w:t>vhd</w:t>
+      </w:r>
+      <w:proofErr w:type="spellEnd"/>
+      <w:r>
+        <w:rPr>
+          <w:rFonts w:cstheme="minorHAnsi"/>
+          <w:color w:val="1F2328"/>
+          <w:sz w:val="28"/>
+          <w:szCs w:val="28"/>
+          <w:shd w:val="clear" w:color="auto" w:fill="FFFFFF"/>
+        </w:rPr>
+        <w:t xml:space="preserve"> sus </w:t>
+      </w:r>
+      <w:bookmarkStart w:id="0" w:name="_GoBack"/>
+      <w:bookmarkEnd w:id="0"/>
+      <w:r>
+        <w:rPr>
+          <w:rFonts w:cstheme="minorHAnsi"/>
+          <w:color w:val="1F2328"/>
+          <w:sz w:val="28"/>
+          <w:szCs w:val="28"/>
+          <w:shd w:val="clear" w:color="auto" w:fill="FFFFFF"/>
+        </w:rPr>
+        <w:t>componentes, algunos fueron sacados de proyectos anteriores y adaptados,  con el propósito de plasmar los resultados de la simulación en el informe</w:t>
       </w:r>
     </w:p>
     <w:p>
@@ -571,7 +902,6 @@
           <w:szCs w:val="28"/>
           <w:u w:val="single"/>
         </w:rPr>
-        <w:lastRenderedPageBreak/>
         <w:t>Desarrollo</w:t>
       </w:r>
     </w:p>
@@ -1143,6 +1473,7 @@
           <w:sz w:val="24"/>
           <w:szCs w:val="24"/>
         </w:rPr>
+        <w:lastRenderedPageBreak/>
         <w:t xml:space="preserve"> </w:t>
       </w:r>
     </w:p>
@@ -1221,7 +1552,6 @@
           <w:sz w:val="24"/>
           <w:szCs w:val="24"/>
         </w:rPr>
-        <w:lastRenderedPageBreak/>
         <w:t>Estudiar, del conjunto de instrucciones RV32I</w:t>
       </w:r>
     </w:p>
@@ -1483,7 +1813,7 @@
           <w:szCs w:val="26"/>
         </w:rPr>
       </w:pPr>
-      <w:bookmarkStart w:id="0" w:name="_Hlk176808164"/>
+      <w:bookmarkStart w:id="1" w:name="_Hlk176808164"/>
       <w:r>
         <w:rPr>
           <w:rFonts w:asciiTheme="majorHAnsi" w:hAnsiTheme="majorHAnsi" w:cstheme="majorHAnsi"/>
@@ -1517,7 +1847,7 @@
         <w:t xml:space="preserve"> )</w:t>
       </w:r>
     </w:p>
-    <w:bookmarkEnd w:id="0"/>
+    <w:bookmarkEnd w:id="1"/>
     <w:p>
       <w:pPr>
         <w:rPr>
@@ -1654,7 +1984,6 @@
           <w:sz w:val="24"/>
           <w:szCs w:val="24"/>
         </w:rPr>
-        <w:lastRenderedPageBreak/>
         <w:t xml:space="preserve">Determinar </w:t>
       </w:r>
       <w:r>
@@ -2181,7 +2510,6 @@
           <w:sz w:val="24"/>
           <w:szCs w:val="24"/>
         </w:rPr>
-        <w:lastRenderedPageBreak/>
         <w:t>Analizar las instrucciones de código de operación decimal 19 y 51, encontrar la manera en que se codifica la operación matemática de la ALU</w:t>
       </w:r>
     </w:p>
@@ -5367,7 +5695,7 @@
           <v:shape id="_x0000_i1025" type="#_x0000_t75" style="width:138.75pt;height:71.25pt" o:ole="">
             <v:imagedata r:id="rId12" o:title=""/>
           </v:shape>
-          <o:OLEObject Type="Embed" ProgID="PBrush" ShapeID="_x0000_i1025" DrawAspect="Content" ObjectID="_1794216519" r:id="rId13"/>
+          <o:OLEObject Type="Embed" ProgID="PBrush" ShapeID="_x0000_i1025" DrawAspect="Content" ObjectID="_1794596304" r:id="rId13"/>
         </w:object>
       </w:r>
     </w:p>
@@ -5405,7 +5733,6 @@
           <w:sz w:val="24"/>
           <w:szCs w:val="24"/>
         </w:rPr>
-        <w:lastRenderedPageBreak/>
         <w:t>Analizar las instrucciones de código de operación decimal 99 (saltos condicionales), determinar la forma en que se codifica la operación de la ALU y la condición de cero necesaria para tomar el salto.</w:t>
       </w:r>
     </w:p>
@@ -6616,8 +6943,6 @@
         </w:rPr>
         <w:t>jqe</w:t>
       </w:r>
-      <w:bookmarkStart w:id="1" w:name="_GoBack"/>
-      <w:bookmarkEnd w:id="1"/>
     </w:p>
     <w:p>
       <w:pPr>
@@ -6801,7 +7126,6 @@
           <w:u w:val="single"/>
           <w:lang w:val="en-US"/>
         </w:rPr>
-        <w:lastRenderedPageBreak/>
         <w:t>Referencias</w:t>
       </w:r>
       <w:proofErr w:type="spellEnd"/>
@@ -10542,6 +10866,19 @@
       <w:shd w:val="clear" w:color="auto" w:fill="E1DFDD"/>
     </w:rPr>
   </w:style>
+  <w:style w:type="character" w:styleId="CdigoHTML">
+    <w:name w:val="HTML Code"/>
+    <w:basedOn w:val="Fuentedeprrafopredeter"/>
+    <w:uiPriority w:val="99"/>
+    <w:semiHidden/>
+    <w:unhideWhenUsed/>
+    <w:rsid w:val="00DF04D3"/>
+    <w:rPr>
+      <w:rFonts w:ascii="Courier New" w:eastAsia="Times New Roman" w:hAnsi="Courier New" w:cs="Courier New"/>
+      <w:sz w:val="20"/>
+      <w:szCs w:val="20"/>
+    </w:rPr>
+  </w:style>
 </w:styles>
 </file>
 
@@ -11000,6 +11337,19 @@
       <w:shd w:val="clear" w:color="auto" w:fill="E1DFDD"/>
     </w:rPr>
   </w:style>
+  <w:style w:type="character" w:styleId="CdigoHTML">
+    <w:name w:val="HTML Code"/>
+    <w:basedOn w:val="Fuentedeprrafopredeter"/>
+    <w:uiPriority w:val="99"/>
+    <w:semiHidden/>
+    <w:unhideWhenUsed/>
+    <w:rsid w:val="00DF04D3"/>
+    <w:rPr>
+      <w:rFonts w:ascii="Courier New" w:eastAsia="Times New Roman" w:hAnsi="Courier New" w:cs="Courier New"/>
+      <w:sz w:val="20"/>
+      <w:szCs w:val="20"/>
+    </w:rPr>
+  </w:style>
 </w:styles>
 </file>
 
@@ -11292,7 +11642,7 @@
   <a:extraClrSchemeLst/>
   <a:extLst>
     <a:ext uri="{05A4C25C-085E-4340-85A3-A5531E510DB2}">
-      <thm15:themeFamily xmlns:thm15="http://schemas.microsoft.com/office/thememl/2012/main" xmlns="" name="Office Theme" id="{62F939B6-93AF-4DB8-9C6B-D6C7DFDC589F}" vid="{4A3C46E8-61CC-4603-A589-7422A47A8E4A}"/>
+      <thm15:themeFamily xmlns="" xmlns:thm15="http://schemas.microsoft.com/office/thememl/2012/main" name="Office Theme" id="{62F939B6-93AF-4DB8-9C6B-D6C7DFDC589F}" vid="{4A3C46E8-61CC-4603-A589-7422A47A8E4A}"/>
     </a:ext>
   </a:extLst>
 </a:theme>
@@ -11303,7 +11653,7 @@
 </file>
 
 <file path=customXml/itemProps1.xml><?xml version="1.0" encoding="utf-8"?>
-<ds:datastoreItem xmlns:ds="http://schemas.openxmlformats.org/officeDocument/2006/customXml" ds:itemID="{1303A010-FDF1-4EBC-8401-65FDF3F0B3D2}">
+<ds:datastoreItem xmlns:ds="http://schemas.openxmlformats.org/officeDocument/2006/customXml" ds:itemID="{2AE79B75-9086-49F8-9F0C-4D22A795E778}">
   <ds:schemaRefs>
     <ds:schemaRef ds:uri="http://schemas.openxmlformats.org/officeDocument/2006/bibliography"/>
   </ds:schemaRefs>

--- a/p10.docx
+++ b/p10.docx
@@ -109,248 +109,168 @@
     <w:p>
       <w:pPr>
         <w:rPr>
-          <w:rFonts w:ascii="Segoe UI" w:hAnsi="Segoe UI" w:cs="Segoe UI"/>
+          <w:rFonts w:cstheme="minorHAnsi"/>
           <w:color w:val="1F2328"/>
           <w:shd w:val="clear" w:color="auto" w:fill="FFFFFF"/>
         </w:rPr>
       </w:pPr>
       <w:r>
         <w:rPr>
-          <w:sz w:val="24"/>
-          <w:szCs w:val="24"/>
+          <w:rFonts w:cstheme="minorHAnsi"/>
         </w:rPr>
         <w:t xml:space="preserve">El informe siguiente desarrolla los temas referentes a </w:t>
       </w:r>
       <w:proofErr w:type="spellStart"/>
       <w:r>
         <w:rPr>
-          <w:sz w:val="24"/>
-          <w:szCs w:val="24"/>
+          <w:rFonts w:cstheme="minorHAnsi"/>
         </w:rPr>
         <w:t>Nucleo</w:t>
       </w:r>
       <w:proofErr w:type="spellEnd"/>
       <w:r>
         <w:rPr>
-          <w:sz w:val="24"/>
-          <w:szCs w:val="24"/>
+          <w:rFonts w:cstheme="minorHAnsi"/>
         </w:rPr>
         <w:t xml:space="preserve"> </w:t>
       </w:r>
       <w:proofErr w:type="spellStart"/>
       <w:r>
         <w:rPr>
-          <w:sz w:val="24"/>
-          <w:szCs w:val="24"/>
+          <w:rFonts w:cstheme="minorHAnsi"/>
         </w:rPr>
         <w:t>Risc</w:t>
       </w:r>
       <w:proofErr w:type="spellEnd"/>
       <w:r>
         <w:rPr>
-          <w:sz w:val="24"/>
-          <w:szCs w:val="24"/>
-        </w:rPr>
-        <w:t>-V</w:t>
-      </w:r>
-      <w:r>
-        <w:rPr>
-          <w:sz w:val="24"/>
-          <w:szCs w:val="24"/>
-        </w:rPr>
-        <w:t xml:space="preserve">,  entre ellos la </w:t>
-      </w:r>
-      <w:r>
-        <w:rPr>
-          <w:rFonts w:ascii="Segoe UI" w:hAnsi="Segoe UI" w:cs="Segoe UI"/>
+          <w:rFonts w:cstheme="minorHAnsi"/>
+        </w:rPr>
+        <w:t xml:space="preserve">-V,  entre ellos la </w:t>
+      </w:r>
+      <w:r>
+        <w:rPr>
+          <w:rFonts w:cstheme="minorHAnsi"/>
           <w:color w:val="1F2328"/>
           <w:shd w:val="clear" w:color="auto" w:fill="FFFFFF"/>
         </w:rPr>
-        <w:t xml:space="preserve">Arquitectura </w:t>
-      </w:r>
-      <w:r>
-        <w:rPr>
-          <w:rFonts w:ascii="Segoe UI" w:hAnsi="Segoe UI" w:cs="Segoe UI"/>
+        <w:t xml:space="preserve">Arquitectura y micro arquitectura de Computadoras,  el conjunto de registros de la arquitectura RISC-V y el conjunto de instrucciones RV32I.  Más tarde habla de cómo se armó un  </w:t>
+      </w:r>
+      <w:proofErr w:type="spellStart"/>
+      <w:r>
+        <w:rPr>
+          <w:rFonts w:cstheme="minorHAnsi"/>
           <w:color w:val="1F2328"/>
           <w:shd w:val="clear" w:color="auto" w:fill="FFFFFF"/>
         </w:rPr>
-        <w:t xml:space="preserve">y micro arquitectura </w:t>
-      </w:r>
-      <w:r>
-        <w:rPr>
-          <w:rFonts w:ascii="Segoe UI" w:hAnsi="Segoe UI" w:cs="Segoe UI"/>
+        <w:t>datapath</w:t>
+      </w:r>
+      <w:proofErr w:type="spellEnd"/>
+      <w:r>
+        <w:rPr>
+          <w:rFonts w:cstheme="minorHAnsi"/>
           <w:color w:val="1F2328"/>
           <w:shd w:val="clear" w:color="auto" w:fill="FFFFFF"/>
         </w:rPr>
-        <w:t>de Computadora</w:t>
-      </w:r>
-      <w:r>
-        <w:rPr>
-          <w:rFonts w:ascii="Segoe UI" w:hAnsi="Segoe UI" w:cs="Segoe UI"/>
+        <w:t xml:space="preserve"> </w:t>
+      </w:r>
+      <w:proofErr w:type="spellStart"/>
+      <w:r>
+        <w:rPr>
+          <w:rFonts w:cstheme="minorHAnsi"/>
           <w:color w:val="1F2328"/>
           <w:shd w:val="clear" w:color="auto" w:fill="FFFFFF"/>
         </w:rPr>
-        <w:t xml:space="preserve">s,  </w:t>
-      </w:r>
-      <w:r>
-        <w:rPr>
-          <w:rFonts w:ascii="Segoe UI" w:hAnsi="Segoe UI" w:cs="Segoe UI"/>
+        <w:t>multiciclo</w:t>
+      </w:r>
+      <w:proofErr w:type="spellEnd"/>
+      <w:r>
+        <w:rPr>
+          <w:rFonts w:cstheme="minorHAnsi"/>
           <w:color w:val="1F2328"/>
           <w:shd w:val="clear" w:color="auto" w:fill="FFFFFF"/>
         </w:rPr>
-        <w:t>el conjunto de registros de la arquitectura RISC-V</w:t>
-      </w:r>
-      <w:r>
-        <w:rPr>
-          <w:rFonts w:ascii="Segoe UI" w:hAnsi="Segoe UI" w:cs="Segoe UI"/>
+        <w:t xml:space="preserve"> en el cual se incluyó los bloques desarrollados en proyectos anteriores</w:t>
+      </w:r>
+      <w:r>
+        <w:rPr>
+          <w:rFonts w:cstheme="minorHAnsi"/>
           <w:color w:val="1F2328"/>
           <w:shd w:val="clear" w:color="auto" w:fill="FFFFFF"/>
         </w:rPr>
-        <w:t xml:space="preserve"> y </w:t>
-      </w:r>
-      <w:r>
-        <w:rPr>
-          <w:rFonts w:ascii="Segoe UI" w:hAnsi="Segoe UI" w:cs="Segoe UI"/>
+        <w:t xml:space="preserve"> y se le incluyo  operaciones necesarias para la implementación en el </w:t>
+      </w:r>
+      <w:proofErr w:type="spellStart"/>
+      <w:r>
+        <w:rPr>
+          <w:rFonts w:cstheme="minorHAnsi"/>
           <w:color w:val="1F2328"/>
           <w:shd w:val="clear" w:color="auto" w:fill="FFFFFF"/>
         </w:rPr>
-        <w:t>el conjunto de instrucciones RV32I</w:t>
-      </w:r>
-      <w:r>
-        <w:rPr>
-          <w:rFonts w:ascii="Segoe UI" w:hAnsi="Segoe UI" w:cs="Segoe UI"/>
+        <w:t>datapath</w:t>
+      </w:r>
+      <w:proofErr w:type="spellEnd"/>
+      <w:r>
+        <w:rPr>
+          <w:rFonts w:cstheme="minorHAnsi"/>
           <w:color w:val="1F2328"/>
           <w:shd w:val="clear" w:color="auto" w:fill="FFFFFF"/>
         </w:rPr>
-        <w:t xml:space="preserve">.  Más tarde habla de cómo se armó un  </w:t>
+        <w:t xml:space="preserve"> diseñado de las operaciones RV32I </w:t>
       </w:r>
       <w:proofErr w:type="spellStart"/>
       <w:r>
         <w:rPr>
-          <w:rFonts w:ascii="Segoe UI" w:hAnsi="Segoe UI" w:cs="Segoe UI"/>
+          <w:rStyle w:val="CdigoHTML"/>
+          <w:rFonts w:asciiTheme="minorHAnsi" w:eastAsiaTheme="minorHAnsi" w:hAnsiTheme="minorHAnsi" w:cstheme="minorHAnsi"/>
+          <w:color w:val="1F2328"/>
+          <w:sz w:val="22"/>
+          <w:szCs w:val="22"/>
+        </w:rPr>
+        <w:t>lw</w:t>
+      </w:r>
+      <w:proofErr w:type="spellEnd"/>
+      <w:r>
+        <w:rPr>
+          <w:rFonts w:cstheme="minorHAnsi"/>
           <w:color w:val="1F2328"/>
           <w:shd w:val="clear" w:color="auto" w:fill="FFFFFF"/>
         </w:rPr>
-        <w:t>datapath</w:t>
+        <w:t>, </w:t>
+      </w:r>
+      <w:proofErr w:type="spellStart"/>
+      <w:r>
+        <w:rPr>
+          <w:rStyle w:val="CdigoHTML"/>
+          <w:rFonts w:asciiTheme="minorHAnsi" w:eastAsiaTheme="minorHAnsi" w:hAnsiTheme="minorHAnsi" w:cstheme="minorHAnsi"/>
+          <w:color w:val="1F2328"/>
+          <w:sz w:val="22"/>
+          <w:szCs w:val="22"/>
+        </w:rPr>
+        <w:t>sw</w:t>
       </w:r>
       <w:proofErr w:type="spellEnd"/>
       <w:r>
         <w:rPr>
-          <w:rFonts w:ascii="Segoe UI" w:hAnsi="Segoe UI" w:cs="Segoe UI"/>
+          <w:rFonts w:cstheme="minorHAnsi"/>
           <w:color w:val="1F2328"/>
           <w:shd w:val="clear" w:color="auto" w:fill="FFFFFF"/>
         </w:rPr>
-        <w:t xml:space="preserve"> </w:t>
+        <w:t xml:space="preserve"> y las de </w:t>
       </w:r>
       <w:proofErr w:type="spellStart"/>
       <w:r>
         <w:rPr>
-          <w:rFonts w:ascii="Segoe UI" w:hAnsi="Segoe UI" w:cs="Segoe UI"/>
+          <w:rFonts w:cstheme="minorHAnsi"/>
           <w:color w:val="1F2328"/>
           <w:shd w:val="clear" w:color="auto" w:fill="FFFFFF"/>
         </w:rPr>
-        <w:t>multiciclo</w:t>
+        <w:t>codigos</w:t>
       </w:r>
       <w:proofErr w:type="spellEnd"/>
       <w:r>
         <w:rPr>
-          <w:rFonts w:ascii="Segoe UI" w:hAnsi="Segoe UI" w:cs="Segoe UI"/>
-          <w:color w:val="1F2328"/>
-          <w:shd w:val="clear" w:color="auto" w:fill="FFFFFF"/>
-        </w:rPr>
-        <w:t xml:space="preserve"> en el cual se incluyó los </w:t>
-      </w:r>
-      <w:r>
-        <w:rPr>
-          <w:rFonts w:ascii="Segoe UI" w:hAnsi="Segoe UI" w:cs="Segoe UI"/>
-          <w:color w:val="1F2328"/>
-          <w:shd w:val="clear" w:color="auto" w:fill="FFFFFF"/>
-        </w:rPr>
-        <w:t>bloques desarrollados en proyectos anteriores</w:t>
-      </w:r>
-      <w:r>
-        <w:rPr>
-          <w:rFonts w:ascii="Segoe UI" w:hAnsi="Segoe UI" w:cs="Segoe UI"/>
-          <w:color w:val="1F2328"/>
-          <w:shd w:val="clear" w:color="auto" w:fill="FFFFFF"/>
-        </w:rPr>
-        <w:t xml:space="preserve"> y se le incluyo </w:t>
-      </w:r>
-      <w:r>
-        <w:rPr>
-          <w:rFonts w:ascii="Segoe UI" w:hAnsi="Segoe UI" w:cs="Segoe UI"/>
-          <w:color w:val="1F2328"/>
-          <w:shd w:val="clear" w:color="auto" w:fill="FFFFFF"/>
-        </w:rPr>
-        <w:t xml:space="preserve"> operaciones necesarias para la implementación en el </w:t>
-      </w:r>
-      <w:proofErr w:type="spellStart"/>
-      <w:r>
-        <w:rPr>
-          <w:rFonts w:ascii="Segoe UI" w:hAnsi="Segoe UI" w:cs="Segoe UI"/>
-          <w:color w:val="1F2328"/>
-          <w:shd w:val="clear" w:color="auto" w:fill="FFFFFF"/>
-        </w:rPr>
-        <w:t>datapath</w:t>
-      </w:r>
-      <w:proofErr w:type="spellEnd"/>
-      <w:r>
-        <w:rPr>
-          <w:rFonts w:ascii="Segoe UI" w:hAnsi="Segoe UI" w:cs="Segoe UI"/>
-          <w:color w:val="1F2328"/>
-          <w:shd w:val="clear" w:color="auto" w:fill="FFFFFF"/>
-        </w:rPr>
-        <w:t xml:space="preserve"> diseñado de las operaciones RV32I </w:t>
-      </w:r>
-      <w:proofErr w:type="spellStart"/>
-      <w:r>
-        <w:rPr>
-          <w:rStyle w:val="CdigoHTML"/>
-          <w:rFonts w:eastAsiaTheme="minorHAnsi"/>
-          <w:color w:val="1F2328"/>
-        </w:rPr>
-        <w:t>lw</w:t>
-      </w:r>
-      <w:proofErr w:type="spellEnd"/>
-      <w:r>
-        <w:rPr>
-          <w:rFonts w:ascii="Segoe UI" w:hAnsi="Segoe UI" w:cs="Segoe UI"/>
-          <w:color w:val="1F2328"/>
-          <w:shd w:val="clear" w:color="auto" w:fill="FFFFFF"/>
-        </w:rPr>
-        <w:t>, </w:t>
-      </w:r>
-      <w:proofErr w:type="spellStart"/>
-      <w:r>
-        <w:rPr>
-          <w:rStyle w:val="CdigoHTML"/>
-          <w:rFonts w:eastAsiaTheme="minorHAnsi"/>
-          <w:color w:val="1F2328"/>
-        </w:rPr>
-        <w:t>sw</w:t>
-      </w:r>
-      <w:proofErr w:type="spellEnd"/>
-      <w:r>
-        <w:rPr>
-          <w:rFonts w:ascii="Segoe UI" w:hAnsi="Segoe UI" w:cs="Segoe UI"/>
-          <w:color w:val="1F2328"/>
-          <w:shd w:val="clear" w:color="auto" w:fill="FFFFFF"/>
-        </w:rPr>
-        <w:t xml:space="preserve"> y las de </w:t>
-      </w:r>
-      <w:proofErr w:type="spellStart"/>
-      <w:r>
-        <w:rPr>
-          <w:rFonts w:ascii="Segoe UI" w:hAnsi="Segoe UI" w:cs="Segoe UI"/>
-          <w:color w:val="1F2328"/>
-          <w:shd w:val="clear" w:color="auto" w:fill="FFFFFF"/>
-        </w:rPr>
-        <w:t>codigos</w:t>
-      </w:r>
-      <w:proofErr w:type="spellEnd"/>
-      <w:r>
-        <w:rPr>
-          <w:rFonts w:ascii="Segoe UI" w:hAnsi="Segoe UI" w:cs="Segoe UI"/>
+          <w:rFonts w:cstheme="minorHAnsi"/>
           <w:color w:val="1F2328"/>
           <w:shd w:val="clear" w:color="auto" w:fill="FFFFFF"/>
         </w:rPr>
@@ -752,19 +672,7 @@
           <w:szCs w:val="28"/>
           <w:shd w:val="clear" w:color="auto" w:fill="FFFFFF"/>
         </w:rPr>
-        <w:t xml:space="preserve"> sus </w:t>
-      </w:r>
-      <w:bookmarkStart w:id="0" w:name="_GoBack"/>
-      <w:bookmarkEnd w:id="0"/>
-      <w:r>
-        <w:rPr>
-          <w:rFonts w:cstheme="minorHAnsi"/>
-          <w:color w:val="1F2328"/>
-          <w:sz w:val="28"/>
-          <w:szCs w:val="28"/>
-          <w:shd w:val="clear" w:color="auto" w:fill="FFFFFF"/>
-        </w:rPr>
-        <w:t>componentes, algunos fueron sacados de proyectos anteriores y adaptados,  con el propósito de plasmar los resultados de la simulación en el informe</w:t>
+        <w:t xml:space="preserve"> sus componentes, algunos fueron sacados de proyectos anteriores y adaptados,  con el propósito de plasmar los resultados de la simulación en el informe</w:t>
       </w:r>
     </w:p>
     <w:p>
@@ -983,9 +891,8 @@
           <w:lang w:eastAsia="es-AR"/>
           <w14:ligatures w14:val="none"/>
         </w:rPr>
-        <w:t xml:space="preserve">de computadoras moderna en particular, que usa la filosofía de simplificar todo, de analizar </w:t>
-      </w:r>
-      <w:proofErr w:type="spellStart"/>
+        <w:t xml:space="preserve">de computadoras moderna en particular, que usa la filosofía de simplificar todo, de analizar como se están usando actualmente las </w:t>
+      </w:r>
       <w:r>
         <w:rPr>
           <w:rFonts w:eastAsia="Times New Roman" w:cstheme="minorHAnsi"/>
@@ -996,9 +903,9 @@
           <w:lang w:eastAsia="es-AR"/>
           <w14:ligatures w14:val="none"/>
         </w:rPr>
-        <w:t>como</w:t>
-      </w:r>
-      <w:proofErr w:type="spellEnd"/>
+        <w:t xml:space="preserve">computadoras, ver las operaciones </w:t>
+      </w:r>
+      <w:proofErr w:type="spellStart"/>
       <w:r>
         <w:rPr>
           <w:rFonts w:eastAsia="Times New Roman" w:cstheme="minorHAnsi"/>
@@ -1009,8 +916,9 @@
           <w:lang w:eastAsia="es-AR"/>
           <w14:ligatures w14:val="none"/>
         </w:rPr>
-        <w:t xml:space="preserve"> se están usando actualmente las </w:t>
-      </w:r>
+        <w:t>mas</w:t>
+      </w:r>
+      <w:proofErr w:type="spellEnd"/>
       <w:r>
         <w:rPr>
           <w:rFonts w:eastAsia="Times New Roman" w:cstheme="minorHAnsi"/>
@@ -1021,85 +929,7 @@
           <w:lang w:eastAsia="es-AR"/>
           <w14:ligatures w14:val="none"/>
         </w:rPr>
-        <w:t xml:space="preserve">computadoras, ver las operaciones </w:t>
-      </w:r>
-      <w:proofErr w:type="spellStart"/>
-      <w:r>
-        <w:rPr>
-          <w:rFonts w:eastAsia="Times New Roman" w:cstheme="minorHAnsi"/>
-          <w:color w:val="202122"/>
-          <w:kern w:val="0"/>
-          <w:sz w:val="24"/>
-          <w:szCs w:val="24"/>
-          <w:lang w:eastAsia="es-AR"/>
-          <w14:ligatures w14:val="none"/>
-        </w:rPr>
-        <w:t>mas</w:t>
-      </w:r>
-      <w:proofErr w:type="spellEnd"/>
-      <w:r>
-        <w:rPr>
-          <w:rFonts w:eastAsia="Times New Roman" w:cstheme="minorHAnsi"/>
-          <w:color w:val="202122"/>
-          <w:kern w:val="0"/>
-          <w:sz w:val="24"/>
-          <w:szCs w:val="24"/>
-          <w:lang w:eastAsia="es-AR"/>
-          <w14:ligatures w14:val="none"/>
-        </w:rPr>
-        <w:t xml:space="preserve"> comunes para el </w:t>
-      </w:r>
-      <w:proofErr w:type="spellStart"/>
-      <w:r>
-        <w:rPr>
-          <w:rFonts w:eastAsia="Times New Roman" w:cstheme="minorHAnsi"/>
-          <w:color w:val="202122"/>
-          <w:kern w:val="0"/>
-          <w:sz w:val="24"/>
-          <w:szCs w:val="24"/>
-          <w:lang w:eastAsia="es-AR"/>
-          <w14:ligatures w14:val="none"/>
-        </w:rPr>
-        <w:t>publico</w:t>
-      </w:r>
-      <w:proofErr w:type="spellEnd"/>
-      <w:r>
-        <w:rPr>
-          <w:rFonts w:eastAsia="Times New Roman" w:cstheme="minorHAnsi"/>
-          <w:color w:val="202122"/>
-          <w:kern w:val="0"/>
-          <w:sz w:val="24"/>
-          <w:szCs w:val="24"/>
-          <w:lang w:eastAsia="es-AR"/>
-          <w14:ligatures w14:val="none"/>
-        </w:rPr>
-        <w:t xml:space="preserve"> a quien voy a dirigir mi diseño, hacer el diseño basado en hacer solo lo necesario, soportar las operaciones </w:t>
-      </w:r>
-      <w:proofErr w:type="spellStart"/>
-      <w:r>
-        <w:rPr>
-          <w:rFonts w:eastAsia="Times New Roman" w:cstheme="minorHAnsi"/>
-          <w:color w:val="202122"/>
-          <w:kern w:val="0"/>
-          <w:sz w:val="24"/>
-          <w:szCs w:val="24"/>
-          <w:lang w:eastAsia="es-AR"/>
-          <w14:ligatures w14:val="none"/>
-        </w:rPr>
-        <w:t>mas</w:t>
-      </w:r>
-      <w:proofErr w:type="spellEnd"/>
-      <w:r>
-        <w:rPr>
-          <w:rFonts w:eastAsia="Times New Roman" w:cstheme="minorHAnsi"/>
-          <w:color w:val="202122"/>
-          <w:kern w:val="0"/>
-          <w:sz w:val="24"/>
-          <w:szCs w:val="24"/>
-          <w:lang w:eastAsia="es-AR"/>
-          <w14:ligatures w14:val="none"/>
-        </w:rPr>
-        <w:t xml:space="preserve"> comunes de forma conveniente y de modo que sea </w:t>
+        <w:t xml:space="preserve"> comunes para el publico a quien voy a dirigir mi diseño, hacer el diseño basado en hacer solo lo necesario, soportar las operaciones mas comunes de forma conveniente y de modo que sea </w:t>
       </w:r>
       <w:proofErr w:type="spellStart"/>
       <w:r>
@@ -1813,7 +1643,7 @@
           <w:szCs w:val="26"/>
         </w:rPr>
       </w:pPr>
-      <w:bookmarkStart w:id="1" w:name="_Hlk176808164"/>
+      <w:bookmarkStart w:id="0" w:name="_Hlk176808164"/>
       <w:r>
         <w:rPr>
           <w:rFonts w:asciiTheme="majorHAnsi" w:hAnsiTheme="majorHAnsi" w:cstheme="majorHAnsi"/>
@@ -1847,7 +1677,7 @@
         <w:t xml:space="preserve"> )</w:t>
       </w:r>
     </w:p>
-    <w:bookmarkEnd w:id="1"/>
+    <w:bookmarkEnd w:id="0"/>
     <w:p>
       <w:pPr>
         <w:rPr>
@@ -5692,10 +5522,10 @@
             <v:path o:extrusionok="f" gradientshapeok="t" o:connecttype="rect"/>
             <o:lock v:ext="edit" aspectratio="t"/>
           </v:shapetype>
-          <v:shape id="_x0000_i1025" type="#_x0000_t75" style="width:138.75pt;height:71.25pt" o:ole="">
+          <v:shape id="_x0000_i1025" type="#_x0000_t75" style="width:138.8pt;height:71.4pt" o:ole="">
             <v:imagedata r:id="rId12" o:title=""/>
           </v:shape>
-          <o:OLEObject Type="Embed" ProgID="PBrush" ShapeID="_x0000_i1025" DrawAspect="Content" ObjectID="_1794596304" r:id="rId13"/>
+          <o:OLEObject Type="Embed" ProgID="PBrush" ShapeID="_x0000_i1025" DrawAspect="Content" ObjectID="_1794656666" r:id="rId13"/>
         </w:object>
       </w:r>
     </w:p>
@@ -6888,7 +6718,6 @@
     </w:p>
     <w:p>
       <w:pPr>
-        <w:jc w:val="center"/>
         <w:rPr>
           <w:b/>
           <w:bCs/>
@@ -6897,7 +6726,9 @@
           <w:u w:val="single"/>
         </w:rPr>
       </w:pPr>
-      <w:r>
+    </w:p>
+    <w:p>
+      <w:pPr>
         <w:rPr>
           <w:b/>
           <w:bCs/>
@@ -6905,6 +6736,160 @@
           <w:szCs w:val="28"/>
           <w:u w:val="single"/>
         </w:rPr>
+      </w:pPr>
+    </w:p>
+    <w:p>
+      <w:pPr>
+        <w:rPr>
+          <w:b/>
+          <w:bCs/>
+          <w:sz w:val="28"/>
+          <w:szCs w:val="28"/>
+          <w:u w:val="single"/>
+        </w:rPr>
+      </w:pPr>
+    </w:p>
+    <w:p>
+      <w:pPr>
+        <w:rPr>
+          <w:b/>
+          <w:bCs/>
+          <w:sz w:val="28"/>
+          <w:szCs w:val="28"/>
+          <w:u w:val="single"/>
+        </w:rPr>
+      </w:pPr>
+    </w:p>
+    <w:p>
+      <w:pPr>
+        <w:rPr>
+          <w:b/>
+          <w:bCs/>
+          <w:sz w:val="28"/>
+          <w:szCs w:val="28"/>
+          <w:u w:val="single"/>
+        </w:rPr>
+      </w:pPr>
+    </w:p>
+    <w:p>
+      <w:pPr>
+        <w:rPr>
+          <w:b/>
+          <w:bCs/>
+          <w:sz w:val="28"/>
+          <w:szCs w:val="28"/>
+          <w:u w:val="single"/>
+        </w:rPr>
+      </w:pPr>
+    </w:p>
+    <w:p>
+      <w:pPr>
+        <w:rPr>
+          <w:b/>
+          <w:bCs/>
+          <w:sz w:val="28"/>
+          <w:szCs w:val="28"/>
+          <w:u w:val="single"/>
+        </w:rPr>
+      </w:pPr>
+    </w:p>
+    <w:p>
+      <w:pPr>
+        <w:rPr>
+          <w:b/>
+          <w:bCs/>
+          <w:sz w:val="28"/>
+          <w:szCs w:val="28"/>
+          <w:u w:val="single"/>
+        </w:rPr>
+      </w:pPr>
+    </w:p>
+    <w:p>
+      <w:pPr>
+        <w:rPr>
+          <w:b/>
+          <w:bCs/>
+          <w:sz w:val="28"/>
+          <w:szCs w:val="28"/>
+          <w:u w:val="single"/>
+        </w:rPr>
+      </w:pPr>
+    </w:p>
+    <w:p>
+      <w:pPr>
+        <w:rPr>
+          <w:b/>
+          <w:bCs/>
+          <w:sz w:val="28"/>
+          <w:szCs w:val="28"/>
+          <w:u w:val="single"/>
+        </w:rPr>
+      </w:pPr>
+    </w:p>
+    <w:p>
+      <w:pPr>
+        <w:rPr>
+          <w:b/>
+          <w:bCs/>
+          <w:sz w:val="28"/>
+          <w:szCs w:val="28"/>
+          <w:u w:val="single"/>
+        </w:rPr>
+      </w:pPr>
+    </w:p>
+    <w:p>
+      <w:pPr>
+        <w:rPr>
+          <w:b/>
+          <w:bCs/>
+          <w:sz w:val="28"/>
+          <w:szCs w:val="28"/>
+          <w:u w:val="single"/>
+        </w:rPr>
+      </w:pPr>
+    </w:p>
+    <w:p>
+      <w:pPr>
+        <w:rPr>
+          <w:b/>
+          <w:bCs/>
+          <w:sz w:val="28"/>
+          <w:szCs w:val="28"/>
+          <w:u w:val="single"/>
+        </w:rPr>
+      </w:pPr>
+    </w:p>
+    <w:p>
+      <w:pPr>
+        <w:rPr>
+          <w:b/>
+          <w:bCs/>
+          <w:sz w:val="28"/>
+          <w:szCs w:val="28"/>
+          <w:u w:val="single"/>
+        </w:rPr>
+      </w:pPr>
+    </w:p>
+    <w:p>
+      <w:pPr>
+        <w:jc w:val="center"/>
+        <w:rPr>
+          <w:b/>
+          <w:bCs/>
+          <w:sz w:val="28"/>
+          <w:szCs w:val="28"/>
+          <w:u w:val="single"/>
+        </w:rPr>
+      </w:pPr>
+      <w:r>
+        <w:rPr>
+          <w:b/>
+          <w:bCs/>
+          <w:sz w:val="28"/>
+          <w:szCs w:val="28"/>
+          <w:u w:val="single"/>
+        </w:rPr>
+        <w:lastRenderedPageBreak/>
         <w:t>Resultados</w:t>
       </w:r>
     </w:p>
@@ -7010,11 +6995,594 @@
     </w:p>
     <w:p>
       <w:pPr>
-        <w:rPr>
-          <w:sz w:val="28"/>
-          <w:szCs w:val="28"/>
-        </w:rPr>
-      </w:pPr>
+        <w:jc w:val="center"/>
+        <w:rPr>
+          <w:b/>
+          <w:sz w:val="24"/>
+          <w:szCs w:val="28"/>
+          <w:u w:val="single"/>
+        </w:rPr>
+      </w:pPr>
+      <w:r>
+        <w:rPr>
+          <w:b/>
+          <w:sz w:val="24"/>
+          <w:szCs w:val="28"/>
+          <w:u w:val="single"/>
+        </w:rPr>
+        <w:t>Listado de bloques</w:t>
+      </w:r>
+      <w:r>
+        <w:rPr>
+          <w:b/>
+          <w:sz w:val="24"/>
+          <w:szCs w:val="28"/>
+          <w:u w:val="single"/>
+        </w:rPr>
+        <w:t xml:space="preserve"> (partes que lo componen y banco de prueba)</w:t>
+      </w:r>
+    </w:p>
+    <w:p>
+      <w:pPr>
+        <w:rPr>
+          <w:b/>
+          <w:sz w:val="18"/>
+          <w:szCs w:val="28"/>
+        </w:rPr>
+      </w:pPr>
+      <w:r>
+        <w:rPr>
+          <w:b/>
+          <w:sz w:val="18"/>
+          <w:szCs w:val="28"/>
+        </w:rPr>
+        <w:t>Componentes de proyectos anteriores</w:t>
+      </w:r>
+    </w:p>
+    <w:p>
+      <w:pPr>
+        <w:rPr>
+          <w:sz w:val="28"/>
+          <w:szCs w:val="28"/>
+        </w:rPr>
+      </w:pPr>
+      <w:r>
+        <w:rPr>
+          <w:sz w:val="28"/>
+          <w:szCs w:val="28"/>
+        </w:rPr>
+        <w:t>Conjunto de registros</w:t>
+      </w:r>
+    </w:p>
+    <w:p>
+      <w:pPr>
+        <w:rPr>
+          <w:sz w:val="28"/>
+          <w:szCs w:val="28"/>
+        </w:rPr>
+      </w:pPr>
+      <w:proofErr w:type="spellStart"/>
+      <w:r>
+        <w:rPr>
+          <w:sz w:val="28"/>
+          <w:szCs w:val="28"/>
+        </w:rPr>
+        <w:t>Ram</w:t>
+      </w:r>
+      <w:proofErr w:type="spellEnd"/>
+      <w:r>
+        <w:rPr>
+          <w:sz w:val="28"/>
+          <w:szCs w:val="28"/>
+        </w:rPr>
+        <w:t xml:space="preserve"> 256x32</w:t>
+      </w:r>
+    </w:p>
+    <w:p>
+      <w:pPr>
+        <w:rPr>
+          <w:sz w:val="28"/>
+          <w:szCs w:val="28"/>
+        </w:rPr>
+      </w:pPr>
+      <w:r>
+        <w:rPr>
+          <w:sz w:val="28"/>
+          <w:szCs w:val="28"/>
+        </w:rPr>
+        <w:t xml:space="preserve">.Registró 32 bits </w:t>
+      </w:r>
+    </w:p>
+    <w:p>
+      <w:pPr>
+        <w:rPr>
+          <w:sz w:val="28"/>
+          <w:szCs w:val="28"/>
+        </w:rPr>
+      </w:pPr>
+      <w:r>
+        <w:rPr>
+          <w:sz w:val="28"/>
+          <w:szCs w:val="28"/>
+        </w:rPr>
+        <w:t>.</w:t>
+      </w:r>
+      <w:bookmarkStart w:id="1" w:name="_GoBack"/>
+      <w:bookmarkEnd w:id="1"/>
+      <w:r>
+        <w:rPr>
+          <w:sz w:val="28"/>
+          <w:szCs w:val="28"/>
+        </w:rPr>
+        <w:t xml:space="preserve">Unidad </w:t>
+      </w:r>
+      <w:proofErr w:type="spellStart"/>
+      <w:r>
+        <w:rPr>
+          <w:sz w:val="28"/>
+          <w:szCs w:val="28"/>
+        </w:rPr>
+        <w:t>aritmetica</w:t>
+      </w:r>
+      <w:proofErr w:type="spellEnd"/>
+      <w:r>
+        <w:rPr>
+          <w:sz w:val="28"/>
+          <w:szCs w:val="28"/>
+        </w:rPr>
+        <w:t xml:space="preserve"> lógica (ALU)</w:t>
+      </w:r>
+    </w:p>
+    <w:p>
+      <w:pPr>
+        <w:rPr>
+          <w:b/>
+          <w:i/>
+          <w:sz w:val="20"/>
+          <w:szCs w:val="28"/>
+          <w:u w:val="single"/>
+        </w:rPr>
+      </w:pPr>
+      <w:r>
+        <w:rPr>
+          <w:b/>
+          <w:i/>
+          <w:sz w:val="20"/>
+          <w:szCs w:val="28"/>
+          <w:u w:val="single"/>
+        </w:rPr>
+        <w:t xml:space="preserve">Bloques </w:t>
+      </w:r>
+      <w:r>
+        <w:rPr>
+          <w:b/>
+          <w:i/>
+          <w:sz w:val="20"/>
+          <w:szCs w:val="28"/>
+          <w:u w:val="single"/>
+        </w:rPr>
+        <w:t xml:space="preserve">que van dentro </w:t>
+      </w:r>
+      <w:r>
+        <w:rPr>
+          <w:b/>
+          <w:i/>
+          <w:sz w:val="20"/>
+          <w:szCs w:val="28"/>
+          <w:u w:val="single"/>
+        </w:rPr>
+        <w:t xml:space="preserve">de la </w:t>
+      </w:r>
+      <w:proofErr w:type="spellStart"/>
+      <w:r>
+        <w:rPr>
+          <w:b/>
+          <w:i/>
+          <w:sz w:val="20"/>
+          <w:szCs w:val="28"/>
+          <w:u w:val="single"/>
+        </w:rPr>
+        <w:t>alu</w:t>
+      </w:r>
+      <w:proofErr w:type="spellEnd"/>
+      <w:r>
+        <w:rPr>
+          <w:b/>
+          <w:i/>
+          <w:sz w:val="20"/>
+          <w:szCs w:val="28"/>
+          <w:u w:val="single"/>
+        </w:rPr>
+        <w:t>:</w:t>
+      </w:r>
+    </w:p>
+    <w:p>
+      <w:pPr>
+        <w:rPr>
+          <w:sz w:val="28"/>
+          <w:szCs w:val="28"/>
+        </w:rPr>
+      </w:pPr>
+      <w:r>
+        <w:rPr>
+          <w:sz w:val="28"/>
+          <w:szCs w:val="28"/>
+        </w:rPr>
+        <w:t xml:space="preserve">.función cero </w:t>
+      </w:r>
+    </w:p>
+    <w:p>
+      <w:pPr>
+        <w:rPr>
+          <w:sz w:val="28"/>
+          <w:szCs w:val="28"/>
+        </w:rPr>
+      </w:pPr>
+      <w:r>
+        <w:rPr>
+          <w:sz w:val="28"/>
+          <w:szCs w:val="28"/>
+        </w:rPr>
+        <w:t>.función</w:t>
+      </w:r>
+      <w:r>
+        <w:rPr>
+          <w:sz w:val="28"/>
+          <w:szCs w:val="28"/>
+        </w:rPr>
+        <w:t xml:space="preserve"> AND</w:t>
+      </w:r>
+    </w:p>
+    <w:p>
+      <w:pPr>
+        <w:rPr>
+          <w:sz w:val="28"/>
+          <w:szCs w:val="28"/>
+        </w:rPr>
+      </w:pPr>
+      <w:r>
+        <w:rPr>
+          <w:sz w:val="28"/>
+          <w:szCs w:val="28"/>
+        </w:rPr>
+        <w:t>.función</w:t>
+      </w:r>
+      <w:r>
+        <w:rPr>
+          <w:sz w:val="28"/>
+          <w:szCs w:val="28"/>
+        </w:rPr>
+        <w:t xml:space="preserve"> OR</w:t>
+      </w:r>
+    </w:p>
+    <w:p>
+      <w:pPr>
+        <w:rPr>
+          <w:sz w:val="28"/>
+          <w:szCs w:val="28"/>
+        </w:rPr>
+      </w:pPr>
+      <w:r>
+        <w:rPr>
+          <w:sz w:val="28"/>
+          <w:szCs w:val="28"/>
+        </w:rPr>
+        <w:t>.función</w:t>
+      </w:r>
+      <w:r>
+        <w:rPr>
+          <w:sz w:val="28"/>
+          <w:szCs w:val="28"/>
+        </w:rPr>
+        <w:t xml:space="preserve"> XOR</w:t>
+      </w:r>
+    </w:p>
+    <w:p>
+      <w:pPr>
+        <w:rPr>
+          <w:sz w:val="28"/>
+          <w:szCs w:val="28"/>
+        </w:rPr>
+      </w:pPr>
+      <w:r>
+        <w:rPr>
+          <w:sz w:val="28"/>
+          <w:szCs w:val="28"/>
+        </w:rPr>
+        <w:t>.función</w:t>
+      </w:r>
+      <w:r>
+        <w:rPr>
+          <w:sz w:val="28"/>
+          <w:szCs w:val="28"/>
+        </w:rPr>
+        <w:t xml:space="preserve"> SUMA/RESTA</w:t>
+      </w:r>
+    </w:p>
+    <w:p>
+      <w:pPr>
+        <w:rPr>
+          <w:sz w:val="28"/>
+          <w:szCs w:val="28"/>
+        </w:rPr>
+      </w:pPr>
+      <w:r>
+        <w:rPr>
+          <w:sz w:val="28"/>
+          <w:szCs w:val="28"/>
+        </w:rPr>
+        <w:t>.función</w:t>
+      </w:r>
+      <w:r>
+        <w:rPr>
+          <w:sz w:val="28"/>
+          <w:szCs w:val="28"/>
+        </w:rPr>
+        <w:t xml:space="preserve"> MENOR QUE</w:t>
+      </w:r>
+    </w:p>
+    <w:p>
+      <w:pPr>
+        <w:rPr>
+          <w:sz w:val="28"/>
+          <w:szCs w:val="28"/>
+        </w:rPr>
+      </w:pPr>
+      <w:r>
+        <w:rPr>
+          <w:sz w:val="28"/>
+          <w:szCs w:val="28"/>
+        </w:rPr>
+        <w:t>.función</w:t>
+      </w:r>
+      <w:r>
+        <w:rPr>
+          <w:sz w:val="28"/>
+          <w:szCs w:val="28"/>
+        </w:rPr>
+        <w:t xml:space="preserve"> desplazamiento a la izquierda</w:t>
+      </w:r>
+    </w:p>
+    <w:p>
+      <w:pPr>
+        <w:rPr>
+          <w:sz w:val="28"/>
+          <w:szCs w:val="28"/>
+        </w:rPr>
+      </w:pPr>
+      <w:r>
+        <w:rPr>
+          <w:sz w:val="28"/>
+          <w:szCs w:val="28"/>
+        </w:rPr>
+        <w:t>.función</w:t>
+      </w:r>
+      <w:r>
+        <w:rPr>
+          <w:sz w:val="28"/>
+          <w:szCs w:val="28"/>
+        </w:rPr>
+        <w:t xml:space="preserve"> </w:t>
+      </w:r>
+      <w:r>
+        <w:rPr>
+          <w:sz w:val="28"/>
+          <w:szCs w:val="28"/>
+        </w:rPr>
+        <w:t>desplazamiento a la</w:t>
+      </w:r>
+      <w:r>
+        <w:rPr>
+          <w:sz w:val="28"/>
+          <w:szCs w:val="28"/>
+        </w:rPr>
+        <w:t xml:space="preserve"> derecha</w:t>
+      </w:r>
+    </w:p>
+    <w:p>
+      <w:pPr>
+        <w:rPr>
+          <w:sz w:val="28"/>
+          <w:szCs w:val="28"/>
+        </w:rPr>
+      </w:pPr>
+    </w:p>
+    <w:p>
+      <w:pPr>
+        <w:rPr>
+          <w:sz w:val="28"/>
+          <w:szCs w:val="28"/>
+        </w:rPr>
+      </w:pPr>
+      <w:r>
+        <w:rPr>
+          <w:sz w:val="28"/>
+          <w:szCs w:val="28"/>
+        </w:rPr>
+        <w:t xml:space="preserve">(Simulador de las funciones no </w:t>
+      </w:r>
+      <w:proofErr w:type="gramStart"/>
+      <w:r>
+        <w:rPr>
+          <w:sz w:val="28"/>
+          <w:szCs w:val="28"/>
+        </w:rPr>
+        <w:t>van )</w:t>
+      </w:r>
+      <w:proofErr w:type="gramEnd"/>
+    </w:p>
+    <w:p>
+      <w:pPr>
+        <w:rPr>
+          <w:sz w:val="28"/>
+          <w:szCs w:val="28"/>
+        </w:rPr>
+      </w:pPr>
+      <w:r>
+        <w:rPr>
+          <w:sz w:val="28"/>
+          <w:szCs w:val="28"/>
+        </w:rPr>
+        <w:t xml:space="preserve">.El ALU y el simulador de la </w:t>
+      </w:r>
+      <w:proofErr w:type="spellStart"/>
+      <w:r>
+        <w:rPr>
+          <w:sz w:val="28"/>
+          <w:szCs w:val="28"/>
+        </w:rPr>
+        <w:t>alu</w:t>
+      </w:r>
+      <w:proofErr w:type="spellEnd"/>
+      <w:r>
+        <w:rPr>
+          <w:sz w:val="28"/>
+          <w:szCs w:val="28"/>
+        </w:rPr>
+        <w:t xml:space="preserve">,  van </w:t>
+      </w:r>
+      <w:proofErr w:type="spellStart"/>
+      <w:r>
+        <w:rPr>
+          <w:sz w:val="28"/>
+          <w:szCs w:val="28"/>
+        </w:rPr>
+        <w:t>tambien</w:t>
+      </w:r>
+      <w:proofErr w:type="spellEnd"/>
+      <w:r>
+        <w:rPr>
+          <w:sz w:val="28"/>
+          <w:szCs w:val="28"/>
+        </w:rPr>
+        <w:br w:type="page"/>
+      </w:r>
+    </w:p>
+    <w:p>
+      <w:pPr>
+        <w:rPr>
+          <w:sz w:val="28"/>
+          <w:szCs w:val="28"/>
+        </w:rPr>
+      </w:pPr>
+      <w:r>
+        <w:rPr>
+          <w:sz w:val="28"/>
+          <w:szCs w:val="28"/>
+        </w:rPr>
+        <w:lastRenderedPageBreak/>
+        <w:br w:type="page"/>
+      </w:r>
+    </w:p>
+    <w:p>
+      <w:pPr>
+        <w:rPr>
+          <w:sz w:val="28"/>
+          <w:szCs w:val="28"/>
+        </w:rPr>
+      </w:pPr>
+    </w:p>
+    <w:p>
+      <w:pPr>
+        <w:rPr>
+          <w:b/>
+          <w:sz w:val="18"/>
+          <w:szCs w:val="28"/>
+        </w:rPr>
+      </w:pPr>
+      <w:r>
+        <w:rPr>
+          <w:b/>
+          <w:sz w:val="18"/>
+          <w:szCs w:val="28"/>
+        </w:rPr>
+        <w:t xml:space="preserve">Componentes </w:t>
+      </w:r>
+      <w:r>
+        <w:rPr>
+          <w:b/>
+          <w:sz w:val="18"/>
+          <w:szCs w:val="28"/>
+        </w:rPr>
+        <w:t>hechos ahora</w:t>
+      </w:r>
+    </w:p>
+    <w:p>
+      <w:pPr>
+        <w:rPr>
+          <w:sz w:val="28"/>
+          <w:szCs w:val="28"/>
+        </w:rPr>
+      </w:pPr>
+    </w:p>
+    <w:p>
+      <w:pPr>
+        <w:rPr>
+          <w:sz w:val="28"/>
+          <w:szCs w:val="28"/>
+        </w:rPr>
+      </w:pPr>
+      <w:r>
+        <w:rPr>
+          <w:sz w:val="28"/>
+          <w:szCs w:val="28"/>
+        </w:rPr>
+        <w:t>Valor inmediato</w:t>
+      </w:r>
+    </w:p>
+    <w:p>
+      <w:pPr>
+        <w:rPr>
+          <w:sz w:val="28"/>
+          <w:szCs w:val="28"/>
+        </w:rPr>
+      </w:pPr>
+      <w:r>
+        <w:rPr>
+          <w:sz w:val="28"/>
+          <w:szCs w:val="28"/>
+        </w:rPr>
+        <w:t>Control ALU</w:t>
+      </w:r>
+    </w:p>
+    <w:p>
+      <w:pPr>
+        <w:rPr>
+          <w:sz w:val="28"/>
+          <w:szCs w:val="28"/>
+        </w:rPr>
+      </w:pPr>
+      <w:r>
+        <w:rPr>
+          <w:sz w:val="28"/>
+          <w:szCs w:val="28"/>
+        </w:rPr>
+        <w:t xml:space="preserve">Condición </w:t>
+      </w:r>
+      <w:proofErr w:type="spellStart"/>
+      <w:r>
+        <w:rPr>
+          <w:sz w:val="28"/>
+          <w:szCs w:val="28"/>
+        </w:rPr>
+        <w:t>Branch</w:t>
+      </w:r>
+      <w:proofErr w:type="spellEnd"/>
+    </w:p>
+    <w:p>
+      <w:pPr>
+        <w:rPr>
+          <w:sz w:val="28"/>
+          <w:szCs w:val="28"/>
+        </w:rPr>
+      </w:pPr>
+      <w:r>
+        <w:rPr>
+          <w:sz w:val="28"/>
+          <w:szCs w:val="28"/>
+        </w:rPr>
+        <w:t>Máquina de estado finito de control  (MEF control)</w:t>
+      </w:r>
     </w:p>
     <w:p>
       <w:pPr>
@@ -7025,10 +7593,9 @@
           <w:sz w:val="28"/>
           <w:szCs w:val="28"/>
           <w:u w:val="single"/>
-          <w:lang w:val="en-US"/>
-        </w:rPr>
-      </w:pPr>
-      <w:proofErr w:type="spellStart"/>
+          <w:lang w:val="es-ES"/>
+        </w:rPr>
+      </w:pPr>
       <w:r>
         <w:rPr>
           <w:b/>
@@ -7036,11 +7603,10 @@
           <w:sz w:val="28"/>
           <w:szCs w:val="28"/>
           <w:u w:val="single"/>
-          <w:lang w:val="en-US"/>
+          <w:lang w:val="es-ES"/>
         </w:rPr>
         <w:t>Conclusiones</w:t>
       </w:r>
-      <w:proofErr w:type="spellEnd"/>
     </w:p>
     <w:p>
       <w:pPr>
@@ -7050,7 +7616,7 @@
           <w:sz w:val="28"/>
           <w:szCs w:val="28"/>
           <w:u w:val="single"/>
-          <w:lang w:val="en-US"/>
+          <w:lang w:val="es-ES"/>
         </w:rPr>
       </w:pPr>
     </w:p>
@@ -7062,7 +7628,7 @@
           <w:sz w:val="28"/>
           <w:szCs w:val="28"/>
           <w:u w:val="single"/>
-          <w:lang w:val="en-US"/>
+          <w:lang w:val="es-ES"/>
         </w:rPr>
       </w:pPr>
     </w:p>
@@ -7074,7 +7640,7 @@
           <w:sz w:val="28"/>
           <w:szCs w:val="28"/>
           <w:u w:val="single"/>
-          <w:lang w:val="en-US"/>
+          <w:lang w:val="es-ES"/>
         </w:rPr>
       </w:pPr>
     </w:p>
@@ -7087,7 +7653,7 @@
           <w:sz w:val="28"/>
           <w:szCs w:val="28"/>
           <w:u w:val="single"/>
-          <w:lang w:val="en-US"/>
+          <w:lang w:val="es-ES"/>
         </w:rPr>
       </w:pPr>
     </w:p>
@@ -7100,7 +7666,7 @@
           <w:sz w:val="28"/>
           <w:szCs w:val="28"/>
           <w:u w:val="single"/>
-          <w:lang w:val="en-US"/>
+          <w:lang w:val="es-ES"/>
         </w:rPr>
       </w:pPr>
     </w:p>
@@ -7113,10 +7679,9 @@
           <w:sz w:val="28"/>
           <w:szCs w:val="28"/>
           <w:u w:val="single"/>
-          <w:lang w:val="en-US"/>
-        </w:rPr>
-      </w:pPr>
-      <w:proofErr w:type="spellStart"/>
+          <w:lang w:val="es-ES"/>
+        </w:rPr>
+      </w:pPr>
       <w:r>
         <w:rPr>
           <w:b/>
@@ -7124,18 +7689,17 @@
           <w:sz w:val="28"/>
           <w:szCs w:val="28"/>
           <w:u w:val="single"/>
-          <w:lang w:val="en-US"/>
+          <w:lang w:val="es-ES"/>
         </w:rPr>
         <w:t>Referencias</w:t>
       </w:r>
-      <w:proofErr w:type="spellEnd"/>
-    </w:p>
-    <w:p>
-      <w:pPr>
-        <w:rPr>
-          <w:sz w:val="28"/>
-          <w:szCs w:val="28"/>
-          <w:lang w:val="en-US"/>
+    </w:p>
+    <w:p>
+      <w:pPr>
+        <w:rPr>
+          <w:sz w:val="28"/>
+          <w:szCs w:val="28"/>
+          <w:lang w:val="es-ES"/>
         </w:rPr>
       </w:pPr>
     </w:p>
@@ -11642,7 +12206,7 @@
   <a:extraClrSchemeLst/>
   <a:extLst>
     <a:ext uri="{05A4C25C-085E-4340-85A3-A5531E510DB2}">
-      <thm15:themeFamily xmlns="" xmlns:thm15="http://schemas.microsoft.com/office/thememl/2012/main" name="Office Theme" id="{62F939B6-93AF-4DB8-9C6B-D6C7DFDC589F}" vid="{4A3C46E8-61CC-4603-A589-7422A47A8E4A}"/>
+      <thm15:themeFamily xmlns:thm15="http://schemas.microsoft.com/office/thememl/2012/main" xmlns="" name="Office Theme" id="{62F939B6-93AF-4DB8-9C6B-D6C7DFDC589F}" vid="{4A3C46E8-61CC-4603-A589-7422A47A8E4A}"/>
     </a:ext>
   </a:extLst>
 </a:theme>
@@ -11653,7 +12217,7 @@
 </file>
 
 <file path=customXml/itemProps1.xml><?xml version="1.0" encoding="utf-8"?>
-<ds:datastoreItem xmlns:ds="http://schemas.openxmlformats.org/officeDocument/2006/customXml" ds:itemID="{2AE79B75-9086-49F8-9F0C-4D22A795E778}">
+<ds:datastoreItem xmlns:ds="http://schemas.openxmlformats.org/officeDocument/2006/customXml" ds:itemID="{58DEFBBA-8ADD-4507-9880-B67A181D461B}">
   <ds:schemaRefs>
     <ds:schemaRef ds:uri="http://schemas.openxmlformats.org/officeDocument/2006/bibliography"/>
   </ds:schemaRefs>

--- a/p10.docx
+++ b/p10.docx
@@ -5525,7 +5525,7 @@
           <v:shape id="_x0000_i1025" type="#_x0000_t75" style="width:138.8pt;height:71.4pt" o:ole="">
             <v:imagedata r:id="rId12" o:title=""/>
           </v:shape>
-          <o:OLEObject Type="Embed" ProgID="PBrush" ShapeID="_x0000_i1025" DrawAspect="Content" ObjectID="_1794656666" r:id="rId13"/>
+          <o:OLEObject Type="Embed" ProgID="PBrush" ShapeID="_x0000_i1025" DrawAspect="Content" ObjectID="_1794762214" r:id="rId13"/>
         </w:object>
       </w:r>
     </w:p>
@@ -7038,14 +7038,29 @@
         </w:rPr>
         <w:t>Componentes de proyectos anteriores</w:t>
       </w:r>
-    </w:p>
-    <w:p>
-      <w:pPr>
-        <w:rPr>
-          <w:sz w:val="28"/>
-          <w:szCs w:val="28"/>
-        </w:rPr>
-      </w:pPr>
+      <w:r>
+        <w:rPr>
+          <w:b/>
+          <w:sz w:val="18"/>
+          <w:szCs w:val="28"/>
+        </w:rPr>
+        <w:t xml:space="preserve"> (Modificados para cumplan su función en el procesador)</w:t>
+      </w:r>
+    </w:p>
+    <w:p>
+      <w:pPr>
+        <w:rPr>
+          <w:sz w:val="24"/>
+          <w:szCs w:val="28"/>
+        </w:rPr>
+      </w:pPr>
+      <w:r>
+        <w:rPr>
+          <w:sz w:val="28"/>
+          <w:szCs w:val="28"/>
+        </w:rPr>
+        <w:t>.</w:t>
+      </w:r>
       <w:r>
         <w:rPr>
           <w:sz w:val="28"/>
@@ -7053,62 +7068,164 @@
         </w:rPr>
         <w:t>Conjunto de registros</w:t>
       </w:r>
-    </w:p>
-    <w:p>
-      <w:pPr>
-        <w:rPr>
-          <w:sz w:val="28"/>
-          <w:szCs w:val="28"/>
-        </w:rPr>
-      </w:pPr>
-      <w:proofErr w:type="spellStart"/>
-      <w:r>
-        <w:rPr>
-          <w:sz w:val="28"/>
-          <w:szCs w:val="28"/>
-        </w:rPr>
-        <w:t>Ram</w:t>
-      </w:r>
-      <w:proofErr w:type="spellEnd"/>
+      <w:r>
+        <w:rPr>
+          <w:sz w:val="28"/>
+          <w:szCs w:val="28"/>
+        </w:rPr>
+        <w:t xml:space="preserve">: </w:t>
+      </w:r>
+      <w:r>
+        <w:rPr>
+          <w:sz w:val="24"/>
+          <w:szCs w:val="28"/>
+        </w:rPr>
+        <w:t xml:space="preserve">aquí se modificó al registro </w:t>
+      </w:r>
+      <w:proofErr w:type="gramStart"/>
+      <w:r>
+        <w:rPr>
+          <w:sz w:val="24"/>
+          <w:szCs w:val="28"/>
+        </w:rPr>
+        <w:t>0 ,</w:t>
+      </w:r>
+      <w:proofErr w:type="gramEnd"/>
+      <w:r>
+        <w:rPr>
+          <w:sz w:val="24"/>
+          <w:szCs w:val="28"/>
+        </w:rPr>
+        <w:t xml:space="preserve"> lo convertimos a solo lectura</w:t>
+      </w:r>
+    </w:p>
+    <w:p>
+      <w:pPr>
+        <w:rPr>
+          <w:sz w:val="28"/>
+          <w:szCs w:val="28"/>
+        </w:rPr>
+      </w:pPr>
+      <w:r>
+        <w:rPr>
+          <w:sz w:val="28"/>
+          <w:szCs w:val="28"/>
+        </w:rPr>
+        <w:t>.</w:t>
+      </w:r>
+      <w:r>
+        <w:rPr>
+          <w:sz w:val="28"/>
+          <w:szCs w:val="28"/>
+        </w:rPr>
+        <w:t>RAM</w:t>
+      </w:r>
       <w:r>
         <w:rPr>
           <w:sz w:val="28"/>
           <w:szCs w:val="28"/>
         </w:rPr>
         <w:t xml:space="preserve"> 256x32</w:t>
-      </w:r>
-    </w:p>
-    <w:p>
-      <w:pPr>
-        <w:rPr>
-          <w:sz w:val="28"/>
-          <w:szCs w:val="28"/>
-        </w:rPr>
-      </w:pPr>
-      <w:r>
-        <w:rPr>
-          <w:sz w:val="28"/>
-          <w:szCs w:val="28"/>
-        </w:rPr>
-        <w:t xml:space="preserve">.Registró 32 bits </w:t>
-      </w:r>
-    </w:p>
-    <w:p>
-      <w:pPr>
-        <w:rPr>
-          <w:sz w:val="28"/>
-          <w:szCs w:val="28"/>
-        </w:rPr>
-      </w:pPr>
-      <w:r>
-        <w:rPr>
-          <w:sz w:val="28"/>
-          <w:szCs w:val="28"/>
-        </w:rPr>
-        <w:t>.</w:t>
       </w:r>
       <w:bookmarkStart w:id="1" w:name="_GoBack"/>
       <w:bookmarkEnd w:id="1"/>
+    </w:p>
+    <w:p>
+      <w:pPr>
+        <w:rPr>
+          <w:sz w:val="24"/>
+          <w:szCs w:val="28"/>
+        </w:rPr>
+      </w:pPr>
+      <w:r>
+        <w:rPr>
+          <w:sz w:val="28"/>
+          <w:szCs w:val="28"/>
+        </w:rPr>
+        <w:t xml:space="preserve">.Registró 32 </w:t>
+      </w:r>
+      <w:r>
+        <w:rPr>
+          <w:sz w:val="28"/>
+          <w:szCs w:val="28"/>
+        </w:rPr>
+        <w:t>bits:</w:t>
+      </w:r>
+      <w:r>
+        <w:rPr>
+          <w:sz w:val="28"/>
+          <w:szCs w:val="28"/>
+        </w:rPr>
+        <w:t xml:space="preserve"> </w:t>
+      </w:r>
+      <w:r>
+        <w:rPr>
+          <w:sz w:val="24"/>
+          <w:szCs w:val="28"/>
+        </w:rPr>
+        <w:t xml:space="preserve">aquí </w:t>
+      </w:r>
+      <w:r>
+        <w:rPr>
+          <w:sz w:val="24"/>
+          <w:szCs w:val="28"/>
+        </w:rPr>
+        <w:t>l</w:t>
+      </w:r>
+      <w:r>
+        <w:rPr>
+          <w:sz w:val="24"/>
+          <w:szCs w:val="28"/>
+        </w:rPr>
+        <w:t>e</w:t>
+      </w:r>
+      <w:r>
+        <w:rPr>
+          <w:sz w:val="24"/>
+          <w:szCs w:val="28"/>
+        </w:rPr>
+        <w:t xml:space="preserve"> dimos la opción de tener </w:t>
+      </w:r>
+      <w:proofErr w:type="spellStart"/>
+      <w:r>
+        <w:rPr>
+          <w:sz w:val="24"/>
+          <w:szCs w:val="28"/>
+        </w:rPr>
+        <w:t>reset</w:t>
+      </w:r>
+      <w:proofErr w:type="spellEnd"/>
+      <w:r>
+        <w:rPr>
+          <w:sz w:val="24"/>
+          <w:szCs w:val="28"/>
+        </w:rPr>
+        <w:t xml:space="preserve"> y entrada de </w:t>
+      </w:r>
+      <w:proofErr w:type="spellStart"/>
+      <w:r>
+        <w:rPr>
+          <w:sz w:val="24"/>
+          <w:szCs w:val="28"/>
+        </w:rPr>
+        <w:t>habilitacion</w:t>
+      </w:r>
+      <w:proofErr w:type="spellEnd"/>
+    </w:p>
+    <w:p>
+      <w:pPr>
+        <w:rPr>
+          <w:sz w:val="28"/>
+          <w:szCs w:val="28"/>
+        </w:rPr>
+      </w:pPr>
+      <w:r>
+        <w:rPr>
+          <w:sz w:val="28"/>
+          <w:szCs w:val="28"/>
+        </w:rPr>
+        <w:t>.</w:t>
+      </w:r>
       <w:r>
         <w:rPr>
           <w:sz w:val="28"/>
@@ -7116,15 +7233,13 @@
         </w:rPr>
         <w:t xml:space="preserve">Unidad </w:t>
       </w:r>
-      <w:proofErr w:type="spellStart"/>
-      <w:r>
-        <w:rPr>
-          <w:sz w:val="28"/>
-          <w:szCs w:val="28"/>
-        </w:rPr>
-        <w:t>aritmetica</w:t>
-      </w:r>
-      <w:proofErr w:type="spellEnd"/>
+      <w:r>
+        <w:rPr>
+          <w:sz w:val="28"/>
+          <w:szCs w:val="28"/>
+        </w:rPr>
+        <w:t>aritmética</w:t>
+      </w:r>
       <w:r>
         <w:rPr>
           <w:sz w:val="28"/>
@@ -7135,6 +7250,7 @@
     </w:p>
     <w:p>
       <w:pPr>
+        <w:ind w:firstLine="708"/>
         <w:rPr>
           <w:b/>
           <w:i/>
@@ -7198,6 +7314,7 @@
     </w:p>
     <w:p>
       <w:pPr>
+        <w:ind w:firstLine="708"/>
         <w:rPr>
           <w:sz w:val="28"/>
           <w:szCs w:val="28"/>
@@ -7213,193 +7330,222 @@
     </w:p>
     <w:p>
       <w:pPr>
-        <w:rPr>
-          <w:sz w:val="28"/>
-          <w:szCs w:val="28"/>
-        </w:rPr>
-      </w:pPr>
-      <w:r>
-        <w:rPr>
-          <w:sz w:val="28"/>
-          <w:szCs w:val="28"/>
-        </w:rPr>
-        <w:t>.función</w:t>
-      </w:r>
-      <w:r>
-        <w:rPr>
-          <w:sz w:val="28"/>
-          <w:szCs w:val="28"/>
-        </w:rPr>
-        <w:t xml:space="preserve"> AND</w:t>
-      </w:r>
-    </w:p>
-    <w:p>
-      <w:pPr>
-        <w:rPr>
-          <w:sz w:val="28"/>
-          <w:szCs w:val="28"/>
-        </w:rPr>
-      </w:pPr>
-      <w:r>
-        <w:rPr>
-          <w:sz w:val="28"/>
-          <w:szCs w:val="28"/>
-        </w:rPr>
-        <w:t>.función</w:t>
-      </w:r>
-      <w:r>
-        <w:rPr>
-          <w:sz w:val="28"/>
-          <w:szCs w:val="28"/>
-        </w:rPr>
-        <w:t xml:space="preserve"> OR</w:t>
-      </w:r>
-    </w:p>
-    <w:p>
-      <w:pPr>
-        <w:rPr>
-          <w:sz w:val="28"/>
-          <w:szCs w:val="28"/>
-        </w:rPr>
-      </w:pPr>
-      <w:r>
-        <w:rPr>
-          <w:sz w:val="28"/>
-          <w:szCs w:val="28"/>
-        </w:rPr>
-        <w:t>.función</w:t>
-      </w:r>
-      <w:r>
-        <w:rPr>
-          <w:sz w:val="28"/>
-          <w:szCs w:val="28"/>
-        </w:rPr>
-        <w:t xml:space="preserve"> XOR</w:t>
-      </w:r>
-    </w:p>
-    <w:p>
-      <w:pPr>
-        <w:rPr>
-          <w:sz w:val="28"/>
-          <w:szCs w:val="28"/>
-        </w:rPr>
-      </w:pPr>
-      <w:r>
-        <w:rPr>
-          <w:sz w:val="28"/>
-          <w:szCs w:val="28"/>
-        </w:rPr>
-        <w:t>.función</w:t>
-      </w:r>
-      <w:r>
-        <w:rPr>
-          <w:sz w:val="28"/>
-          <w:szCs w:val="28"/>
-        </w:rPr>
-        <w:t xml:space="preserve"> SUMA/RESTA</w:t>
-      </w:r>
-    </w:p>
-    <w:p>
-      <w:pPr>
-        <w:rPr>
-          <w:sz w:val="28"/>
-          <w:szCs w:val="28"/>
-        </w:rPr>
-      </w:pPr>
-      <w:r>
-        <w:rPr>
-          <w:sz w:val="28"/>
-          <w:szCs w:val="28"/>
-        </w:rPr>
-        <w:t>.función</w:t>
-      </w:r>
-      <w:r>
-        <w:rPr>
-          <w:sz w:val="28"/>
-          <w:szCs w:val="28"/>
-        </w:rPr>
-        <w:t xml:space="preserve"> MENOR QUE</w:t>
-      </w:r>
-    </w:p>
-    <w:p>
-      <w:pPr>
-        <w:rPr>
-          <w:sz w:val="28"/>
-          <w:szCs w:val="28"/>
-        </w:rPr>
-      </w:pPr>
-      <w:r>
-        <w:rPr>
-          <w:sz w:val="28"/>
-          <w:szCs w:val="28"/>
-        </w:rPr>
-        <w:t>.función</w:t>
-      </w:r>
-      <w:r>
-        <w:rPr>
-          <w:sz w:val="28"/>
-          <w:szCs w:val="28"/>
-        </w:rPr>
-        <w:t xml:space="preserve"> desplazamiento a la izquierda</w:t>
-      </w:r>
-    </w:p>
-    <w:p>
-      <w:pPr>
-        <w:rPr>
-          <w:sz w:val="28"/>
-          <w:szCs w:val="28"/>
-        </w:rPr>
-      </w:pPr>
-      <w:r>
-        <w:rPr>
-          <w:sz w:val="28"/>
-          <w:szCs w:val="28"/>
-        </w:rPr>
-        <w:t>.función</w:t>
-      </w:r>
-      <w:r>
-        <w:rPr>
-          <w:sz w:val="28"/>
-          <w:szCs w:val="28"/>
-        </w:rPr>
-        <w:t xml:space="preserve"> </w:t>
-      </w:r>
-      <w:r>
-        <w:rPr>
-          <w:sz w:val="28"/>
-          <w:szCs w:val="28"/>
-        </w:rPr>
-        <w:t>desplazamiento a la</w:t>
-      </w:r>
-      <w:r>
-        <w:rPr>
-          <w:sz w:val="28"/>
-          <w:szCs w:val="28"/>
-        </w:rPr>
-        <w:t xml:space="preserve"> derecha</w:t>
-      </w:r>
-    </w:p>
-    <w:p>
-      <w:pPr>
-        <w:rPr>
-          <w:sz w:val="28"/>
-          <w:szCs w:val="28"/>
-        </w:rPr>
-      </w:pPr>
-    </w:p>
-    <w:p>
-      <w:pPr>
-        <w:rPr>
-          <w:sz w:val="28"/>
-          <w:szCs w:val="28"/>
-        </w:rPr>
-      </w:pPr>
-      <w:r>
-        <w:rPr>
-          <w:sz w:val="28"/>
-          <w:szCs w:val="28"/>
-        </w:rPr>
-        <w:t xml:space="preserve">(Simulador de las funciones no </w:t>
+        <w:ind w:firstLine="708"/>
+        <w:rPr>
+          <w:sz w:val="28"/>
+          <w:szCs w:val="28"/>
+        </w:rPr>
+      </w:pPr>
+      <w:r>
+        <w:rPr>
+          <w:sz w:val="28"/>
+          <w:szCs w:val="28"/>
+        </w:rPr>
+        <w:t>.función AND</w:t>
+      </w:r>
+    </w:p>
+    <w:p>
+      <w:pPr>
+        <w:ind w:firstLine="708"/>
+        <w:rPr>
+          <w:sz w:val="28"/>
+          <w:szCs w:val="28"/>
+        </w:rPr>
+      </w:pPr>
+      <w:r>
+        <w:rPr>
+          <w:sz w:val="28"/>
+          <w:szCs w:val="28"/>
+        </w:rPr>
+        <w:t>.función OR</w:t>
+      </w:r>
+    </w:p>
+    <w:p>
+      <w:pPr>
+        <w:ind w:firstLine="708"/>
+        <w:rPr>
+          <w:sz w:val="28"/>
+          <w:szCs w:val="28"/>
+        </w:rPr>
+      </w:pPr>
+      <w:r>
+        <w:rPr>
+          <w:sz w:val="28"/>
+          <w:szCs w:val="28"/>
+        </w:rPr>
+        <w:t>.función XOR</w:t>
+      </w:r>
+    </w:p>
+    <w:p>
+      <w:pPr>
+        <w:ind w:firstLine="708"/>
+        <w:rPr>
+          <w:sz w:val="28"/>
+          <w:szCs w:val="28"/>
+        </w:rPr>
+      </w:pPr>
+      <w:r>
+        <w:rPr>
+          <w:sz w:val="28"/>
+          <w:szCs w:val="28"/>
+        </w:rPr>
+        <w:t>.función SUMA/RESTA</w:t>
+      </w:r>
+    </w:p>
+    <w:p>
+      <w:pPr>
+        <w:ind w:firstLine="708"/>
+        <w:rPr>
+          <w:sz w:val="28"/>
+          <w:szCs w:val="28"/>
+        </w:rPr>
+      </w:pPr>
+      <w:r>
+        <w:rPr>
+          <w:sz w:val="28"/>
+          <w:szCs w:val="28"/>
+        </w:rPr>
+        <w:t>.función MENOR QUE</w:t>
+      </w:r>
+    </w:p>
+    <w:p>
+      <w:pPr>
+        <w:ind w:firstLine="708"/>
+        <w:rPr>
+          <w:sz w:val="28"/>
+          <w:szCs w:val="28"/>
+        </w:rPr>
+      </w:pPr>
+      <w:r>
+        <w:rPr>
+          <w:sz w:val="28"/>
+          <w:szCs w:val="28"/>
+        </w:rPr>
+        <w:t>.función desplazamiento a la izquierda</w:t>
+      </w:r>
+    </w:p>
+    <w:p>
+      <w:pPr>
+        <w:ind w:firstLine="708"/>
+        <w:rPr>
+          <w:sz w:val="28"/>
+          <w:szCs w:val="28"/>
+        </w:rPr>
+      </w:pPr>
+      <w:r>
+        <w:rPr>
+          <w:sz w:val="28"/>
+          <w:szCs w:val="28"/>
+        </w:rPr>
+        <w:t>.función desplazamiento a la derecha</w:t>
+      </w:r>
+    </w:p>
+    <w:p>
+      <w:pPr>
+        <w:ind w:firstLine="708"/>
+        <w:rPr>
+          <w:sz w:val="28"/>
+          <w:szCs w:val="28"/>
+        </w:rPr>
+      </w:pPr>
+      <w:r>
+        <w:rPr>
+          <w:sz w:val="28"/>
+          <w:szCs w:val="28"/>
+        </w:rPr>
+        <w:br w:type="page"/>
+      </w:r>
+    </w:p>
+    <w:p>
+      <w:pPr>
+        <w:rPr>
+          <w:b/>
+          <w:sz w:val="18"/>
+          <w:szCs w:val="28"/>
+        </w:rPr>
+      </w:pPr>
+      <w:r>
+        <w:rPr>
+          <w:b/>
+          <w:sz w:val="18"/>
+          <w:szCs w:val="28"/>
+        </w:rPr>
+        <w:lastRenderedPageBreak/>
+        <w:t xml:space="preserve">Componentes </w:t>
+      </w:r>
+      <w:r>
+        <w:rPr>
+          <w:b/>
+          <w:sz w:val="18"/>
+          <w:szCs w:val="28"/>
+        </w:rPr>
+        <w:t>hechos ahora</w:t>
+      </w:r>
+    </w:p>
+    <w:p>
+      <w:pPr>
+        <w:rPr>
+          <w:sz w:val="28"/>
+          <w:szCs w:val="28"/>
+        </w:rPr>
+      </w:pPr>
+      <w:r>
+        <w:rPr>
+          <w:sz w:val="28"/>
+          <w:szCs w:val="28"/>
+        </w:rPr>
+        <w:t>.</w:t>
+      </w:r>
+      <w:r>
+        <w:rPr>
+          <w:sz w:val="28"/>
+          <w:szCs w:val="28"/>
+        </w:rPr>
+        <w:t>Valor inmediato</w:t>
+      </w:r>
+    </w:p>
+    <w:p>
+      <w:pPr>
+        <w:rPr>
+          <w:sz w:val="28"/>
+          <w:szCs w:val="28"/>
+        </w:rPr>
+      </w:pPr>
+      <w:r>
+        <w:rPr>
+          <w:sz w:val="28"/>
+          <w:szCs w:val="28"/>
+        </w:rPr>
+        <w:t>.</w:t>
+      </w:r>
+      <w:r>
+        <w:rPr>
+          <w:sz w:val="28"/>
+          <w:szCs w:val="28"/>
+        </w:rPr>
+        <w:t>Control ALU</w:t>
+      </w:r>
+      <w:r>
+        <w:rPr>
+          <w:sz w:val="28"/>
+          <w:szCs w:val="28"/>
+        </w:rPr>
+        <w:t>:</w:t>
+      </w:r>
+    </w:p>
+    <w:p>
+      <w:pPr>
+        <w:rPr>
+          <w:sz w:val="28"/>
+          <w:szCs w:val="28"/>
+        </w:rPr>
+      </w:pPr>
+      <w:r>
+        <w:rPr>
+          <w:sz w:val="28"/>
+          <w:szCs w:val="28"/>
+        </w:rPr>
+        <w:t xml:space="preserve">A partir de los parámetros de la instrucción y de un modo, determinar la configuración de la </w:t>
       </w:r>
       <w:proofErr w:type="gramStart"/>
       <w:r>
@@ -7407,23 +7553,15 @@
           <w:sz w:val="28"/>
           <w:szCs w:val="28"/>
         </w:rPr>
-        <w:t>van )</w:t>
+        <w:t>ALU ,</w:t>
       </w:r>
       <w:proofErr w:type="gramEnd"/>
-    </w:p>
-    <w:p>
-      <w:pPr>
-        <w:rPr>
-          <w:sz w:val="28"/>
-          <w:szCs w:val="28"/>
-        </w:rPr>
-      </w:pPr>
-      <w:r>
-        <w:rPr>
-          <w:sz w:val="28"/>
-          <w:szCs w:val="28"/>
-        </w:rPr>
-        <w:t xml:space="preserve">.El ALU y el simulador de la </w:t>
+      <w:r>
+        <w:rPr>
+          <w:sz w:val="28"/>
+          <w:szCs w:val="28"/>
+        </w:rPr>
+        <w:t xml:space="preserve"> como el modo de solo suma, operación con valor inmediato,  operación entre registros y de cálculo de </w:t>
       </w:r>
       <w:proofErr w:type="spellStart"/>
       <w:r>
@@ -7431,15 +7569,30 @@
           <w:sz w:val="28"/>
           <w:szCs w:val="28"/>
         </w:rPr>
-        <w:t>alu</w:t>
+        <w:t>operacion</w:t>
       </w:r>
       <w:proofErr w:type="spellEnd"/>
-      <w:r>
-        <w:rPr>
-          <w:sz w:val="28"/>
-          <w:szCs w:val="28"/>
-        </w:rPr>
-        <w:t xml:space="preserve">,  van </w:t>
+    </w:p>
+    <w:p>
+      <w:pPr>
+        <w:rPr>
+          <w:sz w:val="28"/>
+          <w:szCs w:val="28"/>
+        </w:rPr>
+      </w:pPr>
+      <w:r>
+        <w:rPr>
+          <w:sz w:val="28"/>
+          <w:szCs w:val="28"/>
+        </w:rPr>
+        <w:t>.</w:t>
+      </w:r>
+      <w:r>
+        <w:rPr>
+          <w:sz w:val="28"/>
+          <w:szCs w:val="28"/>
+        </w:rPr>
+        <w:t xml:space="preserve">Condición </w:t>
       </w:r>
       <w:proofErr w:type="spellStart"/>
       <w:r>
@@ -7447,7 +7600,7 @@
           <w:sz w:val="28"/>
           <w:szCs w:val="28"/>
         </w:rPr>
-        <w:t>tambien</w:t>
+        <w:t>Branch</w:t>
       </w:r>
       <w:proofErr w:type="spellEnd"/>
       <w:r>
@@ -7455,127 +7608,138 @@
           <w:sz w:val="28"/>
           <w:szCs w:val="28"/>
         </w:rPr>
-        <w:br w:type="page"/>
-      </w:r>
-    </w:p>
-    <w:p>
-      <w:pPr>
-        <w:rPr>
-          <w:sz w:val="28"/>
-          <w:szCs w:val="28"/>
-        </w:rPr>
-      </w:pPr>
-      <w:r>
-        <w:rPr>
-          <w:sz w:val="28"/>
-          <w:szCs w:val="28"/>
-        </w:rPr>
-        <w:lastRenderedPageBreak/>
-        <w:br w:type="page"/>
-      </w:r>
-    </w:p>
-    <w:p>
-      <w:pPr>
-        <w:rPr>
-          <w:sz w:val="28"/>
-          <w:szCs w:val="28"/>
-        </w:rPr>
-      </w:pPr>
-    </w:p>
-    <w:p>
-      <w:pPr>
-        <w:rPr>
-          <w:b/>
-          <w:sz w:val="18"/>
-          <w:szCs w:val="28"/>
-        </w:rPr>
-      </w:pPr>
-      <w:r>
-        <w:rPr>
-          <w:b/>
-          <w:sz w:val="18"/>
-          <w:szCs w:val="28"/>
-        </w:rPr>
-        <w:t xml:space="preserve">Componentes </w:t>
-      </w:r>
-      <w:r>
-        <w:rPr>
-          <w:b/>
-          <w:sz w:val="18"/>
-          <w:szCs w:val="28"/>
-        </w:rPr>
-        <w:t>hechos ahora</w:t>
-      </w:r>
-    </w:p>
-    <w:p>
-      <w:pPr>
-        <w:rPr>
-          <w:sz w:val="28"/>
-          <w:szCs w:val="28"/>
-        </w:rPr>
-      </w:pPr>
-    </w:p>
-    <w:p>
-      <w:pPr>
-        <w:rPr>
-          <w:sz w:val="28"/>
-          <w:szCs w:val="28"/>
-        </w:rPr>
-      </w:pPr>
-      <w:r>
-        <w:rPr>
-          <w:sz w:val="28"/>
-          <w:szCs w:val="28"/>
-        </w:rPr>
-        <w:t>Valor inmediato</w:t>
-      </w:r>
-    </w:p>
-    <w:p>
-      <w:pPr>
-        <w:rPr>
-          <w:sz w:val="28"/>
-          <w:szCs w:val="28"/>
-        </w:rPr>
-      </w:pPr>
-      <w:r>
-        <w:rPr>
-          <w:sz w:val="28"/>
-          <w:szCs w:val="28"/>
-        </w:rPr>
-        <w:t>Control ALU</w:t>
-      </w:r>
-    </w:p>
-    <w:p>
-      <w:pPr>
-        <w:rPr>
-          <w:sz w:val="28"/>
-          <w:szCs w:val="28"/>
-        </w:rPr>
-      </w:pPr>
-      <w:r>
-        <w:rPr>
-          <w:sz w:val="28"/>
-          <w:szCs w:val="28"/>
-        </w:rPr>
-        <w:t xml:space="preserve">Condición </w:t>
+        <w:t>:</w:t>
+      </w:r>
+    </w:p>
+    <w:p>
+      <w:pPr>
+        <w:rPr>
+          <w:szCs w:val="28"/>
+        </w:rPr>
+      </w:pPr>
+      <w:r>
+        <w:rPr>
+          <w:szCs w:val="28"/>
+        </w:rPr>
+        <w:t xml:space="preserve">De la instrucción extrae el valor que </w:t>
+      </w:r>
+      <w:r>
+        <w:rPr>
+          <w:szCs w:val="28"/>
+        </w:rPr>
+        <w:t>tien</w:t>
+      </w:r>
+      <w:r>
+        <w:rPr>
+          <w:szCs w:val="28"/>
+        </w:rPr>
+        <w:t xml:space="preserve">e </w:t>
+      </w:r>
+      <w:r>
+        <w:rPr>
+          <w:szCs w:val="28"/>
+        </w:rPr>
+        <w:t xml:space="preserve">que </w:t>
+      </w:r>
+      <w:r>
+        <w:rPr>
+          <w:szCs w:val="28"/>
+        </w:rPr>
+        <w:t xml:space="preserve">tener la señal </w:t>
+      </w:r>
+      <w:r>
+        <w:rPr>
+          <w:szCs w:val="28"/>
+        </w:rPr>
+        <w:t>Z</w:t>
+      </w:r>
+      <w:r>
+        <w:rPr>
+          <w:szCs w:val="28"/>
+        </w:rPr>
+        <w:t xml:space="preserve"> para que </w:t>
+      </w:r>
+      <w:r>
+        <w:rPr>
+          <w:szCs w:val="28"/>
+        </w:rPr>
+        <w:t xml:space="preserve">tome el salto, tengo distintas instrucciones </w:t>
       </w:r>
       <w:proofErr w:type="spellStart"/>
       <w:r>
         <w:rPr>
-          <w:sz w:val="28"/>
-          <w:szCs w:val="28"/>
-        </w:rPr>
-        <w:t>Branch</w:t>
+          <w:szCs w:val="28"/>
+        </w:rPr>
+        <w:t>branch</w:t>
       </w:r>
       <w:proofErr w:type="spellEnd"/>
-    </w:p>
-    <w:p>
-      <w:pPr>
-        <w:rPr>
-          <w:sz w:val="28"/>
-          <w:szCs w:val="28"/>
-        </w:rPr>
-      </w:pPr>
+      <w:r>
+        <w:rPr>
+          <w:szCs w:val="28"/>
+        </w:rPr>
+        <w:t xml:space="preserve"> con distintas </w:t>
+      </w:r>
+      <w:r>
+        <w:rPr>
+          <w:szCs w:val="28"/>
+        </w:rPr>
+        <w:t>condiciones</w:t>
+      </w:r>
+      <w:r>
+        <w:rPr>
+          <w:szCs w:val="28"/>
+        </w:rPr>
+        <w:t xml:space="preserve"> y una parte de las condiciones </w:t>
+      </w:r>
+      <w:r>
+        <w:rPr>
+          <w:szCs w:val="28"/>
+        </w:rPr>
+        <w:t>es que si z tiene que</w:t>
+      </w:r>
+      <w:r>
+        <w:rPr>
+          <w:szCs w:val="28"/>
+        </w:rPr>
+        <w:t xml:space="preserve"> ser</w:t>
+      </w:r>
+      <w:r>
+        <w:rPr>
+          <w:szCs w:val="28"/>
+        </w:rPr>
+        <w:t xml:space="preserve"> 0 o si tiene que ser 1 eso es lo que determina, si me pongo a ver el bloque tiene una sola salida que se llama </w:t>
+      </w:r>
+      <w:proofErr w:type="spellStart"/>
+      <w:r>
+        <w:rPr>
+          <w:szCs w:val="28"/>
+        </w:rPr>
+        <w:t>Z_branch</w:t>
+      </w:r>
+      <w:proofErr w:type="spellEnd"/>
+    </w:p>
+    <w:p>
+      <w:pPr>
+        <w:rPr>
+          <w:sz w:val="28"/>
+          <w:szCs w:val="28"/>
+        </w:rPr>
+      </w:pPr>
+    </w:p>
+    <w:p>
+      <w:pPr>
+        <w:rPr>
+          <w:sz w:val="28"/>
+          <w:szCs w:val="28"/>
+        </w:rPr>
+      </w:pPr>
+      <w:r>
+        <w:rPr>
+          <w:sz w:val="28"/>
+          <w:szCs w:val="28"/>
+        </w:rPr>
+        <w:t>.</w:t>
+      </w:r>
       <w:r>
         <w:rPr>
           <w:sz w:val="28"/>
@@ -7596,7 +7760,36 @@
           <w:lang w:val="es-ES"/>
         </w:rPr>
       </w:pPr>
-      <w:r>
+    </w:p>
+    <w:p>
+      <w:pPr>
+        <w:pStyle w:val="Prrafodelista"/>
+        <w:numPr>
+          <w:ilvl w:val="0"/>
+          <w:numId w:val="26"/>
+        </w:numPr>
+        <w:rPr>
+          <w:b/>
+          <w:bCs/>
+          <w:sz w:val="28"/>
+          <w:szCs w:val="28"/>
+          <w:lang w:val="es-ES"/>
+        </w:rPr>
+      </w:pPr>
+      <w:r>
+        <w:rPr>
+          <w:b/>
+          <w:bCs/>
+          <w:sz w:val="28"/>
+          <w:szCs w:val="28"/>
+          <w:lang w:val="es-ES"/>
+        </w:rPr>
+        <w:t>Todos estos componentes están ubicados en la carpeta SRC del repositorio del proyecto 10</w:t>
+      </w:r>
+    </w:p>
+    <w:p>
+      <w:pPr>
+        <w:jc w:val="center"/>
         <w:rPr>
           <w:b/>
           <w:bCs/>
@@ -7605,6 +7798,238 @@
           <w:u w:val="single"/>
           <w:lang w:val="es-ES"/>
         </w:rPr>
+      </w:pPr>
+    </w:p>
+    <w:p>
+      <w:pPr>
+        <w:jc w:val="center"/>
+        <w:rPr>
+          <w:b/>
+          <w:bCs/>
+          <w:sz w:val="28"/>
+          <w:szCs w:val="28"/>
+          <w:u w:val="single"/>
+          <w:lang w:val="es-ES"/>
+        </w:rPr>
+      </w:pPr>
+    </w:p>
+    <w:p>
+      <w:pPr>
+        <w:jc w:val="center"/>
+        <w:rPr>
+          <w:b/>
+          <w:bCs/>
+          <w:sz w:val="28"/>
+          <w:szCs w:val="28"/>
+          <w:u w:val="single"/>
+          <w:lang w:val="es-ES"/>
+        </w:rPr>
+      </w:pPr>
+    </w:p>
+    <w:p>
+      <w:pPr>
+        <w:jc w:val="center"/>
+        <w:rPr>
+          <w:b/>
+          <w:bCs/>
+          <w:sz w:val="28"/>
+          <w:szCs w:val="28"/>
+          <w:u w:val="single"/>
+          <w:lang w:val="es-ES"/>
+        </w:rPr>
+      </w:pPr>
+    </w:p>
+    <w:p>
+      <w:pPr>
+        <w:jc w:val="center"/>
+        <w:rPr>
+          <w:b/>
+          <w:bCs/>
+          <w:sz w:val="28"/>
+          <w:szCs w:val="28"/>
+          <w:u w:val="single"/>
+          <w:lang w:val="es-ES"/>
+        </w:rPr>
+      </w:pPr>
+    </w:p>
+    <w:p>
+      <w:pPr>
+        <w:jc w:val="center"/>
+        <w:rPr>
+          <w:b/>
+          <w:bCs/>
+          <w:sz w:val="28"/>
+          <w:szCs w:val="28"/>
+          <w:u w:val="single"/>
+          <w:lang w:val="es-ES"/>
+        </w:rPr>
+      </w:pPr>
+    </w:p>
+    <w:p>
+      <w:pPr>
+        <w:jc w:val="center"/>
+        <w:rPr>
+          <w:b/>
+          <w:bCs/>
+          <w:sz w:val="28"/>
+          <w:szCs w:val="28"/>
+          <w:u w:val="single"/>
+          <w:lang w:val="es-ES"/>
+        </w:rPr>
+      </w:pPr>
+    </w:p>
+    <w:p>
+      <w:pPr>
+        <w:jc w:val="center"/>
+        <w:rPr>
+          <w:b/>
+          <w:bCs/>
+          <w:sz w:val="28"/>
+          <w:szCs w:val="28"/>
+          <w:u w:val="single"/>
+          <w:lang w:val="es-ES"/>
+        </w:rPr>
+      </w:pPr>
+    </w:p>
+    <w:p>
+      <w:pPr>
+        <w:jc w:val="center"/>
+        <w:rPr>
+          <w:b/>
+          <w:bCs/>
+          <w:sz w:val="28"/>
+          <w:szCs w:val="28"/>
+          <w:u w:val="single"/>
+          <w:lang w:val="es-ES"/>
+        </w:rPr>
+      </w:pPr>
+    </w:p>
+    <w:p>
+      <w:pPr>
+        <w:jc w:val="center"/>
+        <w:rPr>
+          <w:b/>
+          <w:bCs/>
+          <w:sz w:val="28"/>
+          <w:szCs w:val="28"/>
+          <w:u w:val="single"/>
+          <w:lang w:val="es-ES"/>
+        </w:rPr>
+      </w:pPr>
+    </w:p>
+    <w:p>
+      <w:pPr>
+        <w:jc w:val="center"/>
+        <w:rPr>
+          <w:b/>
+          <w:bCs/>
+          <w:sz w:val="28"/>
+          <w:szCs w:val="28"/>
+          <w:u w:val="single"/>
+          <w:lang w:val="es-ES"/>
+        </w:rPr>
+      </w:pPr>
+    </w:p>
+    <w:p>
+      <w:pPr>
+        <w:jc w:val="center"/>
+        <w:rPr>
+          <w:b/>
+          <w:bCs/>
+          <w:sz w:val="28"/>
+          <w:szCs w:val="28"/>
+          <w:u w:val="single"/>
+          <w:lang w:val="es-ES"/>
+        </w:rPr>
+      </w:pPr>
+    </w:p>
+    <w:p>
+      <w:pPr>
+        <w:jc w:val="center"/>
+        <w:rPr>
+          <w:b/>
+          <w:bCs/>
+          <w:sz w:val="28"/>
+          <w:szCs w:val="28"/>
+          <w:u w:val="single"/>
+          <w:lang w:val="es-ES"/>
+        </w:rPr>
+      </w:pPr>
+    </w:p>
+    <w:p>
+      <w:pPr>
+        <w:jc w:val="center"/>
+        <w:rPr>
+          <w:b/>
+          <w:bCs/>
+          <w:sz w:val="28"/>
+          <w:szCs w:val="28"/>
+          <w:u w:val="single"/>
+          <w:lang w:val="es-ES"/>
+        </w:rPr>
+      </w:pPr>
+    </w:p>
+    <w:p>
+      <w:pPr>
+        <w:jc w:val="center"/>
+        <w:rPr>
+          <w:b/>
+          <w:bCs/>
+          <w:sz w:val="28"/>
+          <w:szCs w:val="28"/>
+          <w:u w:val="single"/>
+          <w:lang w:val="es-ES"/>
+        </w:rPr>
+      </w:pPr>
+    </w:p>
+    <w:p>
+      <w:pPr>
+        <w:jc w:val="center"/>
+        <w:rPr>
+          <w:b/>
+          <w:bCs/>
+          <w:sz w:val="28"/>
+          <w:szCs w:val="28"/>
+          <w:u w:val="single"/>
+          <w:lang w:val="es-ES"/>
+        </w:rPr>
+      </w:pPr>
+    </w:p>
+    <w:p>
+      <w:pPr>
+        <w:jc w:val="center"/>
+        <w:rPr>
+          <w:b/>
+          <w:bCs/>
+          <w:sz w:val="28"/>
+          <w:szCs w:val="28"/>
+          <w:u w:val="single"/>
+          <w:lang w:val="es-ES"/>
+        </w:rPr>
+      </w:pPr>
+    </w:p>
+    <w:p>
+      <w:pPr>
+        <w:jc w:val="center"/>
+        <w:rPr>
+          <w:b/>
+          <w:bCs/>
+          <w:sz w:val="28"/>
+          <w:szCs w:val="28"/>
+          <w:u w:val="single"/>
+          <w:lang w:val="es-ES"/>
+        </w:rPr>
+      </w:pPr>
+      <w:r>
+        <w:rPr>
+          <w:b/>
+          <w:bCs/>
+          <w:sz w:val="28"/>
+          <w:szCs w:val="28"/>
+          <w:u w:val="single"/>
+          <w:lang w:val="es-ES"/>
+        </w:rPr>
+        <w:lastRenderedPageBreak/>
         <w:t>Conclusiones</w:t>
       </w:r>
     </w:p>
@@ -12206,7 +12631,7 @@
   <a:extraClrSchemeLst/>
   <a:extLst>
     <a:ext uri="{05A4C25C-085E-4340-85A3-A5531E510DB2}">
-      <thm15:themeFamily xmlns:thm15="http://schemas.microsoft.com/office/thememl/2012/main" xmlns="" name="Office Theme" id="{62F939B6-93AF-4DB8-9C6B-D6C7DFDC589F}" vid="{4A3C46E8-61CC-4603-A589-7422A47A8E4A}"/>
+      <thm15:themeFamily xmlns="" xmlns:thm15="http://schemas.microsoft.com/office/thememl/2012/main" name="Office Theme" id="{62F939B6-93AF-4DB8-9C6B-D6C7DFDC589F}" vid="{4A3C46E8-61CC-4603-A589-7422A47A8E4A}"/>
     </a:ext>
   </a:extLst>
 </a:theme>
@@ -12217,7 +12642,7 @@
 </file>
 
 <file path=customXml/itemProps1.xml><?xml version="1.0" encoding="utf-8"?>
-<ds:datastoreItem xmlns:ds="http://schemas.openxmlformats.org/officeDocument/2006/customXml" ds:itemID="{58DEFBBA-8ADD-4507-9880-B67A181D461B}">
+<ds:datastoreItem xmlns:ds="http://schemas.openxmlformats.org/officeDocument/2006/customXml" ds:itemID="{F313B039-C6A4-465E-ADFF-891B7D9E0D05}">
   <ds:schemaRefs>
     <ds:schemaRef ds:uri="http://schemas.openxmlformats.org/officeDocument/2006/bibliography"/>
   </ds:schemaRefs>

--- a/p10.docx
+++ b/p10.docx
@@ -5525,7 +5525,7 @@
           <v:shape id="_x0000_i1025" type="#_x0000_t75" style="width:138.8pt;height:71.4pt" o:ole="">
             <v:imagedata r:id="rId12" o:title=""/>
           </v:shape>
-          <o:OLEObject Type="Embed" ProgID="PBrush" ShapeID="_x0000_i1025" DrawAspect="Content" ObjectID="_1794762214" r:id="rId13"/>
+          <o:OLEObject Type="Embed" ProgID="PBrush" ShapeID="_x0000_i1025" DrawAspect="Content" ObjectID="_1794821989" r:id="rId13"/>
         </w:object>
       </w:r>
     </w:p>
@@ -7127,8 +7127,6 @@
         </w:rPr>
         <w:t xml:space="preserve"> 256x32</w:t>
       </w:r>
-      <w:bookmarkStart w:id="1" w:name="_GoBack"/>
-      <w:bookmarkEnd w:id="1"/>
     </w:p>
     <w:p>
       <w:pPr>
@@ -7149,42 +7147,14 @@
           <w:sz w:val="28"/>
           <w:szCs w:val="28"/>
         </w:rPr>
-        <w:t>bits:</w:t>
-      </w:r>
-      <w:r>
-        <w:rPr>
-          <w:sz w:val="28"/>
-          <w:szCs w:val="28"/>
-        </w:rPr>
-        <w:t xml:space="preserve"> </w:t>
-      </w:r>
-      <w:r>
-        <w:rPr>
-          <w:sz w:val="24"/>
-          <w:szCs w:val="28"/>
-        </w:rPr>
-        <w:t xml:space="preserve">aquí </w:t>
-      </w:r>
-      <w:r>
-        <w:rPr>
-          <w:sz w:val="24"/>
-          <w:szCs w:val="28"/>
-        </w:rPr>
-        <w:t>l</w:t>
-      </w:r>
-      <w:r>
-        <w:rPr>
-          <w:sz w:val="24"/>
-          <w:szCs w:val="28"/>
-        </w:rPr>
-        <w:t>e</w:t>
-      </w:r>
-      <w:r>
-        <w:rPr>
-          <w:sz w:val="24"/>
-          <w:szCs w:val="28"/>
-        </w:rPr>
-        <w:t xml:space="preserve"> dimos la opción de tener </w:t>
+        <w:t xml:space="preserve">bits: </w:t>
+      </w:r>
+      <w:r>
+        <w:rPr>
+          <w:sz w:val="24"/>
+          <w:szCs w:val="28"/>
+        </w:rPr>
+        <w:t xml:space="preserve">aquí le dimos la opción de tener </w:t>
       </w:r>
       <w:proofErr w:type="spellStart"/>
       <w:r>
@@ -7202,13 +7172,20 @@
         </w:rPr>
         <w:t xml:space="preserve"> y entrada de </w:t>
       </w:r>
+      <w:r>
+        <w:rPr>
+          <w:sz w:val="24"/>
+          <w:szCs w:val="28"/>
+        </w:rPr>
+        <w:t xml:space="preserve">habilitación </w:t>
+      </w:r>
       <w:proofErr w:type="spellStart"/>
       <w:r>
         <w:rPr>
           <w:sz w:val="24"/>
           <w:szCs w:val="28"/>
         </w:rPr>
-        <w:t>habilitacion</w:t>
+        <w:t>sincronico</w:t>
       </w:r>
       <w:proofErr w:type="spellEnd"/>
     </w:p>
@@ -7677,19 +7654,7 @@
         <w:rPr>
           <w:szCs w:val="28"/>
         </w:rPr>
-        <w:t xml:space="preserve"> con distintas </w:t>
-      </w:r>
-      <w:r>
-        <w:rPr>
-          <w:szCs w:val="28"/>
-        </w:rPr>
-        <w:t>condiciones</w:t>
-      </w:r>
-      <w:r>
-        <w:rPr>
-          <w:szCs w:val="28"/>
-        </w:rPr>
-        <w:t xml:space="preserve"> y una parte de las condiciones </w:t>
+        <w:t xml:space="preserve"> con distintas condiciones y una parte de las condiciones </w:t>
       </w:r>
       <w:r>
         <w:rPr>
@@ -7717,6 +7682,12 @@
         <w:t>Z_branch</w:t>
       </w:r>
       <w:proofErr w:type="spellEnd"/>
+      <w:r>
+        <w:rPr>
+          <w:szCs w:val="28"/>
+        </w:rPr>
+        <w:t xml:space="preserve">. </w:t>
+      </w:r>
     </w:p>
     <w:p>
       <w:pPr>
@@ -7789,6 +7760,18 @@
     </w:p>
     <w:p>
       <w:pPr>
+        <w:ind w:left="360"/>
+        <w:rPr>
+          <w:b/>
+          <w:bCs/>
+          <w:sz w:val="28"/>
+          <w:szCs w:val="28"/>
+          <w:lang w:val="es-ES"/>
+        </w:rPr>
+      </w:pPr>
+    </w:p>
+    <w:p>
+      <w:pPr>
         <w:jc w:val="center"/>
         <w:rPr>
           <w:b/>
@@ -7812,6 +7795,8 @@
           <w:lang w:val="es-ES"/>
         </w:rPr>
       </w:pPr>
+      <w:bookmarkStart w:id="1" w:name="_GoBack"/>
+      <w:bookmarkEnd w:id="1"/>
     </w:p>
     <w:p>
       <w:pPr>
@@ -8029,7 +8014,6 @@
           <w:u w:val="single"/>
           <w:lang w:val="es-ES"/>
         </w:rPr>
-        <w:lastRenderedPageBreak/>
         <w:t>Conclusiones</w:t>
       </w:r>
     </w:p>
@@ -12631,7 +12615,7 @@
   <a:extraClrSchemeLst/>
   <a:extLst>
     <a:ext uri="{05A4C25C-085E-4340-85A3-A5531E510DB2}">
-      <thm15:themeFamily xmlns="" xmlns:thm15="http://schemas.microsoft.com/office/thememl/2012/main" name="Office Theme" id="{62F939B6-93AF-4DB8-9C6B-D6C7DFDC589F}" vid="{4A3C46E8-61CC-4603-A589-7422A47A8E4A}"/>
+      <thm15:themeFamily xmlns:thm15="http://schemas.microsoft.com/office/thememl/2012/main" xmlns="" name="Office Theme" id="{62F939B6-93AF-4DB8-9C6B-D6C7DFDC589F}" vid="{4A3C46E8-61CC-4603-A589-7422A47A8E4A}"/>
     </a:ext>
   </a:extLst>
 </a:theme>
@@ -12642,7 +12626,7 @@
 </file>
 
 <file path=customXml/itemProps1.xml><?xml version="1.0" encoding="utf-8"?>
-<ds:datastoreItem xmlns:ds="http://schemas.openxmlformats.org/officeDocument/2006/customXml" ds:itemID="{F313B039-C6A4-465E-ADFF-891B7D9E0D05}">
+<ds:datastoreItem xmlns:ds="http://schemas.openxmlformats.org/officeDocument/2006/customXml" ds:itemID="{61AC4094-8B08-4258-9231-7CB9073C9BFC}">
   <ds:schemaRefs>
     <ds:schemaRef ds:uri="http://schemas.openxmlformats.org/officeDocument/2006/bibliography"/>
   </ds:schemaRefs>

--- a/p10.docx
+++ b/p10.docx
@@ -5525,7 +5525,7 @@
           <v:shape id="_x0000_i1025" type="#_x0000_t75" style="width:138.8pt;height:71.4pt" o:ole="">
             <v:imagedata r:id="rId12" o:title=""/>
           </v:shape>
-          <o:OLEObject Type="Embed" ProgID="PBrush" ShapeID="_x0000_i1025" DrawAspect="Content" ObjectID="_1794821989" r:id="rId13"/>
+          <o:OLEObject Type="Embed" ProgID="PBrush" ShapeID="_x0000_i1025" DrawAspect="Content" ObjectID="_1795165978" r:id="rId13"/>
         </w:object>
       </w:r>
     </w:p>
@@ -7522,23 +7522,21 @@
           <w:sz w:val="28"/>
           <w:szCs w:val="28"/>
         </w:rPr>
-        <w:t xml:space="preserve">A partir de los parámetros de la instrucción y de un modo, determinar la configuración de la </w:t>
-      </w:r>
-      <w:proofErr w:type="gramStart"/>
-      <w:r>
-        <w:rPr>
-          <w:sz w:val="28"/>
-          <w:szCs w:val="28"/>
-        </w:rPr>
-        <w:t>ALU ,</w:t>
-      </w:r>
-      <w:proofErr w:type="gramEnd"/>
-      <w:r>
-        <w:rPr>
-          <w:sz w:val="28"/>
-          <w:szCs w:val="28"/>
-        </w:rPr>
-        <w:t xml:space="preserve"> como el modo de solo suma, operación con valor inmediato,  operación entre registros y de cálculo de </w:t>
+        <w:t>A partir de los parámetros de la instrucción y de un modo, determ</w:t>
+      </w:r>
+      <w:r>
+        <w:rPr>
+          <w:sz w:val="28"/>
+          <w:szCs w:val="28"/>
+        </w:rPr>
+        <w:t>inar la configuración de la ALU</w:t>
+      </w:r>
+      <w:r>
+        <w:rPr>
+          <w:sz w:val="28"/>
+          <w:szCs w:val="28"/>
+        </w:rPr>
+        <w:t xml:space="preserve">, como el modo de solo suma, operación con valor inmediato,  operación entre registros y de cálculo de </w:t>
       </w:r>
       <w:proofErr w:type="spellStart"/>
       <w:r>
@@ -7696,14 +7694,6 @@
           <w:szCs w:val="28"/>
         </w:rPr>
       </w:pPr>
-    </w:p>
-    <w:p>
-      <w:pPr>
-        <w:rPr>
-          <w:sz w:val="28"/>
-          <w:szCs w:val="28"/>
-        </w:rPr>
-      </w:pPr>
       <w:r>
         <w:rPr>
           <w:sz w:val="28"/>
@@ -7721,7 +7711,946 @@
     </w:p>
     <w:p>
       <w:pPr>
-        <w:jc w:val="center"/>
+        <w:rPr>
+          <w:sz w:val="28"/>
+          <w:szCs w:val="28"/>
+        </w:rPr>
+      </w:pPr>
+    </w:p>
+    <w:p>
+      <w:pPr>
+        <w:rPr>
+          <w:sz w:val="28"/>
+          <w:szCs w:val="28"/>
+        </w:rPr>
+      </w:pPr>
+      <w:r>
+        <w:rPr>
+          <w:sz w:val="28"/>
+          <w:szCs w:val="28"/>
+        </w:rPr>
+        <w:t>Los archivos donde están definidos los componentes tienen el nombre del componente</w:t>
+      </w:r>
+      <w:r>
+        <w:rPr>
+          <w:sz w:val="28"/>
+          <w:szCs w:val="28"/>
+        </w:rPr>
+        <w:t xml:space="preserve"> </w:t>
+      </w:r>
+      <w:r>
+        <w:rPr>
+          <w:sz w:val="28"/>
+          <w:szCs w:val="28"/>
+        </w:rPr>
+        <w:t xml:space="preserve">con la </w:t>
+      </w:r>
+      <w:r>
+        <w:rPr>
+          <w:sz w:val="28"/>
+          <w:szCs w:val="28"/>
+        </w:rPr>
+        <w:t>extensión</w:t>
+      </w:r>
+      <w:r>
+        <w:rPr>
+          <w:sz w:val="28"/>
+          <w:szCs w:val="28"/>
+        </w:rPr>
+        <w:t xml:space="preserve"> vhd y los archivos </w:t>
+      </w:r>
+      <w:r>
+        <w:rPr>
+          <w:sz w:val="28"/>
+          <w:szCs w:val="28"/>
+        </w:rPr>
+        <w:t>donde están definidas las simulaciones tienen sim_nombre_del_componente.vhd</w:t>
+      </w:r>
+    </w:p>
+    <w:tbl>
+      <w:tblPr>
+        <w:tblStyle w:val="Tablaconcuadrcula"/>
+        <w:tblW w:w="0" w:type="auto"/>
+        <w:tblLook w:val="04A0" w:firstRow="1" w:lastRow="0" w:firstColumn="1" w:lastColumn="0" w:noHBand="0" w:noVBand="1"/>
+      </w:tblPr>
+      <w:tblGrid>
+        <w:gridCol w:w="3070"/>
+        <w:gridCol w:w="3071"/>
+        <w:gridCol w:w="2898"/>
+      </w:tblGrid>
+      <w:tr>
+        <w:tc>
+          <w:tcPr>
+            <w:tcW w:w="3070" w:type="dxa"/>
+          </w:tcPr>
+          <w:p>
+            <w:pPr>
+              <w:rPr>
+                <w:b/>
+                <w:bCs/>
+                <w:i/>
+                <w:sz w:val="28"/>
+                <w:szCs w:val="28"/>
+                <w:u w:val="single"/>
+                <w:lang w:val="es-ES"/>
+              </w:rPr>
+            </w:pPr>
+            <w:r>
+              <w:rPr>
+                <w:b/>
+                <w:bCs/>
+                <w:i/>
+                <w:sz w:val="28"/>
+                <w:szCs w:val="28"/>
+                <w:u w:val="single"/>
+                <w:lang w:val="es-ES"/>
+              </w:rPr>
+              <w:t>Componentes</w:t>
+            </w:r>
+          </w:p>
+          <w:p>
+            <w:pPr>
+              <w:rPr>
+                <w:b/>
+                <w:bCs/>
+                <w:i/>
+                <w:sz w:val="28"/>
+                <w:szCs w:val="28"/>
+                <w:u w:val="single"/>
+                <w:lang w:val="es-ES"/>
+              </w:rPr>
+            </w:pPr>
+          </w:p>
+        </w:tc>
+        <w:tc>
+          <w:tcPr>
+            <w:tcW w:w="3071" w:type="dxa"/>
+          </w:tcPr>
+          <w:p>
+            <w:pPr>
+              <w:rPr>
+                <w:b/>
+                <w:bCs/>
+                <w:i/>
+                <w:sz w:val="28"/>
+                <w:szCs w:val="28"/>
+                <w:u w:val="single"/>
+                <w:lang w:val="es-ES"/>
+              </w:rPr>
+            </w:pPr>
+            <w:r>
+              <w:rPr>
+                <w:b/>
+                <w:bCs/>
+                <w:i/>
+                <w:sz w:val="28"/>
+                <w:szCs w:val="28"/>
+                <w:u w:val="single"/>
+                <w:lang w:val="es-ES"/>
+              </w:rPr>
+              <w:t>Descripción</w:t>
+            </w:r>
+          </w:p>
+        </w:tc>
+        <w:tc>
+          <w:tcPr>
+            <w:tcW w:w="2898" w:type="dxa"/>
+          </w:tcPr>
+          <w:p>
+            <w:pPr>
+              <w:rPr>
+                <w:b/>
+                <w:bCs/>
+                <w:i/>
+                <w:sz w:val="28"/>
+                <w:szCs w:val="28"/>
+                <w:u w:val="single"/>
+                <w:lang w:val="es-ES"/>
+              </w:rPr>
+            </w:pPr>
+            <w:r>
+              <w:rPr>
+                <w:b/>
+                <w:bCs/>
+                <w:i/>
+                <w:szCs w:val="28"/>
+                <w:u w:val="single"/>
+                <w:lang w:val="es-ES"/>
+              </w:rPr>
+              <w:t xml:space="preserve">Ubicación </w:t>
+            </w:r>
+            <w:r>
+              <w:rPr>
+                <w:b/>
+                <w:bCs/>
+                <w:i/>
+                <w:szCs w:val="28"/>
+                <w:u w:val="single"/>
+                <w:lang w:val="es-ES"/>
+              </w:rPr>
+              <w:t>de las descripciones de hardware y simulaciones</w:t>
+            </w:r>
+          </w:p>
+        </w:tc>
+      </w:tr>
+      <w:tr>
+        <w:tc>
+          <w:tcPr>
+            <w:tcW w:w="3070" w:type="dxa"/>
+          </w:tcPr>
+          <w:p>
+            <w:pPr>
+              <w:rPr>
+                <w:b/>
+                <w:bCs/>
+                <w:sz w:val="28"/>
+                <w:szCs w:val="28"/>
+                <w:lang w:val="es-ES"/>
+              </w:rPr>
+            </w:pPr>
+            <w:r>
+              <w:rPr>
+                <w:sz w:val="28"/>
+                <w:szCs w:val="28"/>
+              </w:rPr>
+              <w:t>Conjunto de registros</w:t>
+            </w:r>
+          </w:p>
+        </w:tc>
+        <w:tc>
+          <w:tcPr>
+            <w:tcW w:w="3071" w:type="dxa"/>
+          </w:tcPr>
+          <w:p>
+            <w:pPr>
+              <w:rPr>
+                <w:b/>
+                <w:bCs/>
+                <w:szCs w:val="28"/>
+                <w:lang w:val="es-ES"/>
+              </w:rPr>
+            </w:pPr>
+            <w:r>
+              <w:rPr>
+                <w:szCs w:val="28"/>
+                <w:lang w:val="es-ES"/>
+              </w:rPr>
+              <w:t>A</w:t>
+            </w:r>
+            <w:r>
+              <w:rPr>
+                <w:szCs w:val="28"/>
+              </w:rPr>
+              <w:t>quí se modificó al registro 0 , lo convertimos a solo lectura</w:t>
+            </w:r>
+          </w:p>
+        </w:tc>
+        <w:tc>
+          <w:tcPr>
+            <w:tcW w:w="2898" w:type="dxa"/>
+            <w:vMerge w:val="restart"/>
+          </w:tcPr>
+          <w:p>
+            <w:pPr>
+              <w:pStyle w:val="Prrafodelista"/>
+              <w:rPr>
+                <w:b/>
+                <w:bCs/>
+                <w:sz w:val="28"/>
+                <w:szCs w:val="28"/>
+                <w:lang w:val="es-ES"/>
+              </w:rPr>
+            </w:pPr>
+          </w:p>
+          <w:p>
+            <w:pPr>
+              <w:pStyle w:val="Prrafodelista"/>
+              <w:rPr>
+                <w:b/>
+                <w:bCs/>
+                <w:sz w:val="28"/>
+                <w:szCs w:val="28"/>
+                <w:lang w:val="es-ES"/>
+              </w:rPr>
+            </w:pPr>
+          </w:p>
+          <w:p>
+            <w:pPr>
+              <w:pStyle w:val="Prrafodelista"/>
+              <w:rPr>
+                <w:b/>
+                <w:bCs/>
+                <w:sz w:val="28"/>
+                <w:szCs w:val="28"/>
+                <w:lang w:val="es-ES"/>
+              </w:rPr>
+            </w:pPr>
+          </w:p>
+          <w:p>
+            <w:pPr>
+              <w:pStyle w:val="Prrafodelista"/>
+              <w:rPr>
+                <w:b/>
+                <w:bCs/>
+                <w:sz w:val="28"/>
+                <w:szCs w:val="28"/>
+                <w:lang w:val="es-ES"/>
+              </w:rPr>
+            </w:pPr>
+          </w:p>
+          <w:p>
+            <w:pPr>
+              <w:pStyle w:val="Prrafodelista"/>
+              <w:rPr>
+                <w:b/>
+                <w:bCs/>
+                <w:sz w:val="28"/>
+                <w:szCs w:val="28"/>
+                <w:lang w:val="es-ES"/>
+              </w:rPr>
+            </w:pPr>
+          </w:p>
+          <w:p>
+            <w:pPr>
+              <w:pStyle w:val="Prrafodelista"/>
+              <w:rPr>
+                <w:b/>
+                <w:bCs/>
+                <w:sz w:val="28"/>
+                <w:szCs w:val="28"/>
+                <w:lang w:val="es-ES"/>
+              </w:rPr>
+            </w:pPr>
+          </w:p>
+          <w:p>
+            <w:pPr>
+              <w:pStyle w:val="Prrafodelista"/>
+              <w:rPr>
+                <w:b/>
+                <w:bCs/>
+                <w:sz w:val="28"/>
+                <w:szCs w:val="28"/>
+                <w:lang w:val="es-ES"/>
+              </w:rPr>
+            </w:pPr>
+          </w:p>
+          <w:p>
+            <w:pPr>
+              <w:pStyle w:val="Prrafodelista"/>
+              <w:rPr>
+                <w:b/>
+                <w:bCs/>
+                <w:sz w:val="28"/>
+                <w:szCs w:val="28"/>
+                <w:lang w:val="es-ES"/>
+              </w:rPr>
+            </w:pPr>
+          </w:p>
+          <w:p>
+            <w:pPr>
+              <w:pStyle w:val="Prrafodelista"/>
+              <w:rPr>
+                <w:b/>
+                <w:bCs/>
+                <w:sz w:val="28"/>
+                <w:szCs w:val="28"/>
+                <w:lang w:val="es-ES"/>
+              </w:rPr>
+            </w:pPr>
+          </w:p>
+          <w:p>
+            <w:pPr>
+              <w:pStyle w:val="Prrafodelista"/>
+              <w:rPr>
+                <w:b/>
+                <w:bCs/>
+                <w:sz w:val="28"/>
+                <w:szCs w:val="28"/>
+                <w:lang w:val="es-ES"/>
+              </w:rPr>
+            </w:pPr>
+          </w:p>
+          <w:p>
+            <w:pPr>
+              <w:pStyle w:val="Prrafodelista"/>
+              <w:rPr>
+                <w:b/>
+                <w:bCs/>
+                <w:sz w:val="28"/>
+                <w:szCs w:val="28"/>
+                <w:lang w:val="es-ES"/>
+              </w:rPr>
+            </w:pPr>
+            <w:r>
+              <w:rPr>
+                <w:b/>
+                <w:bCs/>
+                <w:sz w:val="28"/>
+                <w:szCs w:val="28"/>
+                <w:lang w:val="es-ES"/>
+              </w:rPr>
+              <w:t>Carpeta SRC del repositorio del Proyecto 10</w:t>
+            </w:r>
+          </w:p>
+          <w:p>
+            <w:pPr>
+              <w:rPr>
+                <w:b/>
+                <w:bCs/>
+                <w:sz w:val="28"/>
+                <w:szCs w:val="28"/>
+                <w:lang w:val="es-ES"/>
+              </w:rPr>
+            </w:pPr>
+          </w:p>
+        </w:tc>
+      </w:tr>
+      <w:tr>
+        <w:tc>
+          <w:tcPr>
+            <w:tcW w:w="3070" w:type="dxa"/>
+          </w:tcPr>
+          <w:p>
+            <w:pPr>
+              <w:rPr>
+                <w:b/>
+                <w:bCs/>
+                <w:sz w:val="28"/>
+                <w:szCs w:val="28"/>
+                <w:lang w:val="es-ES"/>
+              </w:rPr>
+            </w:pPr>
+            <w:r>
+              <w:rPr>
+                <w:sz w:val="28"/>
+                <w:szCs w:val="28"/>
+              </w:rPr>
+              <w:t>RAM 256x32</w:t>
+            </w:r>
+          </w:p>
+        </w:tc>
+        <w:tc>
+          <w:tcPr>
+            <w:tcW w:w="3071" w:type="dxa"/>
+          </w:tcPr>
+          <w:p>
+            <w:pPr>
+              <w:rPr>
+                <w:b/>
+                <w:bCs/>
+                <w:sz w:val="28"/>
+                <w:szCs w:val="28"/>
+                <w:lang w:val="es-ES"/>
+              </w:rPr>
+            </w:pPr>
+            <w:r>
+              <w:t>A</w:t>
+            </w:r>
+            <w:r>
+              <w:t>lmacenar instrucciones y dato</w:t>
+            </w:r>
+            <w:bookmarkStart w:id="1" w:name="_GoBack"/>
+            <w:bookmarkEnd w:id="1"/>
+          </w:p>
+        </w:tc>
+        <w:tc>
+          <w:tcPr>
+            <w:tcW w:w="2898" w:type="dxa"/>
+            <w:vMerge/>
+          </w:tcPr>
+          <w:p>
+            <w:pPr>
+              <w:rPr>
+                <w:b/>
+                <w:bCs/>
+                <w:sz w:val="28"/>
+                <w:szCs w:val="28"/>
+                <w:lang w:val="es-ES"/>
+              </w:rPr>
+            </w:pPr>
+          </w:p>
+        </w:tc>
+      </w:tr>
+      <w:tr>
+        <w:tc>
+          <w:tcPr>
+            <w:tcW w:w="3070" w:type="dxa"/>
+          </w:tcPr>
+          <w:p>
+            <w:pPr>
+              <w:rPr>
+                <w:b/>
+                <w:bCs/>
+                <w:sz w:val="28"/>
+                <w:szCs w:val="28"/>
+                <w:lang w:val="es-ES"/>
+              </w:rPr>
+            </w:pPr>
+            <w:r>
+              <w:rPr>
+                <w:sz w:val="28"/>
+                <w:szCs w:val="28"/>
+              </w:rPr>
+              <w:t>Registró 32 bits</w:t>
+            </w:r>
+          </w:p>
+        </w:tc>
+        <w:tc>
+          <w:tcPr>
+            <w:tcW w:w="3071" w:type="dxa"/>
+          </w:tcPr>
+          <w:p>
+            <w:pPr>
+              <w:rPr>
+                <w:sz w:val="20"/>
+                <w:szCs w:val="28"/>
+              </w:rPr>
+            </w:pPr>
+            <w:r>
+              <w:rPr>
+                <w:sz w:val="20"/>
+                <w:szCs w:val="28"/>
+                <w:lang w:val="es-ES"/>
+              </w:rPr>
+              <w:t>Aquí</w:t>
+            </w:r>
+            <w:r>
+              <w:rPr>
+                <w:sz w:val="20"/>
+                <w:szCs w:val="28"/>
+              </w:rPr>
+              <w:t xml:space="preserve"> le dimos la opción de tener </w:t>
+            </w:r>
+            <w:proofErr w:type="spellStart"/>
+            <w:r>
+              <w:rPr>
+                <w:sz w:val="20"/>
+                <w:szCs w:val="28"/>
+              </w:rPr>
+              <w:t>reset</w:t>
+            </w:r>
+            <w:proofErr w:type="spellEnd"/>
+            <w:r>
+              <w:rPr>
+                <w:sz w:val="20"/>
+                <w:szCs w:val="28"/>
+              </w:rPr>
+              <w:t xml:space="preserve"> y entrada de habilitación </w:t>
+            </w:r>
+            <w:r>
+              <w:rPr>
+                <w:sz w:val="20"/>
+                <w:szCs w:val="28"/>
+              </w:rPr>
+              <w:t>sincrónico</w:t>
+            </w:r>
+          </w:p>
+        </w:tc>
+        <w:tc>
+          <w:tcPr>
+            <w:tcW w:w="2898" w:type="dxa"/>
+            <w:vMerge/>
+          </w:tcPr>
+          <w:p>
+            <w:pPr>
+              <w:rPr>
+                <w:b/>
+                <w:bCs/>
+                <w:sz w:val="28"/>
+                <w:szCs w:val="28"/>
+                <w:lang w:val="es-ES"/>
+              </w:rPr>
+            </w:pPr>
+          </w:p>
+        </w:tc>
+      </w:tr>
+      <w:tr>
+        <w:tc>
+          <w:tcPr>
+            <w:tcW w:w="3070" w:type="dxa"/>
+          </w:tcPr>
+          <w:p>
+            <w:pPr>
+              <w:rPr>
+                <w:b/>
+                <w:bCs/>
+                <w:sz w:val="28"/>
+                <w:szCs w:val="28"/>
+                <w:lang w:val="es-ES"/>
+              </w:rPr>
+            </w:pPr>
+            <w:r>
+              <w:rPr>
+                <w:sz w:val="28"/>
+                <w:szCs w:val="28"/>
+              </w:rPr>
+              <w:t>Unidad aritmética lógica (ALU)</w:t>
+            </w:r>
+          </w:p>
+        </w:tc>
+        <w:tc>
+          <w:tcPr>
+            <w:tcW w:w="3071" w:type="dxa"/>
+          </w:tcPr>
+          <w:p>
+            <w:pPr>
+              <w:rPr>
+                <w:sz w:val="16"/>
+                <w:szCs w:val="16"/>
+              </w:rPr>
+            </w:pPr>
+            <w:r>
+              <w:rPr>
+                <w:sz w:val="20"/>
+                <w:lang w:val="es-ES"/>
+              </w:rPr>
+              <w:t>B</w:t>
+            </w:r>
+            <w:proofErr w:type="spellStart"/>
+            <w:r>
+              <w:rPr>
+                <w:sz w:val="20"/>
+              </w:rPr>
+              <w:t>loque</w:t>
+            </w:r>
+            <w:proofErr w:type="spellEnd"/>
+            <w:r>
+              <w:rPr>
+                <w:sz w:val="20"/>
+              </w:rPr>
+              <w:t xml:space="preserve"> funcional dentro del procesador encargado de realizar las operaciones aritméticas (como suma, resta, etc.) y lógicas (como AND, OR, XOR)</w:t>
+            </w:r>
+          </w:p>
+        </w:tc>
+        <w:tc>
+          <w:tcPr>
+            <w:tcW w:w="2898" w:type="dxa"/>
+            <w:vMerge/>
+          </w:tcPr>
+          <w:p>
+            <w:pPr>
+              <w:rPr>
+                <w:b/>
+                <w:bCs/>
+                <w:sz w:val="28"/>
+                <w:szCs w:val="28"/>
+                <w:lang w:val="es-ES"/>
+              </w:rPr>
+            </w:pPr>
+          </w:p>
+        </w:tc>
+      </w:tr>
+      <w:tr>
+        <w:tc>
+          <w:tcPr>
+            <w:tcW w:w="3070" w:type="dxa"/>
+          </w:tcPr>
+          <w:p>
+            <w:pPr>
+              <w:rPr>
+                <w:sz w:val="28"/>
+                <w:szCs w:val="28"/>
+              </w:rPr>
+            </w:pPr>
+            <w:r>
+              <w:rPr>
+                <w:sz w:val="28"/>
+                <w:szCs w:val="28"/>
+              </w:rPr>
+              <w:t>Valor inmediato</w:t>
+            </w:r>
+          </w:p>
+        </w:tc>
+        <w:tc>
+          <w:tcPr>
+            <w:tcW w:w="3071" w:type="dxa"/>
+          </w:tcPr>
+          <w:p>
+            <w:pPr>
+              <w:rPr>
+                <w:b/>
+                <w:bCs/>
+                <w:sz w:val="28"/>
+                <w:szCs w:val="28"/>
+                <w:lang w:val="es-ES"/>
+              </w:rPr>
+            </w:pPr>
+            <w:r>
+              <w:t>G</w:t>
+            </w:r>
+            <w:r>
+              <w:t>enera valores constantes o desplazamientos (</w:t>
+            </w:r>
+            <w:proofErr w:type="spellStart"/>
+            <w:r>
+              <w:t>offsets</w:t>
+            </w:r>
+            <w:proofErr w:type="spellEnd"/>
+            <w:r>
+              <w:t>) que se requieren en ciertas instrucciones</w:t>
+            </w:r>
+          </w:p>
+        </w:tc>
+        <w:tc>
+          <w:tcPr>
+            <w:tcW w:w="2898" w:type="dxa"/>
+            <w:vMerge/>
+          </w:tcPr>
+          <w:p>
+            <w:pPr>
+              <w:rPr>
+                <w:b/>
+                <w:bCs/>
+                <w:sz w:val="28"/>
+                <w:szCs w:val="28"/>
+                <w:lang w:val="es-ES"/>
+              </w:rPr>
+            </w:pPr>
+          </w:p>
+        </w:tc>
+      </w:tr>
+      <w:tr>
+        <w:tc>
+          <w:tcPr>
+            <w:tcW w:w="3070" w:type="dxa"/>
+          </w:tcPr>
+          <w:p>
+            <w:pPr>
+              <w:rPr>
+                <w:b/>
+                <w:bCs/>
+                <w:sz w:val="28"/>
+                <w:szCs w:val="28"/>
+                <w:lang w:val="es-ES"/>
+              </w:rPr>
+            </w:pPr>
+            <w:r>
+              <w:rPr>
+                <w:sz w:val="28"/>
+                <w:szCs w:val="28"/>
+              </w:rPr>
+              <w:t>Control ALU</w:t>
+            </w:r>
+          </w:p>
+        </w:tc>
+        <w:tc>
+          <w:tcPr>
+            <w:tcW w:w="3071" w:type="dxa"/>
+          </w:tcPr>
+          <w:p>
+            <w:pPr>
+              <w:rPr>
+                <w:sz w:val="16"/>
+                <w:szCs w:val="28"/>
+              </w:rPr>
+            </w:pPr>
+            <w:r>
+              <w:rPr>
+                <w:sz w:val="16"/>
+                <w:szCs w:val="28"/>
+              </w:rPr>
+              <w:t xml:space="preserve">A partir de los parámetros de la instrucción y de un modo, determinar la configuración de la ALU , como el modo de solo suma, operación con valor inmediato,  operación entre registros y de cálculo de </w:t>
+            </w:r>
+            <w:r>
+              <w:rPr>
+                <w:sz w:val="16"/>
+                <w:szCs w:val="28"/>
+              </w:rPr>
+              <w:t>operación</w:t>
+            </w:r>
+          </w:p>
+        </w:tc>
+        <w:tc>
+          <w:tcPr>
+            <w:tcW w:w="2898" w:type="dxa"/>
+            <w:vMerge/>
+          </w:tcPr>
+          <w:p>
+            <w:pPr>
+              <w:rPr>
+                <w:b/>
+                <w:bCs/>
+                <w:sz w:val="28"/>
+                <w:szCs w:val="28"/>
+                <w:lang w:val="es-ES"/>
+              </w:rPr>
+            </w:pPr>
+          </w:p>
+        </w:tc>
+      </w:tr>
+      <w:tr>
+        <w:tc>
+          <w:tcPr>
+            <w:tcW w:w="3070" w:type="dxa"/>
+          </w:tcPr>
+          <w:p>
+            <w:pPr>
+              <w:rPr>
+                <w:b/>
+                <w:bCs/>
+                <w:sz w:val="28"/>
+                <w:szCs w:val="28"/>
+                <w:lang w:val="es-ES"/>
+              </w:rPr>
+            </w:pPr>
+            <w:r>
+              <w:rPr>
+                <w:sz w:val="28"/>
+                <w:szCs w:val="28"/>
+              </w:rPr>
+              <w:t xml:space="preserve">Condición </w:t>
+            </w:r>
+            <w:proofErr w:type="spellStart"/>
+            <w:r>
+              <w:rPr>
+                <w:sz w:val="28"/>
+                <w:szCs w:val="28"/>
+              </w:rPr>
+              <w:t>Branch</w:t>
+            </w:r>
+            <w:proofErr w:type="spellEnd"/>
+          </w:p>
+        </w:tc>
+        <w:tc>
+          <w:tcPr>
+            <w:tcW w:w="3071" w:type="dxa"/>
+          </w:tcPr>
+          <w:p>
+            <w:pPr>
+              <w:rPr>
+                <w:b/>
+                <w:bCs/>
+                <w:sz w:val="16"/>
+                <w:szCs w:val="16"/>
+                <w:lang w:val="es-ES"/>
+              </w:rPr>
+            </w:pPr>
+            <w:r>
+              <w:rPr>
+                <w:sz w:val="16"/>
+                <w:szCs w:val="16"/>
+              </w:rPr>
+              <w:t xml:space="preserve">De la instrucción extrae el valor que tiene que tener la señal Z para que tome el salto, tengo distintas instrucciones </w:t>
+            </w:r>
+            <w:proofErr w:type="spellStart"/>
+            <w:r>
+              <w:rPr>
+                <w:sz w:val="16"/>
+                <w:szCs w:val="16"/>
+              </w:rPr>
+              <w:t>branch</w:t>
+            </w:r>
+            <w:proofErr w:type="spellEnd"/>
+            <w:r>
+              <w:rPr>
+                <w:sz w:val="16"/>
+                <w:szCs w:val="16"/>
+              </w:rPr>
+              <w:t xml:space="preserve"> con distintas condiciones y una parte de las condiciones es que si z tiene que ser 0 o si tiene que ser 1 eso es lo que determina, si me pongo a ver el bloque tiene una sola salida que se llama </w:t>
+            </w:r>
+            <w:proofErr w:type="spellStart"/>
+            <w:r>
+              <w:rPr>
+                <w:sz w:val="16"/>
+                <w:szCs w:val="16"/>
+              </w:rPr>
+              <w:t>Z_branch</w:t>
+            </w:r>
+            <w:proofErr w:type="spellEnd"/>
+          </w:p>
+        </w:tc>
+        <w:tc>
+          <w:tcPr>
+            <w:tcW w:w="2898" w:type="dxa"/>
+            <w:vMerge/>
+          </w:tcPr>
+          <w:p>
+            <w:pPr>
+              <w:rPr>
+                <w:b/>
+                <w:bCs/>
+                <w:sz w:val="28"/>
+                <w:szCs w:val="28"/>
+                <w:lang w:val="es-ES"/>
+              </w:rPr>
+            </w:pPr>
+          </w:p>
+        </w:tc>
+      </w:tr>
+      <w:tr>
+        <w:tc>
+          <w:tcPr>
+            <w:tcW w:w="3070" w:type="dxa"/>
+          </w:tcPr>
+          <w:p>
+            <w:pPr>
+              <w:rPr>
+                <w:b/>
+                <w:bCs/>
+                <w:sz w:val="28"/>
+                <w:szCs w:val="28"/>
+                <w:lang w:val="es-ES"/>
+              </w:rPr>
+            </w:pPr>
+            <w:r>
+              <w:rPr>
+                <w:sz w:val="28"/>
+                <w:szCs w:val="28"/>
+              </w:rPr>
+              <w:t xml:space="preserve">Máquina de estado finito de control  </w:t>
+            </w:r>
+          </w:p>
+        </w:tc>
+        <w:tc>
+          <w:tcPr>
+            <w:tcW w:w="3071" w:type="dxa"/>
+          </w:tcPr>
+          <w:p>
+            <w:pPr>
+              <w:rPr>
+                <w:b/>
+                <w:bCs/>
+                <w:sz w:val="28"/>
+                <w:szCs w:val="28"/>
+                <w:lang w:val="es-ES"/>
+              </w:rPr>
+            </w:pPr>
+            <w:r>
+              <w:rPr>
+                <w:sz w:val="16"/>
+                <w:lang w:val="es-ES"/>
+              </w:rPr>
+              <w:t>E</w:t>
+            </w:r>
+            <w:r>
+              <w:rPr>
+                <w:sz w:val="16"/>
+              </w:rPr>
+              <w:t>s un modelo matemático usado para representar y controlar el comportamiento secuencial de un sistema</w:t>
+            </w:r>
+          </w:p>
+        </w:tc>
+        <w:tc>
+          <w:tcPr>
+            <w:tcW w:w="2898" w:type="dxa"/>
+            <w:vMerge/>
+          </w:tcPr>
+          <w:p>
+            <w:pPr>
+              <w:rPr>
+                <w:b/>
+                <w:bCs/>
+                <w:sz w:val="28"/>
+                <w:szCs w:val="28"/>
+                <w:lang w:val="es-ES"/>
+              </w:rPr>
+            </w:pPr>
+          </w:p>
+        </w:tc>
+      </w:tr>
+    </w:tbl>
+    <w:p>
+      <w:pPr>
         <w:rPr>
           <w:b/>
           <w:bCs/>
@@ -7734,106 +8663,554 @@
     </w:p>
     <w:p>
       <w:pPr>
-        <w:pStyle w:val="Prrafodelista"/>
-        <w:numPr>
-          <w:ilvl w:val="0"/>
-          <w:numId w:val="26"/>
-        </w:numPr>
+        <w:jc w:val="center"/>
         <w:rPr>
           <w:b/>
           <w:bCs/>
           <w:sz w:val="28"/>
           <w:szCs w:val="28"/>
+          <w:u w:val="single"/>
           <w:lang w:val="es-ES"/>
         </w:rPr>
       </w:pPr>
-      <w:r>
+    </w:p>
+    <w:p>
+      <w:pPr>
+        <w:jc w:val="center"/>
         <w:rPr>
           <w:b/>
           <w:bCs/>
           <w:sz w:val="28"/>
           <w:szCs w:val="28"/>
+          <w:u w:val="single"/>
           <w:lang w:val="es-ES"/>
         </w:rPr>
-        <w:t>Todos estos componentes están ubicados en la carpeta SRC del repositorio del proyecto 10</w:t>
-      </w:r>
-    </w:p>
-    <w:p>
-      <w:pPr>
-        <w:ind w:left="360"/>
+      </w:pPr>
+    </w:p>
+    <w:p>
+      <w:pPr>
+        <w:jc w:val="center"/>
         <w:rPr>
           <w:b/>
           <w:bCs/>
           <w:sz w:val="28"/>
           <w:szCs w:val="28"/>
+          <w:u w:val="single"/>
           <w:lang w:val="es-ES"/>
         </w:rPr>
       </w:pPr>
     </w:p>
     <w:p>
       <w:pPr>
-        <w:jc w:val="center"/>
+        <w:rPr>
+          <w:sz w:val="28"/>
+          <w:szCs w:val="28"/>
+        </w:rPr>
+      </w:pPr>
+      <w:r>
+        <w:rPr>
+          <w:sz w:val="28"/>
+          <w:szCs w:val="28"/>
+        </w:rPr>
+        <w:t xml:space="preserve">Bloques que conforman la </w:t>
+      </w:r>
+      <w:r>
+        <w:rPr>
+          <w:sz w:val="28"/>
+          <w:szCs w:val="28"/>
+        </w:rPr>
+        <w:t>Unidad aritmética lógica (ALU)</w:t>
+      </w:r>
+    </w:p>
+    <w:p>
+      <w:pPr>
+        <w:rPr>
+          <w:sz w:val="28"/>
+          <w:szCs w:val="28"/>
+        </w:rPr>
+      </w:pPr>
+    </w:p>
+    <w:tbl>
+      <w:tblPr>
+        <w:tblStyle w:val="Tablaconcuadrcula"/>
+        <w:tblW w:w="0" w:type="auto"/>
+        <w:tblLook w:val="04A0" w:firstRow="1" w:lastRow="0" w:firstColumn="1" w:lastColumn="0" w:noHBand="0" w:noVBand="1"/>
+      </w:tblPr>
+      <w:tblGrid>
+        <w:gridCol w:w="4606"/>
+        <w:gridCol w:w="4606"/>
+      </w:tblGrid>
+      <w:tr>
+        <w:tc>
+          <w:tcPr>
+            <w:tcW w:w="4606" w:type="dxa"/>
+          </w:tcPr>
+          <w:p>
+            <w:pPr>
+              <w:rPr>
+                <w:sz w:val="28"/>
+                <w:szCs w:val="28"/>
+              </w:rPr>
+            </w:pPr>
+            <w:r>
+              <w:rPr>
+                <w:sz w:val="28"/>
+                <w:szCs w:val="28"/>
+              </w:rPr>
+              <w:t>Componente</w:t>
+            </w:r>
+          </w:p>
+        </w:tc>
+        <w:tc>
+          <w:tcPr>
+            <w:tcW w:w="4606" w:type="dxa"/>
+          </w:tcPr>
+          <w:p>
+            <w:pPr>
+              <w:rPr>
+                <w:sz w:val="28"/>
+                <w:szCs w:val="28"/>
+              </w:rPr>
+            </w:pPr>
+            <w:r>
+              <w:rPr>
+                <w:sz w:val="28"/>
+                <w:szCs w:val="28"/>
+              </w:rPr>
+              <w:t>Descripción</w:t>
+            </w:r>
+          </w:p>
+          <w:p>
+            <w:pPr>
+              <w:rPr>
+                <w:sz w:val="28"/>
+                <w:szCs w:val="28"/>
+              </w:rPr>
+            </w:pPr>
+          </w:p>
+        </w:tc>
+      </w:tr>
+      <w:tr>
+        <w:tc>
+          <w:tcPr>
+            <w:tcW w:w="4606" w:type="dxa"/>
+          </w:tcPr>
+          <w:p>
+            <w:pPr>
+              <w:rPr>
+                <w:sz w:val="28"/>
+                <w:szCs w:val="28"/>
+              </w:rPr>
+            </w:pPr>
+            <w:r>
+              <w:rPr>
+                <w:sz w:val="28"/>
+                <w:szCs w:val="28"/>
+              </w:rPr>
+              <w:t>F</w:t>
+            </w:r>
+            <w:r>
+              <w:rPr>
+                <w:sz w:val="28"/>
+                <w:szCs w:val="28"/>
+              </w:rPr>
+              <w:t>unción cero</w:t>
+            </w:r>
+          </w:p>
+        </w:tc>
+        <w:tc>
+          <w:tcPr>
+            <w:tcW w:w="4606" w:type="dxa"/>
+          </w:tcPr>
+          <w:p>
+            <w:pPr>
+              <w:rPr>
+                <w:sz w:val="28"/>
+                <w:szCs w:val="28"/>
+              </w:rPr>
+            </w:pPr>
+            <w:r>
+              <w:t>Produce una salida de 0 independientemente de las entradas</w:t>
+            </w:r>
+          </w:p>
+        </w:tc>
+      </w:tr>
+      <w:tr>
+        <w:tc>
+          <w:tcPr>
+            <w:tcW w:w="4606" w:type="dxa"/>
+          </w:tcPr>
+          <w:p>
+            <w:pPr>
+              <w:rPr>
+                <w:sz w:val="28"/>
+                <w:szCs w:val="28"/>
+              </w:rPr>
+            </w:pPr>
+            <w:r>
+              <w:rPr>
+                <w:sz w:val="28"/>
+                <w:szCs w:val="28"/>
+              </w:rPr>
+              <w:t>F</w:t>
+            </w:r>
+            <w:r>
+              <w:rPr>
+                <w:sz w:val="28"/>
+                <w:szCs w:val="28"/>
+              </w:rPr>
+              <w:t>unción AND</w:t>
+            </w:r>
+          </w:p>
+        </w:tc>
+        <w:tc>
+          <w:tcPr>
+            <w:tcW w:w="4606" w:type="dxa"/>
+          </w:tcPr>
+          <w:p>
+            <w:pPr>
+              <w:rPr>
+                <w:sz w:val="28"/>
+                <w:szCs w:val="28"/>
+              </w:rPr>
+            </w:pPr>
+            <w:r>
+              <w:t xml:space="preserve">Realiza una </w:t>
+            </w:r>
+            <w:r>
+              <w:rPr>
+                <w:rStyle w:val="Textoennegrita"/>
+              </w:rPr>
+              <w:t>operación lógica AND</w:t>
+            </w:r>
+            <w:r>
+              <w:t xml:space="preserve"> bit a bit entre dos entradas</w:t>
+            </w:r>
+          </w:p>
+        </w:tc>
+      </w:tr>
+      <w:tr>
+        <w:tc>
+          <w:tcPr>
+            <w:tcW w:w="4606" w:type="dxa"/>
+          </w:tcPr>
+          <w:p>
+            <w:pPr>
+              <w:rPr>
+                <w:sz w:val="28"/>
+                <w:szCs w:val="28"/>
+              </w:rPr>
+            </w:pPr>
+            <w:r>
+              <w:rPr>
+                <w:sz w:val="28"/>
+                <w:szCs w:val="28"/>
+              </w:rPr>
+              <w:t>F</w:t>
+            </w:r>
+            <w:r>
+              <w:rPr>
+                <w:sz w:val="28"/>
+                <w:szCs w:val="28"/>
+              </w:rPr>
+              <w:t>unción OR</w:t>
+            </w:r>
+          </w:p>
+        </w:tc>
+        <w:tc>
+          <w:tcPr>
+            <w:tcW w:w="4606" w:type="dxa"/>
+          </w:tcPr>
+          <w:p>
+            <w:pPr>
+              <w:rPr>
+                <w:sz w:val="28"/>
+                <w:szCs w:val="28"/>
+              </w:rPr>
+            </w:pPr>
+            <w:r>
+              <w:t xml:space="preserve">Realiza una </w:t>
+            </w:r>
+            <w:r>
+              <w:rPr>
+                <w:rStyle w:val="Textoennegrita"/>
+              </w:rPr>
+              <w:t>operación lógica OR</w:t>
+            </w:r>
+            <w:r>
+              <w:t xml:space="preserve"> bit a bit entre dos entradas.</w:t>
+            </w:r>
+          </w:p>
+        </w:tc>
+      </w:tr>
+      <w:tr>
+        <w:tc>
+          <w:tcPr>
+            <w:tcW w:w="4606" w:type="dxa"/>
+          </w:tcPr>
+          <w:p>
+            <w:pPr>
+              <w:rPr>
+                <w:sz w:val="28"/>
+                <w:szCs w:val="28"/>
+              </w:rPr>
+            </w:pPr>
+            <w:r>
+              <w:rPr>
+                <w:sz w:val="28"/>
+                <w:szCs w:val="28"/>
+              </w:rPr>
+              <w:t>F</w:t>
+            </w:r>
+            <w:r>
+              <w:rPr>
+                <w:sz w:val="28"/>
+                <w:szCs w:val="28"/>
+              </w:rPr>
+              <w:t>unción XOR</w:t>
+            </w:r>
+          </w:p>
+        </w:tc>
+        <w:tc>
+          <w:tcPr>
+            <w:tcW w:w="4606" w:type="dxa"/>
+          </w:tcPr>
+          <w:p>
+            <w:pPr>
+              <w:rPr>
+                <w:sz w:val="28"/>
+                <w:szCs w:val="28"/>
+              </w:rPr>
+            </w:pPr>
+            <w:r>
+              <w:t xml:space="preserve">Realiza una </w:t>
+            </w:r>
+            <w:r>
+              <w:rPr>
+                <w:rStyle w:val="Textoennegrita"/>
+              </w:rPr>
+              <w:t>operación lógica XOR</w:t>
+            </w:r>
+            <w:r>
+              <w:t xml:space="preserve"> (o exclusiva) bit a bit entre dos entradas</w:t>
+            </w:r>
+          </w:p>
+        </w:tc>
+      </w:tr>
+      <w:tr>
+        <w:tc>
+          <w:tcPr>
+            <w:tcW w:w="4606" w:type="dxa"/>
+          </w:tcPr>
+          <w:p>
+            <w:pPr>
+              <w:rPr>
+                <w:sz w:val="28"/>
+                <w:szCs w:val="28"/>
+              </w:rPr>
+            </w:pPr>
+            <w:r>
+              <w:rPr>
+                <w:sz w:val="28"/>
+                <w:szCs w:val="28"/>
+              </w:rPr>
+              <w:t>F</w:t>
+            </w:r>
+            <w:r>
+              <w:rPr>
+                <w:sz w:val="28"/>
+                <w:szCs w:val="28"/>
+              </w:rPr>
+              <w:t>unción SUMA/RESTA</w:t>
+            </w:r>
+          </w:p>
+        </w:tc>
+        <w:tc>
+          <w:tcPr>
+            <w:tcW w:w="4606" w:type="dxa"/>
+          </w:tcPr>
+          <w:p>
+            <w:pPr>
+              <w:rPr>
+                <w:sz w:val="28"/>
+                <w:szCs w:val="28"/>
+              </w:rPr>
+            </w:pPr>
+            <w:r>
+              <w:t>Realiza una suma</w:t>
+            </w:r>
+            <w:r>
+              <w:t>/resta</w:t>
+            </w:r>
+            <w:r>
+              <w:t xml:space="preserve"> binaria de las dos entradas, considerando el acarreo</w:t>
+            </w:r>
+          </w:p>
+        </w:tc>
+      </w:tr>
+      <w:tr>
+        <w:tc>
+          <w:tcPr>
+            <w:tcW w:w="4606" w:type="dxa"/>
+          </w:tcPr>
+          <w:p>
+            <w:pPr>
+              <w:rPr>
+                <w:sz w:val="28"/>
+                <w:szCs w:val="28"/>
+              </w:rPr>
+            </w:pPr>
+            <w:r>
+              <w:rPr>
+                <w:sz w:val="28"/>
+                <w:szCs w:val="28"/>
+              </w:rPr>
+              <w:t>F</w:t>
+            </w:r>
+            <w:r>
+              <w:rPr>
+                <w:sz w:val="28"/>
+                <w:szCs w:val="28"/>
+              </w:rPr>
+              <w:t>unción MENOR QUE</w:t>
+            </w:r>
+          </w:p>
+        </w:tc>
+        <w:tc>
+          <w:tcPr>
+            <w:tcW w:w="4606" w:type="dxa"/>
+          </w:tcPr>
+          <w:p>
+            <w:pPr>
+              <w:rPr>
+                <w:sz w:val="28"/>
+                <w:szCs w:val="28"/>
+              </w:rPr>
+            </w:pPr>
+            <w:r>
+              <w:t>Compara las entradas y genera un bit de salida que indica si una entrada es menor que la otra.</w:t>
+            </w:r>
+          </w:p>
+        </w:tc>
+      </w:tr>
+      <w:tr>
+        <w:tc>
+          <w:tcPr>
+            <w:tcW w:w="4606" w:type="dxa"/>
+          </w:tcPr>
+          <w:p>
+            <w:pPr>
+              <w:rPr>
+                <w:sz w:val="28"/>
+                <w:szCs w:val="28"/>
+              </w:rPr>
+            </w:pPr>
+            <w:r>
+              <w:rPr>
+                <w:sz w:val="28"/>
+                <w:szCs w:val="28"/>
+              </w:rPr>
+              <w:t>F</w:t>
+            </w:r>
+            <w:r>
+              <w:rPr>
+                <w:sz w:val="28"/>
+                <w:szCs w:val="28"/>
+              </w:rPr>
+              <w:t>unción desplazamiento a la izquierda</w:t>
+            </w:r>
+          </w:p>
+        </w:tc>
+        <w:tc>
+          <w:tcPr>
+            <w:tcW w:w="4606" w:type="dxa"/>
+          </w:tcPr>
+          <w:p>
+            <w:pPr>
+              <w:rPr>
+                <w:sz w:val="28"/>
+                <w:szCs w:val="28"/>
+              </w:rPr>
+            </w:pPr>
+            <w:r>
+              <w:t>Desplaza todos los bits de una entrada hacia la izquierda, introduciendo ceros por el lado derecho</w:t>
+            </w:r>
+          </w:p>
+        </w:tc>
+      </w:tr>
+      <w:tr>
+        <w:tc>
+          <w:tcPr>
+            <w:tcW w:w="4606" w:type="dxa"/>
+          </w:tcPr>
+          <w:p>
+            <w:pPr>
+              <w:rPr>
+                <w:sz w:val="28"/>
+                <w:szCs w:val="28"/>
+              </w:rPr>
+            </w:pPr>
+            <w:r>
+              <w:rPr>
+                <w:sz w:val="28"/>
+                <w:szCs w:val="28"/>
+              </w:rPr>
+              <w:t>F</w:t>
+            </w:r>
+            <w:r>
+              <w:rPr>
+                <w:sz w:val="28"/>
+                <w:szCs w:val="28"/>
+              </w:rPr>
+              <w:t>unción desplazamiento a la derecha</w:t>
+            </w:r>
+          </w:p>
+        </w:tc>
+        <w:tc>
+          <w:tcPr>
+            <w:tcW w:w="4606" w:type="dxa"/>
+          </w:tcPr>
+          <w:p>
+            <w:pPr>
+              <w:rPr>
+                <w:sz w:val="28"/>
+                <w:szCs w:val="28"/>
+              </w:rPr>
+            </w:pPr>
+            <w:r>
+              <w:t xml:space="preserve">Desplaza todos los bits de una entrada hacia la </w:t>
+            </w:r>
+            <w:r>
+              <w:t>derecha</w:t>
+            </w:r>
+            <w:r>
+              <w:t xml:space="preserve">, introduciendo ceros por el lado </w:t>
+            </w:r>
+            <w:proofErr w:type="spellStart"/>
+            <w:r>
+              <w:t>izq</w:t>
+            </w:r>
+            <w:proofErr w:type="spellEnd"/>
+          </w:p>
+        </w:tc>
+      </w:tr>
+    </w:tbl>
+    <w:p>
+      <w:pPr>
+        <w:rPr>
+          <w:sz w:val="28"/>
+          <w:szCs w:val="28"/>
+        </w:rPr>
+      </w:pPr>
+    </w:p>
+    <w:p>
+      <w:pPr>
         <w:rPr>
           <w:b/>
           <w:bCs/>
           <w:sz w:val="28"/>
           <w:szCs w:val="28"/>
           <w:u w:val="single"/>
-          <w:lang w:val="es-ES"/>
-        </w:rPr>
-      </w:pPr>
-    </w:p>
-    <w:p>
-      <w:pPr>
-        <w:jc w:val="center"/>
-        <w:rPr>
-          <w:b/>
-          <w:bCs/>
-          <w:sz w:val="28"/>
-          <w:szCs w:val="28"/>
-          <w:u w:val="single"/>
-          <w:lang w:val="es-ES"/>
-        </w:rPr>
-      </w:pPr>
-      <w:bookmarkStart w:id="1" w:name="_GoBack"/>
-      <w:bookmarkEnd w:id="1"/>
-    </w:p>
-    <w:p>
-      <w:pPr>
-        <w:jc w:val="center"/>
-        <w:rPr>
-          <w:b/>
-          <w:bCs/>
-          <w:sz w:val="28"/>
-          <w:szCs w:val="28"/>
-          <w:u w:val="single"/>
-          <w:lang w:val="es-ES"/>
-        </w:rPr>
-      </w:pPr>
-    </w:p>
-    <w:p>
-      <w:pPr>
-        <w:jc w:val="center"/>
-        <w:rPr>
-          <w:b/>
-          <w:bCs/>
-          <w:sz w:val="28"/>
-          <w:szCs w:val="28"/>
-          <w:u w:val="single"/>
-          <w:lang w:val="es-ES"/>
-        </w:rPr>
-      </w:pPr>
-    </w:p>
-    <w:p>
-      <w:pPr>
-        <w:jc w:val="center"/>
-        <w:rPr>
-          <w:b/>
-          <w:bCs/>
-          <w:sz w:val="28"/>
-          <w:szCs w:val="28"/>
-          <w:u w:val="single"/>
-          <w:lang w:val="es-ES"/>
         </w:rPr>
       </w:pPr>
     </w:p>
@@ -11852,6 +13229,17 @@
       <w:szCs w:val="20"/>
     </w:rPr>
   </w:style>
+  <w:style w:type="character" w:styleId="Textoennegrita">
+    <w:name w:val="Strong"/>
+    <w:basedOn w:val="Fuentedeprrafopredeter"/>
+    <w:uiPriority w:val="22"/>
+    <w:qFormat/>
+    <w:rsid w:val="00606808"/>
+    <w:rPr>
+      <w:b/>
+      <w:bCs/>
+    </w:rPr>
+  </w:style>
 </w:styles>
 </file>
 
@@ -12323,6 +13711,17 @@
       <w:szCs w:val="20"/>
     </w:rPr>
   </w:style>
+  <w:style w:type="character" w:styleId="Textoennegrita">
+    <w:name w:val="Strong"/>
+    <w:basedOn w:val="Fuentedeprrafopredeter"/>
+    <w:uiPriority w:val="22"/>
+    <w:qFormat/>
+    <w:rsid w:val="00606808"/>
+    <w:rPr>
+      <w:b/>
+      <w:bCs/>
+    </w:rPr>
+  </w:style>
 </w:styles>
 </file>
 
@@ -12615,7 +14014,7 @@
   <a:extraClrSchemeLst/>
   <a:extLst>
     <a:ext uri="{05A4C25C-085E-4340-85A3-A5531E510DB2}">
-      <thm15:themeFamily xmlns:thm15="http://schemas.microsoft.com/office/thememl/2012/main" xmlns="" name="Office Theme" id="{62F939B6-93AF-4DB8-9C6B-D6C7DFDC589F}" vid="{4A3C46E8-61CC-4603-A589-7422A47A8E4A}"/>
+      <thm15:themeFamily xmlns="" xmlns:thm15="http://schemas.microsoft.com/office/thememl/2012/main" name="Office Theme" id="{62F939B6-93AF-4DB8-9C6B-D6C7DFDC589F}" vid="{4A3C46E8-61CC-4603-A589-7422A47A8E4A}"/>
     </a:ext>
   </a:extLst>
 </a:theme>
@@ -12626,7 +14025,7 @@
 </file>
 
 <file path=customXml/itemProps1.xml><?xml version="1.0" encoding="utf-8"?>
-<ds:datastoreItem xmlns:ds="http://schemas.openxmlformats.org/officeDocument/2006/customXml" ds:itemID="{61AC4094-8B08-4258-9231-7CB9073C9BFC}">
+<ds:datastoreItem xmlns:ds="http://schemas.openxmlformats.org/officeDocument/2006/customXml" ds:itemID="{287E8CE5-2B2F-4DF5-853C-8DA18A9186A7}">
   <ds:schemaRefs>
     <ds:schemaRef ds:uri="http://schemas.openxmlformats.org/officeDocument/2006/bibliography"/>
   </ds:schemaRefs>

--- a/p10.docx
+++ b/p10.docx
@@ -5525,7 +5525,7 @@
           <v:shape id="_x0000_i1025" type="#_x0000_t75" style="width:138.8pt;height:71.4pt" o:ole="">
             <v:imagedata r:id="rId12" o:title=""/>
           </v:shape>
-          <o:OLEObject Type="Embed" ProgID="PBrush" ShapeID="_x0000_i1025" DrawAspect="Content" ObjectID="_1795165978" r:id="rId13"/>
+          <o:OLEObject Type="Embed" ProgID="PBrush" ShapeID="_x0000_i1025" DrawAspect="Content" ObjectID="_1795279907" r:id="rId13"/>
         </w:object>
       </w:r>
     </w:p>
@@ -7729,7 +7729,14 @@
           <w:sz w:val="28"/>
           <w:szCs w:val="28"/>
         </w:rPr>
-        <w:t>Los archivos donde están definidos los componentes tienen el nombre del componente</w:t>
+        <w:t>Los archivos</w:t>
+      </w:r>
+      <w:r>
+        <w:rPr>
+          <w:sz w:val="28"/>
+          <w:szCs w:val="28"/>
+        </w:rPr>
+        <w:t xml:space="preserve"> donde están definidos los componentes tienen el nombre del componente</w:t>
       </w:r>
       <w:r>
         <w:rPr>
@@ -7774,14 +7781,13 @@
         <w:tblLook w:val="04A0" w:firstRow="1" w:lastRow="0" w:firstColumn="1" w:lastColumn="0" w:noHBand="0" w:noVBand="1"/>
       </w:tblPr>
       <w:tblGrid>
-        <w:gridCol w:w="3070"/>
-        <w:gridCol w:w="3071"/>
-        <w:gridCol w:w="2898"/>
+        <w:gridCol w:w="3692"/>
+        <w:gridCol w:w="3929"/>
       </w:tblGrid>
       <w:tr>
         <w:tc>
           <w:tcPr>
-            <w:tcW w:w="3070" w:type="dxa"/>
+            <w:tcW w:w="3692" w:type="dxa"/>
           </w:tcPr>
           <w:p>
             <w:pPr>
@@ -7824,7 +7830,7 @@
         </w:tc>
         <w:tc>
           <w:tcPr>
-            <w:tcW w:w="3071" w:type="dxa"/>
+            <w:tcW w:w="3929" w:type="dxa"/>
           </w:tcPr>
           <w:p>
             <w:pPr>
@@ -7852,51 +7858,11 @@
             </w:r>
           </w:p>
         </w:tc>
-        <w:tc>
-          <w:tcPr>
-            <w:tcW w:w="2898" w:type="dxa"/>
-          </w:tcPr>
-          <w:p>
-            <w:pPr>
-              <w:rPr>
-                <w:b/>
-                <w:bCs/>
-                <w:i/>
-                <w:sz w:val="28"/>
-                <w:szCs w:val="28"/>
-                <w:u w:val="single"/>
-                <w:lang w:val="es-ES"/>
-              </w:rPr>
-            </w:pPr>
-            <w:r>
-              <w:rPr>
-                <w:b/>
-                <w:bCs/>
-                <w:i/>
-                <w:szCs w:val="28"/>
-                <w:u w:val="single"/>
-                <w:lang w:val="es-ES"/>
-              </w:rPr>
-              <w:t xml:space="preserve">Ubicación </w:t>
-            </w:r>
-            <w:r>
-              <w:rPr>
-                <w:b/>
-                <w:bCs/>
-                <w:i/>
-                <w:szCs w:val="28"/>
-                <w:u w:val="single"/>
-                <w:lang w:val="es-ES"/>
-              </w:rPr>
-              <w:t>de las descripciones de hardware y simulaciones</w:t>
-            </w:r>
-          </w:p>
-        </w:tc>
       </w:tr>
       <w:tr>
         <w:tc>
           <w:tcPr>
-            <w:tcW w:w="3070" w:type="dxa"/>
+            <w:tcW w:w="3692" w:type="dxa"/>
           </w:tcPr>
           <w:p>
             <w:pPr>
@@ -7913,13 +7879,13 @@
                 <w:sz w:val="28"/>
                 <w:szCs w:val="28"/>
               </w:rPr>
-              <w:t>Conjunto de registros</w:t>
-            </w:r>
-          </w:p>
-        </w:tc>
-        <w:tc>
-          <w:tcPr>
-            <w:tcW w:w="3071" w:type="dxa"/>
+              <w:t>ConjuntodeRegistros_32x32_b</w:t>
+            </w:r>
+          </w:p>
+        </w:tc>
+        <w:tc>
+          <w:tcPr>
+            <w:tcW w:w="3929" w:type="dxa"/>
           </w:tcPr>
           <w:p>
             <w:pPr>
@@ -7945,14 +7911,38 @@
             </w:r>
           </w:p>
         </w:tc>
-        <w:tc>
-          <w:tcPr>
-            <w:tcW w:w="2898" w:type="dxa"/>
-            <w:vMerge w:val="restart"/>
-          </w:tcPr>
-          <w:p>
-            <w:pPr>
-              <w:pStyle w:val="Prrafodelista"/>
+      </w:tr>
+      <w:tr>
+        <w:tc>
+          <w:tcPr>
+            <w:tcW w:w="3692" w:type="dxa"/>
+          </w:tcPr>
+          <w:p>
+            <w:pPr>
+              <w:rPr>
+                <w:b/>
+                <w:bCs/>
+                <w:sz w:val="28"/>
+                <w:szCs w:val="28"/>
+                <w:lang w:val="en-US"/>
+              </w:rPr>
+            </w:pPr>
+            <w:r>
+              <w:rPr>
+                <w:sz w:val="28"/>
+                <w:szCs w:val="28"/>
+                <w:lang w:val="en-US"/>
+              </w:rPr>
+              <w:t>Memoria_RAM_dp_256x32_B</w:t>
+            </w:r>
+          </w:p>
+        </w:tc>
+        <w:tc>
+          <w:tcPr>
+            <w:tcW w:w="3929" w:type="dxa"/>
+          </w:tcPr>
+          <w:p>
+            <w:pPr>
               <w:rPr>
                 <w:b/>
                 <w:bCs/>
@@ -7961,10 +7951,19 @@
                 <w:lang w:val="es-ES"/>
               </w:rPr>
             </w:pPr>
-          </w:p>
-          <w:p>
-            <w:pPr>
-              <w:pStyle w:val="Prrafodelista"/>
+            <w:r>
+              <w:t>Almacenar instrucciones y dato</w:t>
+            </w:r>
+          </w:p>
+        </w:tc>
+      </w:tr>
+      <w:tr>
+        <w:tc>
+          <w:tcPr>
+            <w:tcW w:w="3692" w:type="dxa"/>
+          </w:tcPr>
+          <w:p>
+            <w:pPr>
               <w:rPr>
                 <w:b/>
                 <w:bCs/>
@@ -7973,10 +7972,67 @@
                 <w:lang w:val="es-ES"/>
               </w:rPr>
             </w:pPr>
-          </w:p>
-          <w:p>
-            <w:pPr>
-              <w:pStyle w:val="Prrafodelista"/>
+            <w:r>
+              <w:rPr>
+                <w:sz w:val="28"/>
+                <w:szCs w:val="28"/>
+              </w:rPr>
+              <w:t>Registro</w:t>
+            </w:r>
+          </w:p>
+        </w:tc>
+        <w:tc>
+          <w:tcPr>
+            <w:tcW w:w="3929" w:type="dxa"/>
+          </w:tcPr>
+          <w:p>
+            <w:pPr>
+              <w:rPr>
+                <w:sz w:val="20"/>
+                <w:szCs w:val="28"/>
+              </w:rPr>
+            </w:pPr>
+            <w:r>
+              <w:rPr>
+                <w:sz w:val="20"/>
+                <w:szCs w:val="28"/>
+                <w:lang w:val="es-ES"/>
+              </w:rPr>
+              <w:t>Aquí</w:t>
+            </w:r>
+            <w:r>
+              <w:rPr>
+                <w:sz w:val="20"/>
+                <w:szCs w:val="28"/>
+              </w:rPr>
+              <w:t xml:space="preserve"> le dimos la opción de tener </w:t>
+            </w:r>
+            <w:proofErr w:type="spellStart"/>
+            <w:r>
+              <w:rPr>
+                <w:sz w:val="20"/>
+                <w:szCs w:val="28"/>
+              </w:rPr>
+              <w:t>reset</w:t>
+            </w:r>
+            <w:proofErr w:type="spellEnd"/>
+            <w:r>
+              <w:rPr>
+                <w:sz w:val="20"/>
+                <w:szCs w:val="28"/>
+              </w:rPr>
+              <w:t xml:space="preserve"> y entrada de habilitación sincrónico</w:t>
+            </w:r>
+          </w:p>
+        </w:tc>
+      </w:tr>
+      <w:tr>
+        <w:tc>
+          <w:tcPr>
+            <w:tcW w:w="3692" w:type="dxa"/>
+          </w:tcPr>
+          <w:p>
+            <w:pPr>
               <w:rPr>
                 <w:b/>
                 <w:bCs/>
@@ -7985,10 +8041,77 @@
                 <w:lang w:val="es-ES"/>
               </w:rPr>
             </w:pPr>
-          </w:p>
-          <w:p>
-            <w:pPr>
-              <w:pStyle w:val="Prrafodelista"/>
+            <w:r>
+              <w:rPr>
+                <w:sz w:val="28"/>
+                <w:szCs w:val="28"/>
+              </w:rPr>
+              <w:t>ALU</w:t>
+            </w:r>
+          </w:p>
+        </w:tc>
+        <w:tc>
+          <w:tcPr>
+            <w:tcW w:w="3929" w:type="dxa"/>
+          </w:tcPr>
+          <w:p>
+            <w:pPr>
+              <w:rPr>
+                <w:sz w:val="16"/>
+                <w:szCs w:val="16"/>
+              </w:rPr>
+            </w:pPr>
+            <w:r>
+              <w:rPr>
+                <w:sz w:val="20"/>
+                <w:lang w:val="es-ES"/>
+              </w:rPr>
+              <w:t>B</w:t>
+            </w:r>
+            <w:proofErr w:type="spellStart"/>
+            <w:r>
+              <w:rPr>
+                <w:sz w:val="20"/>
+              </w:rPr>
+              <w:t>loque</w:t>
+            </w:r>
+            <w:proofErr w:type="spellEnd"/>
+            <w:r>
+              <w:rPr>
+                <w:sz w:val="20"/>
+              </w:rPr>
+              <w:t xml:space="preserve"> funcional dentro del procesador encargado de realizar las operaciones aritméticas (como suma, resta, etc.) y lógicas (como AND, OR, XOR)</w:t>
+            </w:r>
+          </w:p>
+        </w:tc>
+      </w:tr>
+      <w:tr>
+        <w:tc>
+          <w:tcPr>
+            <w:tcW w:w="3692" w:type="dxa"/>
+          </w:tcPr>
+          <w:p>
+            <w:pPr>
+              <w:rPr>
+                <w:sz w:val="28"/>
+                <w:szCs w:val="28"/>
+              </w:rPr>
+            </w:pPr>
+            <w:r>
+              <w:rPr>
+                <w:sz w:val="28"/>
+                <w:szCs w:val="28"/>
+              </w:rPr>
+              <w:t>Valor_inmediato</w:t>
+            </w:r>
+          </w:p>
+        </w:tc>
+        <w:tc>
+          <w:tcPr>
+            <w:tcW w:w="3929" w:type="dxa"/>
+          </w:tcPr>
+          <w:p>
+            <w:pPr>
               <w:rPr>
                 <w:b/>
                 <w:bCs/>
@@ -7997,10 +8120,27 @@
                 <w:lang w:val="es-ES"/>
               </w:rPr>
             </w:pPr>
-          </w:p>
-          <w:p>
-            <w:pPr>
-              <w:pStyle w:val="Prrafodelista"/>
+            <w:r>
+              <w:t>Genera valores constantes o desplazamientos (</w:t>
+            </w:r>
+            <w:proofErr w:type="spellStart"/>
+            <w:r>
+              <w:t>offsets</w:t>
+            </w:r>
+            <w:proofErr w:type="spellEnd"/>
+            <w:r>
+              <w:t>) que se requieren en ciertas instrucciones</w:t>
+            </w:r>
+          </w:p>
+        </w:tc>
+      </w:tr>
+      <w:tr>
+        <w:tc>
+          <w:tcPr>
+            <w:tcW w:w="3692" w:type="dxa"/>
+          </w:tcPr>
+          <w:p>
+            <w:pPr>
               <w:rPr>
                 <w:b/>
                 <w:bCs/>
@@ -8009,10 +8149,43 @@
                 <w:lang w:val="es-ES"/>
               </w:rPr>
             </w:pPr>
-          </w:p>
-          <w:p>
-            <w:pPr>
-              <w:pStyle w:val="Prrafodelista"/>
+            <w:r>
+              <w:rPr>
+                <w:sz w:val="28"/>
+                <w:szCs w:val="28"/>
+              </w:rPr>
+              <w:t>Control_alu</w:t>
+            </w:r>
+          </w:p>
+        </w:tc>
+        <w:tc>
+          <w:tcPr>
+            <w:tcW w:w="3929" w:type="dxa"/>
+          </w:tcPr>
+          <w:p>
+            <w:pPr>
+              <w:rPr>
+                <w:sz w:val="16"/>
+                <w:szCs w:val="28"/>
+              </w:rPr>
+            </w:pPr>
+            <w:r>
+              <w:rPr>
+                <w:sz w:val="16"/>
+                <w:szCs w:val="28"/>
+              </w:rPr>
+              <w:t>A partir de los parámetros de la instrucción y de un modo, determinar la configuración de la ALU , como el modo de solo suma, operación con valor inmediato,  operación entre registros y de cálculo de operación</w:t>
+            </w:r>
+          </w:p>
+        </w:tc>
+      </w:tr>
+      <w:tr>
+        <w:tc>
+          <w:tcPr>
+            <w:tcW w:w="3692" w:type="dxa"/>
+          </w:tcPr>
+          <w:p>
+            <w:pPr>
               <w:rPr>
                 <w:b/>
                 <w:bCs/>
@@ -8021,10 +8194,71 @@
                 <w:lang w:val="es-ES"/>
               </w:rPr>
             </w:pPr>
-          </w:p>
-          <w:p>
-            <w:pPr>
-              <w:pStyle w:val="Prrafodelista"/>
+            <w:r>
+              <w:rPr>
+                <w:sz w:val="28"/>
+                <w:szCs w:val="28"/>
+              </w:rPr>
+              <w:t>Condicion_branch</w:t>
+            </w:r>
+          </w:p>
+        </w:tc>
+        <w:tc>
+          <w:tcPr>
+            <w:tcW w:w="3929" w:type="dxa"/>
+          </w:tcPr>
+          <w:p>
+            <w:pPr>
+              <w:rPr>
+                <w:b/>
+                <w:bCs/>
+                <w:sz w:val="16"/>
+                <w:szCs w:val="16"/>
+                <w:lang w:val="es-ES"/>
+              </w:rPr>
+            </w:pPr>
+            <w:r>
+              <w:rPr>
+                <w:sz w:val="16"/>
+                <w:szCs w:val="16"/>
+              </w:rPr>
+              <w:t xml:space="preserve">De la instrucción extrae el valor que tiene que tener la señal Z para que tome el salto, tengo distintas instrucciones </w:t>
+            </w:r>
+            <w:proofErr w:type="spellStart"/>
+            <w:r>
+              <w:rPr>
+                <w:sz w:val="16"/>
+                <w:szCs w:val="16"/>
+              </w:rPr>
+              <w:t>branch</w:t>
+            </w:r>
+            <w:proofErr w:type="spellEnd"/>
+            <w:r>
+              <w:rPr>
+                <w:sz w:val="16"/>
+                <w:szCs w:val="16"/>
+              </w:rPr>
+              <w:t xml:space="preserve"> con distintas condiciones y una parte de las condiciones es que si z tiene que ser 0 o si tiene que ser 1 eso es lo que determina, si me pongo a ver el bloque tiene una sola salida que se llama </w:t>
+            </w:r>
+            <w:proofErr w:type="spellStart"/>
+            <w:r>
+              <w:rPr>
+                <w:sz w:val="16"/>
+                <w:szCs w:val="16"/>
+              </w:rPr>
+              <w:t>Z_branch</w:t>
+            </w:r>
+            <w:proofErr w:type="spellEnd"/>
+          </w:p>
+        </w:tc>
+      </w:tr>
+      <w:tr>
+        <w:tc>
+          <w:tcPr>
+            <w:tcW w:w="3692" w:type="dxa"/>
+          </w:tcPr>
+          <w:p>
+            <w:pPr>
               <w:rPr>
                 <w:b/>
                 <w:bCs/>
@@ -8033,10 +8267,23 @@
                 <w:lang w:val="es-ES"/>
               </w:rPr>
             </w:pPr>
-          </w:p>
-          <w:p>
-            <w:pPr>
-              <w:pStyle w:val="Prrafodelista"/>
+            <w:proofErr w:type="spellStart"/>
+            <w:r>
+              <w:rPr>
+                <w:sz w:val="28"/>
+                <w:szCs w:val="28"/>
+              </w:rPr>
+              <w:t>MEF_control</w:t>
+            </w:r>
+            <w:proofErr w:type="spellEnd"/>
+          </w:p>
+        </w:tc>
+        <w:tc>
+          <w:tcPr>
+            <w:tcW w:w="3929" w:type="dxa"/>
+          </w:tcPr>
+          <w:p>
+            <w:pPr>
               <w:rPr>
                 <w:b/>
                 <w:bCs/>
@@ -8045,576 +8292,6 @@
                 <w:lang w:val="es-ES"/>
               </w:rPr>
             </w:pPr>
-          </w:p>
-          <w:p>
-            <w:pPr>
-              <w:pStyle w:val="Prrafodelista"/>
-              <w:rPr>
-                <w:b/>
-                <w:bCs/>
-                <w:sz w:val="28"/>
-                <w:szCs w:val="28"/>
-                <w:lang w:val="es-ES"/>
-              </w:rPr>
-            </w:pPr>
-          </w:p>
-          <w:p>
-            <w:pPr>
-              <w:pStyle w:val="Prrafodelista"/>
-              <w:rPr>
-                <w:b/>
-                <w:bCs/>
-                <w:sz w:val="28"/>
-                <w:szCs w:val="28"/>
-                <w:lang w:val="es-ES"/>
-              </w:rPr>
-            </w:pPr>
-          </w:p>
-          <w:p>
-            <w:pPr>
-              <w:pStyle w:val="Prrafodelista"/>
-              <w:rPr>
-                <w:b/>
-                <w:bCs/>
-                <w:sz w:val="28"/>
-                <w:szCs w:val="28"/>
-                <w:lang w:val="es-ES"/>
-              </w:rPr>
-            </w:pPr>
-            <w:r>
-              <w:rPr>
-                <w:b/>
-                <w:bCs/>
-                <w:sz w:val="28"/>
-                <w:szCs w:val="28"/>
-                <w:lang w:val="es-ES"/>
-              </w:rPr>
-              <w:t>Carpeta SRC del repositorio del Proyecto 10</w:t>
-            </w:r>
-          </w:p>
-          <w:p>
-            <w:pPr>
-              <w:rPr>
-                <w:b/>
-                <w:bCs/>
-                <w:sz w:val="28"/>
-                <w:szCs w:val="28"/>
-                <w:lang w:val="es-ES"/>
-              </w:rPr>
-            </w:pPr>
-          </w:p>
-        </w:tc>
-      </w:tr>
-      <w:tr>
-        <w:tc>
-          <w:tcPr>
-            <w:tcW w:w="3070" w:type="dxa"/>
-          </w:tcPr>
-          <w:p>
-            <w:pPr>
-              <w:rPr>
-                <w:b/>
-                <w:bCs/>
-                <w:sz w:val="28"/>
-                <w:szCs w:val="28"/>
-                <w:lang w:val="es-ES"/>
-              </w:rPr>
-            </w:pPr>
-            <w:r>
-              <w:rPr>
-                <w:sz w:val="28"/>
-                <w:szCs w:val="28"/>
-              </w:rPr>
-              <w:t>RAM 256x32</w:t>
-            </w:r>
-          </w:p>
-        </w:tc>
-        <w:tc>
-          <w:tcPr>
-            <w:tcW w:w="3071" w:type="dxa"/>
-          </w:tcPr>
-          <w:p>
-            <w:pPr>
-              <w:rPr>
-                <w:b/>
-                <w:bCs/>
-                <w:sz w:val="28"/>
-                <w:szCs w:val="28"/>
-                <w:lang w:val="es-ES"/>
-              </w:rPr>
-            </w:pPr>
-            <w:r>
-              <w:t>A</w:t>
-            </w:r>
-            <w:r>
-              <w:t>lmacenar instrucciones y dato</w:t>
-            </w:r>
-            <w:bookmarkStart w:id="1" w:name="_GoBack"/>
-            <w:bookmarkEnd w:id="1"/>
-          </w:p>
-        </w:tc>
-        <w:tc>
-          <w:tcPr>
-            <w:tcW w:w="2898" w:type="dxa"/>
-            <w:vMerge/>
-          </w:tcPr>
-          <w:p>
-            <w:pPr>
-              <w:rPr>
-                <w:b/>
-                <w:bCs/>
-                <w:sz w:val="28"/>
-                <w:szCs w:val="28"/>
-                <w:lang w:val="es-ES"/>
-              </w:rPr>
-            </w:pPr>
-          </w:p>
-        </w:tc>
-      </w:tr>
-      <w:tr>
-        <w:tc>
-          <w:tcPr>
-            <w:tcW w:w="3070" w:type="dxa"/>
-          </w:tcPr>
-          <w:p>
-            <w:pPr>
-              <w:rPr>
-                <w:b/>
-                <w:bCs/>
-                <w:sz w:val="28"/>
-                <w:szCs w:val="28"/>
-                <w:lang w:val="es-ES"/>
-              </w:rPr>
-            </w:pPr>
-            <w:r>
-              <w:rPr>
-                <w:sz w:val="28"/>
-                <w:szCs w:val="28"/>
-              </w:rPr>
-              <w:t>Registró 32 bits</w:t>
-            </w:r>
-          </w:p>
-        </w:tc>
-        <w:tc>
-          <w:tcPr>
-            <w:tcW w:w="3071" w:type="dxa"/>
-          </w:tcPr>
-          <w:p>
-            <w:pPr>
-              <w:rPr>
-                <w:sz w:val="20"/>
-                <w:szCs w:val="28"/>
-              </w:rPr>
-            </w:pPr>
-            <w:r>
-              <w:rPr>
-                <w:sz w:val="20"/>
-                <w:szCs w:val="28"/>
-                <w:lang w:val="es-ES"/>
-              </w:rPr>
-              <w:t>Aquí</w:t>
-            </w:r>
-            <w:r>
-              <w:rPr>
-                <w:sz w:val="20"/>
-                <w:szCs w:val="28"/>
-              </w:rPr>
-              <w:t xml:space="preserve"> le dimos la opción de tener </w:t>
-            </w:r>
-            <w:proofErr w:type="spellStart"/>
-            <w:r>
-              <w:rPr>
-                <w:sz w:val="20"/>
-                <w:szCs w:val="28"/>
-              </w:rPr>
-              <w:t>reset</w:t>
-            </w:r>
-            <w:proofErr w:type="spellEnd"/>
-            <w:r>
-              <w:rPr>
-                <w:sz w:val="20"/>
-                <w:szCs w:val="28"/>
-              </w:rPr>
-              <w:t xml:space="preserve"> y entrada de habilitación </w:t>
-            </w:r>
-            <w:r>
-              <w:rPr>
-                <w:sz w:val="20"/>
-                <w:szCs w:val="28"/>
-              </w:rPr>
-              <w:t>sincrónico</w:t>
-            </w:r>
-          </w:p>
-        </w:tc>
-        <w:tc>
-          <w:tcPr>
-            <w:tcW w:w="2898" w:type="dxa"/>
-            <w:vMerge/>
-          </w:tcPr>
-          <w:p>
-            <w:pPr>
-              <w:rPr>
-                <w:b/>
-                <w:bCs/>
-                <w:sz w:val="28"/>
-                <w:szCs w:val="28"/>
-                <w:lang w:val="es-ES"/>
-              </w:rPr>
-            </w:pPr>
-          </w:p>
-        </w:tc>
-      </w:tr>
-      <w:tr>
-        <w:tc>
-          <w:tcPr>
-            <w:tcW w:w="3070" w:type="dxa"/>
-          </w:tcPr>
-          <w:p>
-            <w:pPr>
-              <w:rPr>
-                <w:b/>
-                <w:bCs/>
-                <w:sz w:val="28"/>
-                <w:szCs w:val="28"/>
-                <w:lang w:val="es-ES"/>
-              </w:rPr>
-            </w:pPr>
-            <w:r>
-              <w:rPr>
-                <w:sz w:val="28"/>
-                <w:szCs w:val="28"/>
-              </w:rPr>
-              <w:t>Unidad aritmética lógica (ALU)</w:t>
-            </w:r>
-          </w:p>
-        </w:tc>
-        <w:tc>
-          <w:tcPr>
-            <w:tcW w:w="3071" w:type="dxa"/>
-          </w:tcPr>
-          <w:p>
-            <w:pPr>
-              <w:rPr>
-                <w:sz w:val="16"/>
-                <w:szCs w:val="16"/>
-              </w:rPr>
-            </w:pPr>
-            <w:r>
-              <w:rPr>
-                <w:sz w:val="20"/>
-                <w:lang w:val="es-ES"/>
-              </w:rPr>
-              <w:t>B</w:t>
-            </w:r>
-            <w:proofErr w:type="spellStart"/>
-            <w:r>
-              <w:rPr>
-                <w:sz w:val="20"/>
-              </w:rPr>
-              <w:t>loque</w:t>
-            </w:r>
-            <w:proofErr w:type="spellEnd"/>
-            <w:r>
-              <w:rPr>
-                <w:sz w:val="20"/>
-              </w:rPr>
-              <w:t xml:space="preserve"> funcional dentro del procesador encargado de realizar las operaciones aritméticas (como suma, resta, etc.) y lógicas (como AND, OR, XOR)</w:t>
-            </w:r>
-          </w:p>
-        </w:tc>
-        <w:tc>
-          <w:tcPr>
-            <w:tcW w:w="2898" w:type="dxa"/>
-            <w:vMerge/>
-          </w:tcPr>
-          <w:p>
-            <w:pPr>
-              <w:rPr>
-                <w:b/>
-                <w:bCs/>
-                <w:sz w:val="28"/>
-                <w:szCs w:val="28"/>
-                <w:lang w:val="es-ES"/>
-              </w:rPr>
-            </w:pPr>
-          </w:p>
-        </w:tc>
-      </w:tr>
-      <w:tr>
-        <w:tc>
-          <w:tcPr>
-            <w:tcW w:w="3070" w:type="dxa"/>
-          </w:tcPr>
-          <w:p>
-            <w:pPr>
-              <w:rPr>
-                <w:sz w:val="28"/>
-                <w:szCs w:val="28"/>
-              </w:rPr>
-            </w:pPr>
-            <w:r>
-              <w:rPr>
-                <w:sz w:val="28"/>
-                <w:szCs w:val="28"/>
-              </w:rPr>
-              <w:t>Valor inmediato</w:t>
-            </w:r>
-          </w:p>
-        </w:tc>
-        <w:tc>
-          <w:tcPr>
-            <w:tcW w:w="3071" w:type="dxa"/>
-          </w:tcPr>
-          <w:p>
-            <w:pPr>
-              <w:rPr>
-                <w:b/>
-                <w:bCs/>
-                <w:sz w:val="28"/>
-                <w:szCs w:val="28"/>
-                <w:lang w:val="es-ES"/>
-              </w:rPr>
-            </w:pPr>
-            <w:r>
-              <w:t>G</w:t>
-            </w:r>
-            <w:r>
-              <w:t>enera valores constantes o desplazamientos (</w:t>
-            </w:r>
-            <w:proofErr w:type="spellStart"/>
-            <w:r>
-              <w:t>offsets</w:t>
-            </w:r>
-            <w:proofErr w:type="spellEnd"/>
-            <w:r>
-              <w:t>) que se requieren en ciertas instrucciones</w:t>
-            </w:r>
-          </w:p>
-        </w:tc>
-        <w:tc>
-          <w:tcPr>
-            <w:tcW w:w="2898" w:type="dxa"/>
-            <w:vMerge/>
-          </w:tcPr>
-          <w:p>
-            <w:pPr>
-              <w:rPr>
-                <w:b/>
-                <w:bCs/>
-                <w:sz w:val="28"/>
-                <w:szCs w:val="28"/>
-                <w:lang w:val="es-ES"/>
-              </w:rPr>
-            </w:pPr>
-          </w:p>
-        </w:tc>
-      </w:tr>
-      <w:tr>
-        <w:tc>
-          <w:tcPr>
-            <w:tcW w:w="3070" w:type="dxa"/>
-          </w:tcPr>
-          <w:p>
-            <w:pPr>
-              <w:rPr>
-                <w:b/>
-                <w:bCs/>
-                <w:sz w:val="28"/>
-                <w:szCs w:val="28"/>
-                <w:lang w:val="es-ES"/>
-              </w:rPr>
-            </w:pPr>
-            <w:r>
-              <w:rPr>
-                <w:sz w:val="28"/>
-                <w:szCs w:val="28"/>
-              </w:rPr>
-              <w:t>Control ALU</w:t>
-            </w:r>
-          </w:p>
-        </w:tc>
-        <w:tc>
-          <w:tcPr>
-            <w:tcW w:w="3071" w:type="dxa"/>
-          </w:tcPr>
-          <w:p>
-            <w:pPr>
-              <w:rPr>
-                <w:sz w:val="16"/>
-                <w:szCs w:val="28"/>
-              </w:rPr>
-            </w:pPr>
-            <w:r>
-              <w:rPr>
-                <w:sz w:val="16"/>
-                <w:szCs w:val="28"/>
-              </w:rPr>
-              <w:t xml:space="preserve">A partir de los parámetros de la instrucción y de un modo, determinar la configuración de la ALU , como el modo de solo suma, operación con valor inmediato,  operación entre registros y de cálculo de </w:t>
-            </w:r>
-            <w:r>
-              <w:rPr>
-                <w:sz w:val="16"/>
-                <w:szCs w:val="28"/>
-              </w:rPr>
-              <w:t>operación</w:t>
-            </w:r>
-          </w:p>
-        </w:tc>
-        <w:tc>
-          <w:tcPr>
-            <w:tcW w:w="2898" w:type="dxa"/>
-            <w:vMerge/>
-          </w:tcPr>
-          <w:p>
-            <w:pPr>
-              <w:rPr>
-                <w:b/>
-                <w:bCs/>
-                <w:sz w:val="28"/>
-                <w:szCs w:val="28"/>
-                <w:lang w:val="es-ES"/>
-              </w:rPr>
-            </w:pPr>
-          </w:p>
-        </w:tc>
-      </w:tr>
-      <w:tr>
-        <w:tc>
-          <w:tcPr>
-            <w:tcW w:w="3070" w:type="dxa"/>
-          </w:tcPr>
-          <w:p>
-            <w:pPr>
-              <w:rPr>
-                <w:b/>
-                <w:bCs/>
-                <w:sz w:val="28"/>
-                <w:szCs w:val="28"/>
-                <w:lang w:val="es-ES"/>
-              </w:rPr>
-            </w:pPr>
-            <w:r>
-              <w:rPr>
-                <w:sz w:val="28"/>
-                <w:szCs w:val="28"/>
-              </w:rPr>
-              <w:t xml:space="preserve">Condición </w:t>
-            </w:r>
-            <w:proofErr w:type="spellStart"/>
-            <w:r>
-              <w:rPr>
-                <w:sz w:val="28"/>
-                <w:szCs w:val="28"/>
-              </w:rPr>
-              <w:t>Branch</w:t>
-            </w:r>
-            <w:proofErr w:type="spellEnd"/>
-          </w:p>
-        </w:tc>
-        <w:tc>
-          <w:tcPr>
-            <w:tcW w:w="3071" w:type="dxa"/>
-          </w:tcPr>
-          <w:p>
-            <w:pPr>
-              <w:rPr>
-                <w:b/>
-                <w:bCs/>
-                <w:sz w:val="16"/>
-                <w:szCs w:val="16"/>
-                <w:lang w:val="es-ES"/>
-              </w:rPr>
-            </w:pPr>
-            <w:r>
-              <w:rPr>
-                <w:sz w:val="16"/>
-                <w:szCs w:val="16"/>
-              </w:rPr>
-              <w:t xml:space="preserve">De la instrucción extrae el valor que tiene que tener la señal Z para que tome el salto, tengo distintas instrucciones </w:t>
-            </w:r>
-            <w:proofErr w:type="spellStart"/>
-            <w:r>
-              <w:rPr>
-                <w:sz w:val="16"/>
-                <w:szCs w:val="16"/>
-              </w:rPr>
-              <w:t>branch</w:t>
-            </w:r>
-            <w:proofErr w:type="spellEnd"/>
-            <w:r>
-              <w:rPr>
-                <w:sz w:val="16"/>
-                <w:szCs w:val="16"/>
-              </w:rPr>
-              <w:t xml:space="preserve"> con distintas condiciones y una parte de las condiciones es que si z tiene que ser 0 o si tiene que ser 1 eso es lo que determina, si me pongo a ver el bloque tiene una sola salida que se llama </w:t>
-            </w:r>
-            <w:proofErr w:type="spellStart"/>
-            <w:r>
-              <w:rPr>
-                <w:sz w:val="16"/>
-                <w:szCs w:val="16"/>
-              </w:rPr>
-              <w:t>Z_branch</w:t>
-            </w:r>
-            <w:proofErr w:type="spellEnd"/>
-          </w:p>
-        </w:tc>
-        <w:tc>
-          <w:tcPr>
-            <w:tcW w:w="2898" w:type="dxa"/>
-            <w:vMerge/>
-          </w:tcPr>
-          <w:p>
-            <w:pPr>
-              <w:rPr>
-                <w:b/>
-                <w:bCs/>
-                <w:sz w:val="28"/>
-                <w:szCs w:val="28"/>
-                <w:lang w:val="es-ES"/>
-              </w:rPr>
-            </w:pPr>
-          </w:p>
-        </w:tc>
-      </w:tr>
-      <w:tr>
-        <w:tc>
-          <w:tcPr>
-            <w:tcW w:w="3070" w:type="dxa"/>
-          </w:tcPr>
-          <w:p>
-            <w:pPr>
-              <w:rPr>
-                <w:b/>
-                <w:bCs/>
-                <w:sz w:val="28"/>
-                <w:szCs w:val="28"/>
-                <w:lang w:val="es-ES"/>
-              </w:rPr>
-            </w:pPr>
-            <w:r>
-              <w:rPr>
-                <w:sz w:val="28"/>
-                <w:szCs w:val="28"/>
-              </w:rPr>
-              <w:t xml:space="preserve">Máquina de estado finito de control  </w:t>
-            </w:r>
-          </w:p>
-        </w:tc>
-        <w:tc>
-          <w:tcPr>
-            <w:tcW w:w="3071" w:type="dxa"/>
-          </w:tcPr>
-          <w:p>
-            <w:pPr>
-              <w:rPr>
-                <w:b/>
-                <w:bCs/>
-                <w:sz w:val="28"/>
-                <w:szCs w:val="28"/>
-                <w:lang w:val="es-ES"/>
-              </w:rPr>
-            </w:pPr>
             <w:r>
               <w:rPr>
                 <w:sz w:val="16"/>
@@ -8630,23 +8307,6 @@
             </w:r>
           </w:p>
         </w:tc>
-        <w:tc>
-          <w:tcPr>
-            <w:tcW w:w="2898" w:type="dxa"/>
-            <w:vMerge/>
-          </w:tcPr>
-          <w:p>
-            <w:pPr>
-              <w:rPr>
-                <w:b/>
-                <w:bCs/>
-                <w:sz w:val="28"/>
-                <w:szCs w:val="28"/>
-                <w:lang w:val="es-ES"/>
-              </w:rPr>
-            </w:pPr>
-          </w:p>
-        </w:tc>
       </w:tr>
     </w:tbl>
     <w:p>
@@ -8663,7 +8323,6 @@
     </w:p>
     <w:p>
       <w:pPr>
-        <w:jc w:val="center"/>
         <w:rPr>
           <w:b/>
           <w:bCs/>
@@ -8676,7 +8335,6 @@
     </w:p>
     <w:p>
       <w:pPr>
-        <w:jc w:val="center"/>
         <w:rPr>
           <w:b/>
           <w:bCs/>
@@ -8689,7 +8347,6 @@
     </w:p>
     <w:p>
       <w:pPr>
-        <w:jc w:val="center"/>
         <w:rPr>
           <w:b/>
           <w:bCs/>
@@ -8703,23 +8360,29 @@
     <w:p>
       <w:pPr>
         <w:rPr>
-          <w:sz w:val="28"/>
-          <w:szCs w:val="28"/>
-        </w:rPr>
-      </w:pPr>
-      <w:r>
-        <w:rPr>
-          <w:sz w:val="28"/>
-          <w:szCs w:val="28"/>
-        </w:rPr>
-        <w:t xml:space="preserve">Bloques que conforman la </w:t>
-      </w:r>
-      <w:r>
-        <w:rPr>
-          <w:sz w:val="28"/>
-          <w:szCs w:val="28"/>
-        </w:rPr>
-        <w:t>Unidad aritmética lógica (ALU)</w:t>
+          <w:b/>
+          <w:bCs/>
+          <w:sz w:val="28"/>
+          <w:szCs w:val="28"/>
+          <w:u w:val="single"/>
+          <w:lang w:val="es-ES"/>
+        </w:rPr>
+      </w:pPr>
+    </w:p>
+    <w:p>
+      <w:pPr>
+        <w:rPr>
+          <w:sz w:val="28"/>
+          <w:szCs w:val="28"/>
+        </w:rPr>
+      </w:pPr>
+      <w:r>
+        <w:rPr>
+          <w:sz w:val="28"/>
+          <w:szCs w:val="28"/>
+        </w:rPr>
+        <w:lastRenderedPageBreak/>
+        <w:t>Bloques que conforman la Unidad aritmética lógica (ALU)</w:t>
       </w:r>
     </w:p>
     <w:p>
@@ -8737,25 +8400,31 @@
         <w:tblLook w:val="04A0" w:firstRow="1" w:lastRow="0" w:firstColumn="1" w:lastColumn="0" w:noHBand="0" w:noVBand="1"/>
       </w:tblPr>
       <w:tblGrid>
-        <w:gridCol w:w="4606"/>
-        <w:gridCol w:w="4606"/>
+        <w:gridCol w:w="4077"/>
+        <w:gridCol w:w="5135"/>
       </w:tblGrid>
       <w:tr>
         <w:tc>
           <w:tcPr>
-            <w:tcW w:w="4606" w:type="dxa"/>
-          </w:tcPr>
-          <w:p>
-            <w:pPr>
-              <w:rPr>
+            <w:tcW w:w="4077" w:type="dxa"/>
+          </w:tcPr>
+          <w:p>
+            <w:pPr>
+              <w:rPr>
+                <w:b/>
+                <w:i/>
                 <w:sz w:val="28"/>
                 <w:szCs w:val="28"/>
-              </w:rPr>
-            </w:pPr>
-            <w:r>
-              <w:rPr>
+                <w:u w:val="single"/>
+              </w:rPr>
+            </w:pPr>
+            <w:r>
+              <w:rPr>
+                <w:b/>
+                <w:i/>
                 <w:sz w:val="28"/>
                 <w:szCs w:val="28"/>
+                <w:u w:val="single"/>
               </w:rPr>
               <w:t>Componente</w:t>
             </w:r>
@@ -8763,19 +8432,25 @@
         </w:tc>
         <w:tc>
           <w:tcPr>
-            <w:tcW w:w="4606" w:type="dxa"/>
-          </w:tcPr>
-          <w:p>
-            <w:pPr>
-              <w:rPr>
+            <w:tcW w:w="5135" w:type="dxa"/>
+          </w:tcPr>
+          <w:p>
+            <w:pPr>
+              <w:rPr>
+                <w:b/>
+                <w:i/>
                 <w:sz w:val="28"/>
                 <w:szCs w:val="28"/>
-              </w:rPr>
-            </w:pPr>
-            <w:r>
-              <w:rPr>
+                <w:u w:val="single"/>
+              </w:rPr>
+            </w:pPr>
+            <w:r>
+              <w:rPr>
+                <w:b/>
+                <w:i/>
                 <w:sz w:val="28"/>
                 <w:szCs w:val="28"/>
+                <w:u w:val="single"/>
               </w:rPr>
               <w:t>Descripción</w:t>
             </w:r>
@@ -8783,8 +8458,11 @@
           <w:p>
             <w:pPr>
               <w:rPr>
+                <w:b/>
+                <w:i/>
                 <w:sz w:val="28"/>
                 <w:szCs w:val="28"/>
+                <w:u w:val="single"/>
               </w:rPr>
             </w:pPr>
           </w:p>
@@ -8793,7 +8471,7 @@
       <w:tr>
         <w:tc>
           <w:tcPr>
-            <w:tcW w:w="4606" w:type="dxa"/>
+            <w:tcW w:w="4077" w:type="dxa"/>
           </w:tcPr>
           <w:p>
             <w:pPr>
@@ -8807,20 +8485,31 @@
                 <w:sz w:val="28"/>
                 <w:szCs w:val="28"/>
               </w:rPr>
-              <w:t>F</w:t>
-            </w:r>
-            <w:r>
+              <w:t>FuncionCero</w:t>
+            </w:r>
+          </w:p>
+        </w:tc>
+        <w:tc>
+          <w:tcPr>
+            <w:tcW w:w="5135" w:type="dxa"/>
+          </w:tcPr>
+          <w:p>
+            <w:pPr>
               <w:rPr>
                 <w:sz w:val="28"/>
                 <w:szCs w:val="28"/>
               </w:rPr>
-              <w:t>unción cero</w:t>
-            </w:r>
-          </w:p>
-        </w:tc>
-        <w:tc>
-          <w:tcPr>
-            <w:tcW w:w="4606" w:type="dxa"/>
+            </w:pPr>
+            <w:r>
+              <w:t>Produce una salida de 0 independientemente de las entradas</w:t>
+            </w:r>
+          </w:p>
+        </w:tc>
+      </w:tr>
+      <w:tr>
+        <w:tc>
+          <w:tcPr>
+            <w:tcW w:w="4077" w:type="dxa"/>
           </w:tcPr>
           <w:p>
             <w:pPr>
@@ -8830,7 +8519,38 @@
               </w:rPr>
             </w:pPr>
             <w:r>
-              <w:t>Produce una salida de 0 independientemente de las entradas</w:t>
+              <w:rPr>
+                <w:sz w:val="28"/>
+                <w:szCs w:val="28"/>
+              </w:rPr>
+              <w:t>FuncionAND</w:t>
+            </w:r>
+            <w:bookmarkStart w:id="1" w:name="_GoBack"/>
+            <w:bookmarkEnd w:id="1"/>
+          </w:p>
+        </w:tc>
+        <w:tc>
+          <w:tcPr>
+            <w:tcW w:w="5135" w:type="dxa"/>
+          </w:tcPr>
+          <w:p>
+            <w:pPr>
+              <w:rPr>
+                <w:sz w:val="28"/>
+                <w:szCs w:val="28"/>
+              </w:rPr>
+            </w:pPr>
+            <w:r>
+              <w:t xml:space="preserve">Realiza una </w:t>
+            </w:r>
+            <w:r>
+              <w:rPr>
+                <w:rStyle w:val="Textoennegrita"/>
+              </w:rPr>
+              <w:t>operación lógica AND</w:t>
+            </w:r>
+            <w:r>
+              <w:t xml:space="preserve"> bit a bit entre dos entradas</w:t>
             </w:r>
           </w:p>
         </w:tc>
@@ -8838,7 +8558,7 @@
       <w:tr>
         <w:tc>
           <w:tcPr>
-            <w:tcW w:w="4606" w:type="dxa"/>
+            <w:tcW w:w="4077" w:type="dxa"/>
           </w:tcPr>
           <w:p>
             <w:pPr>
@@ -8852,20 +8572,40 @@
                 <w:sz w:val="28"/>
                 <w:szCs w:val="28"/>
               </w:rPr>
-              <w:t>F</w:t>
-            </w:r>
-            <w:r>
+              <w:t>FuncionOR</w:t>
+            </w:r>
+          </w:p>
+        </w:tc>
+        <w:tc>
+          <w:tcPr>
+            <w:tcW w:w="5135" w:type="dxa"/>
+          </w:tcPr>
+          <w:p>
+            <w:pPr>
               <w:rPr>
                 <w:sz w:val="28"/>
                 <w:szCs w:val="28"/>
               </w:rPr>
-              <w:t>unción AND</w:t>
-            </w:r>
-          </w:p>
-        </w:tc>
-        <w:tc>
-          <w:tcPr>
-            <w:tcW w:w="4606" w:type="dxa"/>
+            </w:pPr>
+            <w:r>
+              <w:t xml:space="preserve">Realiza una </w:t>
+            </w:r>
+            <w:r>
+              <w:rPr>
+                <w:rStyle w:val="Textoennegrita"/>
+              </w:rPr>
+              <w:t>operación lógica OR</w:t>
+            </w:r>
+            <w:r>
+              <w:t xml:space="preserve"> bit a bit entre dos entradas.</w:t>
+            </w:r>
+          </w:p>
+        </w:tc>
+      </w:tr>
+      <w:tr>
+        <w:tc>
+          <w:tcPr>
+            <w:tcW w:w="4077" w:type="dxa"/>
           </w:tcPr>
           <w:p>
             <w:pPr>
@@ -8875,16 +8615,36 @@
               </w:rPr>
             </w:pPr>
             <w:r>
+              <w:rPr>
+                <w:sz w:val="28"/>
+                <w:szCs w:val="28"/>
+              </w:rPr>
+              <w:t>FuncionXOR</w:t>
+            </w:r>
+          </w:p>
+        </w:tc>
+        <w:tc>
+          <w:tcPr>
+            <w:tcW w:w="5135" w:type="dxa"/>
+          </w:tcPr>
+          <w:p>
+            <w:pPr>
+              <w:rPr>
+                <w:sz w:val="28"/>
+                <w:szCs w:val="28"/>
+              </w:rPr>
+            </w:pPr>
+            <w:r>
               <w:t xml:space="preserve">Realiza una </w:t>
             </w:r>
             <w:r>
               <w:rPr>
                 <w:rStyle w:val="Textoennegrita"/>
               </w:rPr>
-              <w:t>operación lógica AND</w:t>
-            </w:r>
-            <w:r>
-              <w:t xml:space="preserve"> bit a bit entre dos entradas</w:t>
+              <w:t>operación lógica XOR</w:t>
+            </w:r>
+            <w:r>
+              <w:t xml:space="preserve"> (o exclusiva) bit a bit entre dos entradas</w:t>
             </w:r>
           </w:p>
         </w:tc>
@@ -8892,7 +8652,7 @@
       <w:tr>
         <w:tc>
           <w:tcPr>
-            <w:tcW w:w="4606" w:type="dxa"/>
+            <w:tcW w:w="4077" w:type="dxa"/>
           </w:tcPr>
           <w:p>
             <w:pPr>
@@ -8906,20 +8666,31 @@
                 <w:sz w:val="28"/>
                 <w:szCs w:val="28"/>
               </w:rPr>
-              <w:t>F</w:t>
-            </w:r>
-            <w:r>
+              <w:t>Funcion_SUMA_RESTA</w:t>
+            </w:r>
+          </w:p>
+        </w:tc>
+        <w:tc>
+          <w:tcPr>
+            <w:tcW w:w="5135" w:type="dxa"/>
+          </w:tcPr>
+          <w:p>
+            <w:pPr>
               <w:rPr>
                 <w:sz w:val="28"/>
                 <w:szCs w:val="28"/>
               </w:rPr>
-              <w:t>unción OR</w:t>
-            </w:r>
-          </w:p>
-        </w:tc>
-        <w:tc>
-          <w:tcPr>
-            <w:tcW w:w="4606" w:type="dxa"/>
+            </w:pPr>
+            <w:r>
+              <w:t>Realiza una suma/resta binaria de las dos entradas, considerando el acarreo</w:t>
+            </w:r>
+          </w:p>
+        </w:tc>
+      </w:tr>
+      <w:tr>
+        <w:tc>
+          <w:tcPr>
+            <w:tcW w:w="4077" w:type="dxa"/>
           </w:tcPr>
           <w:p>
             <w:pPr>
@@ -8929,16 +8700,27 @@
               </w:rPr>
             </w:pPr>
             <w:r>
-              <w:t xml:space="preserve">Realiza una </w:t>
-            </w:r>
-            <w:r>
-              <w:rPr>
-                <w:rStyle w:val="Textoennegrita"/>
-              </w:rPr>
-              <w:t>operación lógica OR</w:t>
-            </w:r>
-            <w:r>
-              <w:t xml:space="preserve"> bit a bit entre dos entradas.</w:t>
+              <w:rPr>
+                <w:sz w:val="28"/>
+                <w:szCs w:val="28"/>
+              </w:rPr>
+              <w:t>Funcion_Menor</w:t>
+            </w:r>
+          </w:p>
+        </w:tc>
+        <w:tc>
+          <w:tcPr>
+            <w:tcW w:w="5135" w:type="dxa"/>
+          </w:tcPr>
+          <w:p>
+            <w:pPr>
+              <w:rPr>
+                <w:sz w:val="28"/>
+                <w:szCs w:val="28"/>
+              </w:rPr>
+            </w:pPr>
+            <w:r>
+              <w:t>Compara las entradas y genera un bit de salida que indica si una entrada es menor que la otra.</w:t>
             </w:r>
           </w:p>
         </w:tc>
@@ -8946,7 +8728,7 @@
       <w:tr>
         <w:tc>
           <w:tcPr>
-            <w:tcW w:w="4606" w:type="dxa"/>
+            <w:tcW w:w="4077" w:type="dxa"/>
           </w:tcPr>
           <w:p>
             <w:pPr>
@@ -8960,20 +8742,31 @@
                 <w:sz w:val="28"/>
                 <w:szCs w:val="28"/>
               </w:rPr>
-              <w:t>F</w:t>
-            </w:r>
-            <w:r>
+              <w:t>Funcion_desplaza_izq</w:t>
+            </w:r>
+          </w:p>
+        </w:tc>
+        <w:tc>
+          <w:tcPr>
+            <w:tcW w:w="5135" w:type="dxa"/>
+          </w:tcPr>
+          <w:p>
+            <w:pPr>
               <w:rPr>
                 <w:sz w:val="28"/>
                 <w:szCs w:val="28"/>
               </w:rPr>
-              <w:t>unción XOR</w:t>
-            </w:r>
-          </w:p>
-        </w:tc>
-        <w:tc>
-          <w:tcPr>
-            <w:tcW w:w="4606" w:type="dxa"/>
+            </w:pPr>
+            <w:r>
+              <w:t>Desplaza todos los bits de una entrada hacia la izquierda, introduciendo ceros por el lado derecho</w:t>
+            </w:r>
+          </w:p>
+        </w:tc>
+      </w:tr>
+      <w:tr>
+        <w:tc>
+          <w:tcPr>
+            <w:tcW w:w="4077" w:type="dxa"/>
           </w:tcPr>
           <w:p>
             <w:pPr>
@@ -8983,208 +8776,27 @@
               </w:rPr>
             </w:pPr>
             <w:r>
-              <w:t xml:space="preserve">Realiza una </w:t>
-            </w:r>
-            <w:r>
-              <w:rPr>
-                <w:rStyle w:val="Textoennegrita"/>
-              </w:rPr>
-              <w:t>operación lógica XOR</w:t>
-            </w:r>
-            <w:r>
-              <w:t xml:space="preserve"> (o exclusiva) bit a bit entre dos entradas</w:t>
-            </w:r>
-          </w:p>
-        </w:tc>
-      </w:tr>
-      <w:tr>
-        <w:tc>
-          <w:tcPr>
-            <w:tcW w:w="4606" w:type="dxa"/>
-          </w:tcPr>
-          <w:p>
-            <w:pPr>
               <w:rPr>
                 <w:sz w:val="28"/>
                 <w:szCs w:val="28"/>
               </w:rPr>
-            </w:pPr>
-            <w:r>
+              <w:t>Funcion_desplaza_der</w:t>
+            </w:r>
+          </w:p>
+        </w:tc>
+        <w:tc>
+          <w:tcPr>
+            <w:tcW w:w="5135" w:type="dxa"/>
+          </w:tcPr>
+          <w:p>
+            <w:pPr>
               <w:rPr>
                 <w:sz w:val="28"/>
                 <w:szCs w:val="28"/>
               </w:rPr>
-              <w:t>F</w:t>
-            </w:r>
-            <w:r>
-              <w:rPr>
-                <w:sz w:val="28"/>
-                <w:szCs w:val="28"/>
-              </w:rPr>
-              <w:t>unción SUMA/RESTA</w:t>
-            </w:r>
-          </w:p>
-        </w:tc>
-        <w:tc>
-          <w:tcPr>
-            <w:tcW w:w="4606" w:type="dxa"/>
-          </w:tcPr>
-          <w:p>
-            <w:pPr>
-              <w:rPr>
-                <w:sz w:val="28"/>
-                <w:szCs w:val="28"/>
-              </w:rPr>
-            </w:pPr>
-            <w:r>
-              <w:t>Realiza una suma</w:t>
-            </w:r>
-            <w:r>
-              <w:t>/resta</w:t>
-            </w:r>
-            <w:r>
-              <w:t xml:space="preserve"> binaria de las dos entradas, considerando el acarreo</w:t>
-            </w:r>
-          </w:p>
-        </w:tc>
-      </w:tr>
-      <w:tr>
-        <w:tc>
-          <w:tcPr>
-            <w:tcW w:w="4606" w:type="dxa"/>
-          </w:tcPr>
-          <w:p>
-            <w:pPr>
-              <w:rPr>
-                <w:sz w:val="28"/>
-                <w:szCs w:val="28"/>
-              </w:rPr>
-            </w:pPr>
-            <w:r>
-              <w:rPr>
-                <w:sz w:val="28"/>
-                <w:szCs w:val="28"/>
-              </w:rPr>
-              <w:t>F</w:t>
-            </w:r>
-            <w:r>
-              <w:rPr>
-                <w:sz w:val="28"/>
-                <w:szCs w:val="28"/>
-              </w:rPr>
-              <w:t>unción MENOR QUE</w:t>
-            </w:r>
-          </w:p>
-        </w:tc>
-        <w:tc>
-          <w:tcPr>
-            <w:tcW w:w="4606" w:type="dxa"/>
-          </w:tcPr>
-          <w:p>
-            <w:pPr>
-              <w:rPr>
-                <w:sz w:val="28"/>
-                <w:szCs w:val="28"/>
-              </w:rPr>
-            </w:pPr>
-            <w:r>
-              <w:t>Compara las entradas y genera un bit de salida que indica si una entrada es menor que la otra.</w:t>
-            </w:r>
-          </w:p>
-        </w:tc>
-      </w:tr>
-      <w:tr>
-        <w:tc>
-          <w:tcPr>
-            <w:tcW w:w="4606" w:type="dxa"/>
-          </w:tcPr>
-          <w:p>
-            <w:pPr>
-              <w:rPr>
-                <w:sz w:val="28"/>
-                <w:szCs w:val="28"/>
-              </w:rPr>
-            </w:pPr>
-            <w:r>
-              <w:rPr>
-                <w:sz w:val="28"/>
-                <w:szCs w:val="28"/>
-              </w:rPr>
-              <w:t>F</w:t>
-            </w:r>
-            <w:r>
-              <w:rPr>
-                <w:sz w:val="28"/>
-                <w:szCs w:val="28"/>
-              </w:rPr>
-              <w:t>unción desplazamiento a la izquierda</w:t>
-            </w:r>
-          </w:p>
-        </w:tc>
-        <w:tc>
-          <w:tcPr>
-            <w:tcW w:w="4606" w:type="dxa"/>
-          </w:tcPr>
-          <w:p>
-            <w:pPr>
-              <w:rPr>
-                <w:sz w:val="28"/>
-                <w:szCs w:val="28"/>
-              </w:rPr>
-            </w:pPr>
-            <w:r>
-              <w:t>Desplaza todos los bits de una entrada hacia la izquierda, introduciendo ceros por el lado derecho</w:t>
-            </w:r>
-          </w:p>
-        </w:tc>
-      </w:tr>
-      <w:tr>
-        <w:tc>
-          <w:tcPr>
-            <w:tcW w:w="4606" w:type="dxa"/>
-          </w:tcPr>
-          <w:p>
-            <w:pPr>
-              <w:rPr>
-                <w:sz w:val="28"/>
-                <w:szCs w:val="28"/>
-              </w:rPr>
-            </w:pPr>
-            <w:r>
-              <w:rPr>
-                <w:sz w:val="28"/>
-                <w:szCs w:val="28"/>
-              </w:rPr>
-              <w:t>F</w:t>
-            </w:r>
-            <w:r>
-              <w:rPr>
-                <w:sz w:val="28"/>
-                <w:szCs w:val="28"/>
-              </w:rPr>
-              <w:t>unción desplazamiento a la derecha</w:t>
-            </w:r>
-          </w:p>
-        </w:tc>
-        <w:tc>
-          <w:tcPr>
-            <w:tcW w:w="4606" w:type="dxa"/>
-          </w:tcPr>
-          <w:p>
-            <w:pPr>
-              <w:rPr>
-                <w:sz w:val="28"/>
-                <w:szCs w:val="28"/>
-              </w:rPr>
-            </w:pPr>
-            <w:r>
-              <w:t xml:space="preserve">Desplaza todos los bits de una entrada hacia la </w:t>
-            </w:r>
-            <w:r>
-              <w:t>derecha</w:t>
-            </w:r>
-            <w:r>
-              <w:t xml:space="preserve">, introduciendo ceros por el lado </w:t>
+            </w:pPr>
+            <w:r>
+              <w:t xml:space="preserve">Desplaza todos los bits de una entrada hacia la derecha, introduciendo ceros por el lado </w:t>
             </w:r>
             <w:proofErr w:type="spellStart"/>
             <w:r>
@@ -14014,7 +13626,7 @@
   <a:extraClrSchemeLst/>
   <a:extLst>
     <a:ext uri="{05A4C25C-085E-4340-85A3-A5531E510DB2}">
-      <thm15:themeFamily xmlns="" xmlns:thm15="http://schemas.microsoft.com/office/thememl/2012/main" name="Office Theme" id="{62F939B6-93AF-4DB8-9C6B-D6C7DFDC589F}" vid="{4A3C46E8-61CC-4603-A589-7422A47A8E4A}"/>
+      <thm15:themeFamily xmlns:thm15="http://schemas.microsoft.com/office/thememl/2012/main" xmlns="" name="Office Theme" id="{62F939B6-93AF-4DB8-9C6B-D6C7DFDC589F}" vid="{4A3C46E8-61CC-4603-A589-7422A47A8E4A}"/>
     </a:ext>
   </a:extLst>
 </a:theme>
@@ -14025,7 +13637,7 @@
 </file>
 
 <file path=customXml/itemProps1.xml><?xml version="1.0" encoding="utf-8"?>
-<ds:datastoreItem xmlns:ds="http://schemas.openxmlformats.org/officeDocument/2006/customXml" ds:itemID="{287E8CE5-2B2F-4DF5-853C-8DA18A9186A7}">
+<ds:datastoreItem xmlns:ds="http://schemas.openxmlformats.org/officeDocument/2006/customXml" ds:itemID="{6BFEE980-4389-4B40-9A24-22DA5883ED96}">
   <ds:schemaRefs>
     <ds:schemaRef ds:uri="http://schemas.openxmlformats.org/officeDocument/2006/bibliography"/>
   </ds:schemaRefs>

--- a/p10.docx
+++ b/p10.docx
@@ -5525,7 +5525,7 @@
           <v:shape id="_x0000_i1025" type="#_x0000_t75" style="width:138.8pt;height:71.4pt" o:ole="">
             <v:imagedata r:id="rId12" o:title=""/>
           </v:shape>
-          <o:OLEObject Type="Embed" ProgID="PBrush" ShapeID="_x0000_i1025" DrawAspect="Content" ObjectID="_1795279907" r:id="rId13"/>
+          <o:OLEObject Type="Embed" ProgID="PBrush" ShapeID="_x0000_i1025" DrawAspect="Content" ObjectID="_1795363095" r:id="rId13"/>
         </w:object>
       </w:r>
     </w:p>
@@ -7021,701 +7021,8 @@
         </w:rPr>
         <w:t xml:space="preserve"> (partes que lo componen y banco de prueba)</w:t>
       </w:r>
-    </w:p>
-    <w:p>
-      <w:pPr>
-        <w:rPr>
-          <w:b/>
-          <w:sz w:val="18"/>
-          <w:szCs w:val="28"/>
-        </w:rPr>
-      </w:pPr>
-      <w:r>
-        <w:rPr>
-          <w:b/>
-          <w:sz w:val="18"/>
-          <w:szCs w:val="28"/>
-        </w:rPr>
-        <w:t>Componentes de proyectos anteriores</w:t>
-      </w:r>
-      <w:r>
-        <w:rPr>
-          <w:b/>
-          <w:sz w:val="18"/>
-          <w:szCs w:val="28"/>
-        </w:rPr>
-        <w:t xml:space="preserve"> (Modificados para cumplan su función en el procesador)</w:t>
-      </w:r>
-    </w:p>
-    <w:p>
-      <w:pPr>
-        <w:rPr>
-          <w:sz w:val="24"/>
-          <w:szCs w:val="28"/>
-        </w:rPr>
-      </w:pPr>
-      <w:r>
-        <w:rPr>
-          <w:sz w:val="28"/>
-          <w:szCs w:val="28"/>
-        </w:rPr>
-        <w:t>.</w:t>
-      </w:r>
-      <w:r>
-        <w:rPr>
-          <w:sz w:val="28"/>
-          <w:szCs w:val="28"/>
-        </w:rPr>
-        <w:t>Conjunto de registros</w:t>
-      </w:r>
-      <w:r>
-        <w:rPr>
-          <w:sz w:val="28"/>
-          <w:szCs w:val="28"/>
-        </w:rPr>
-        <w:t xml:space="preserve">: </w:t>
-      </w:r>
-      <w:r>
-        <w:rPr>
-          <w:sz w:val="24"/>
-          <w:szCs w:val="28"/>
-        </w:rPr>
-        <w:t xml:space="preserve">aquí se modificó al registro </w:t>
-      </w:r>
-      <w:proofErr w:type="gramStart"/>
-      <w:r>
-        <w:rPr>
-          <w:sz w:val="24"/>
-          <w:szCs w:val="28"/>
-        </w:rPr>
-        <w:t>0 ,</w:t>
-      </w:r>
-      <w:proofErr w:type="gramEnd"/>
-      <w:r>
-        <w:rPr>
-          <w:sz w:val="24"/>
-          <w:szCs w:val="28"/>
-        </w:rPr>
-        <w:t xml:space="preserve"> lo convertimos a solo lectura</w:t>
-      </w:r>
-    </w:p>
-    <w:p>
-      <w:pPr>
-        <w:rPr>
-          <w:sz w:val="28"/>
-          <w:szCs w:val="28"/>
-        </w:rPr>
-      </w:pPr>
-      <w:r>
-        <w:rPr>
-          <w:sz w:val="28"/>
-          <w:szCs w:val="28"/>
-        </w:rPr>
-        <w:t>.</w:t>
-      </w:r>
-      <w:r>
-        <w:rPr>
-          <w:sz w:val="28"/>
-          <w:szCs w:val="28"/>
-        </w:rPr>
-        <w:t>RAM</w:t>
-      </w:r>
-      <w:r>
-        <w:rPr>
-          <w:sz w:val="28"/>
-          <w:szCs w:val="28"/>
-        </w:rPr>
-        <w:t xml:space="preserve"> 256x32</w:t>
-      </w:r>
-    </w:p>
-    <w:p>
-      <w:pPr>
-        <w:rPr>
-          <w:sz w:val="24"/>
-          <w:szCs w:val="28"/>
-        </w:rPr>
-      </w:pPr>
-      <w:r>
-        <w:rPr>
-          <w:sz w:val="28"/>
-          <w:szCs w:val="28"/>
-        </w:rPr>
-        <w:t xml:space="preserve">.Registró 32 </w:t>
-      </w:r>
-      <w:r>
-        <w:rPr>
-          <w:sz w:val="28"/>
-          <w:szCs w:val="28"/>
-        </w:rPr>
-        <w:t xml:space="preserve">bits: </w:t>
-      </w:r>
-      <w:r>
-        <w:rPr>
-          <w:sz w:val="24"/>
-          <w:szCs w:val="28"/>
-        </w:rPr>
-        <w:t xml:space="preserve">aquí le dimos la opción de tener </w:t>
-      </w:r>
-      <w:proofErr w:type="spellStart"/>
-      <w:r>
-        <w:rPr>
-          <w:sz w:val="24"/>
-          <w:szCs w:val="28"/>
-        </w:rPr>
-        <w:t>reset</w:t>
-      </w:r>
-      <w:proofErr w:type="spellEnd"/>
-      <w:r>
-        <w:rPr>
-          <w:sz w:val="24"/>
-          <w:szCs w:val="28"/>
-        </w:rPr>
-        <w:t xml:space="preserve"> y entrada de </w:t>
-      </w:r>
-      <w:r>
-        <w:rPr>
-          <w:sz w:val="24"/>
-          <w:szCs w:val="28"/>
-        </w:rPr>
-        <w:t xml:space="preserve">habilitación </w:t>
-      </w:r>
-      <w:proofErr w:type="spellStart"/>
-      <w:r>
-        <w:rPr>
-          <w:sz w:val="24"/>
-          <w:szCs w:val="28"/>
-        </w:rPr>
-        <w:t>sincronico</w:t>
-      </w:r>
-      <w:proofErr w:type="spellEnd"/>
-    </w:p>
-    <w:p>
-      <w:pPr>
-        <w:rPr>
-          <w:sz w:val="28"/>
-          <w:szCs w:val="28"/>
-        </w:rPr>
-      </w:pPr>
-      <w:r>
-        <w:rPr>
-          <w:sz w:val="28"/>
-          <w:szCs w:val="28"/>
-        </w:rPr>
-        <w:t>.</w:t>
-      </w:r>
-      <w:r>
-        <w:rPr>
-          <w:sz w:val="28"/>
-          <w:szCs w:val="28"/>
-        </w:rPr>
-        <w:t xml:space="preserve">Unidad </w:t>
-      </w:r>
-      <w:r>
-        <w:rPr>
-          <w:sz w:val="28"/>
-          <w:szCs w:val="28"/>
-        </w:rPr>
-        <w:t>aritmética</w:t>
-      </w:r>
-      <w:r>
-        <w:rPr>
-          <w:sz w:val="28"/>
-          <w:szCs w:val="28"/>
-        </w:rPr>
-        <w:t xml:space="preserve"> lógica (ALU)</w:t>
-      </w:r>
-    </w:p>
-    <w:p>
-      <w:pPr>
-        <w:ind w:firstLine="708"/>
-        <w:rPr>
-          <w:b/>
-          <w:i/>
-          <w:sz w:val="20"/>
-          <w:szCs w:val="28"/>
-          <w:u w:val="single"/>
-        </w:rPr>
-      </w:pPr>
-      <w:r>
-        <w:rPr>
-          <w:b/>
-          <w:i/>
-          <w:sz w:val="20"/>
-          <w:szCs w:val="28"/>
-          <w:u w:val="single"/>
-        </w:rPr>
-        <w:t xml:space="preserve">Bloques </w:t>
-      </w:r>
-      <w:r>
-        <w:rPr>
-          <w:b/>
-          <w:i/>
-          <w:sz w:val="20"/>
-          <w:szCs w:val="28"/>
-          <w:u w:val="single"/>
-        </w:rPr>
-        <w:t xml:space="preserve">que van dentro </w:t>
-      </w:r>
-      <w:r>
-        <w:rPr>
-          <w:b/>
-          <w:i/>
-          <w:sz w:val="20"/>
-          <w:szCs w:val="28"/>
-          <w:u w:val="single"/>
-        </w:rPr>
-        <w:t xml:space="preserve">de la </w:t>
-      </w:r>
-      <w:proofErr w:type="spellStart"/>
-      <w:r>
-        <w:rPr>
-          <w:b/>
-          <w:i/>
-          <w:sz w:val="20"/>
-          <w:szCs w:val="28"/>
-          <w:u w:val="single"/>
-        </w:rPr>
-        <w:t>alu</w:t>
-      </w:r>
-      <w:proofErr w:type="spellEnd"/>
-      <w:r>
-        <w:rPr>
-          <w:b/>
-          <w:i/>
-          <w:sz w:val="20"/>
-          <w:szCs w:val="28"/>
-          <w:u w:val="single"/>
-        </w:rPr>
-        <w:t>:</w:t>
-      </w:r>
-    </w:p>
-    <w:p>
-      <w:pPr>
-        <w:ind w:firstLine="708"/>
-        <w:rPr>
-          <w:sz w:val="28"/>
-          <w:szCs w:val="28"/>
-        </w:rPr>
-      </w:pPr>
-      <w:r>
-        <w:rPr>
-          <w:sz w:val="28"/>
-          <w:szCs w:val="28"/>
-        </w:rPr>
-        <w:t xml:space="preserve">.función cero </w:t>
-      </w:r>
-    </w:p>
-    <w:p>
-      <w:pPr>
-        <w:ind w:firstLine="708"/>
-        <w:rPr>
-          <w:sz w:val="28"/>
-          <w:szCs w:val="28"/>
-        </w:rPr>
-      </w:pPr>
-      <w:r>
-        <w:rPr>
-          <w:sz w:val="28"/>
-          <w:szCs w:val="28"/>
-        </w:rPr>
-        <w:t>.función AND</w:t>
-      </w:r>
-    </w:p>
-    <w:p>
-      <w:pPr>
-        <w:ind w:firstLine="708"/>
-        <w:rPr>
-          <w:sz w:val="28"/>
-          <w:szCs w:val="28"/>
-        </w:rPr>
-      </w:pPr>
-      <w:r>
-        <w:rPr>
-          <w:sz w:val="28"/>
-          <w:szCs w:val="28"/>
-        </w:rPr>
-        <w:t>.función OR</w:t>
-      </w:r>
-    </w:p>
-    <w:p>
-      <w:pPr>
-        <w:ind w:firstLine="708"/>
-        <w:rPr>
-          <w:sz w:val="28"/>
-          <w:szCs w:val="28"/>
-        </w:rPr>
-      </w:pPr>
-      <w:r>
-        <w:rPr>
-          <w:sz w:val="28"/>
-          <w:szCs w:val="28"/>
-        </w:rPr>
-        <w:t>.función XOR</w:t>
-      </w:r>
-    </w:p>
-    <w:p>
-      <w:pPr>
-        <w:ind w:firstLine="708"/>
-        <w:rPr>
-          <w:sz w:val="28"/>
-          <w:szCs w:val="28"/>
-        </w:rPr>
-      </w:pPr>
-      <w:r>
-        <w:rPr>
-          <w:sz w:val="28"/>
-          <w:szCs w:val="28"/>
-        </w:rPr>
-        <w:t>.función SUMA/RESTA</w:t>
-      </w:r>
-    </w:p>
-    <w:p>
-      <w:pPr>
-        <w:ind w:firstLine="708"/>
-        <w:rPr>
-          <w:sz w:val="28"/>
-          <w:szCs w:val="28"/>
-        </w:rPr>
-      </w:pPr>
-      <w:r>
-        <w:rPr>
-          <w:sz w:val="28"/>
-          <w:szCs w:val="28"/>
-        </w:rPr>
-        <w:t>.función MENOR QUE</w:t>
-      </w:r>
-    </w:p>
-    <w:p>
-      <w:pPr>
-        <w:ind w:firstLine="708"/>
-        <w:rPr>
-          <w:sz w:val="28"/>
-          <w:szCs w:val="28"/>
-        </w:rPr>
-      </w:pPr>
-      <w:r>
-        <w:rPr>
-          <w:sz w:val="28"/>
-          <w:szCs w:val="28"/>
-        </w:rPr>
-        <w:t>.función desplazamiento a la izquierda</w:t>
-      </w:r>
-    </w:p>
-    <w:p>
-      <w:pPr>
-        <w:ind w:firstLine="708"/>
-        <w:rPr>
-          <w:sz w:val="28"/>
-          <w:szCs w:val="28"/>
-        </w:rPr>
-      </w:pPr>
-      <w:r>
-        <w:rPr>
-          <w:sz w:val="28"/>
-          <w:szCs w:val="28"/>
-        </w:rPr>
-        <w:t>.función desplazamiento a la derecha</w:t>
-      </w:r>
-    </w:p>
-    <w:p>
-      <w:pPr>
-        <w:ind w:firstLine="708"/>
-        <w:rPr>
-          <w:sz w:val="28"/>
-          <w:szCs w:val="28"/>
-        </w:rPr>
-      </w:pPr>
-      <w:r>
-        <w:rPr>
-          <w:sz w:val="28"/>
-          <w:szCs w:val="28"/>
-        </w:rPr>
-        <w:br w:type="page"/>
-      </w:r>
-    </w:p>
-    <w:p>
-      <w:pPr>
-        <w:rPr>
-          <w:b/>
-          <w:sz w:val="18"/>
-          <w:szCs w:val="28"/>
-        </w:rPr>
-      </w:pPr>
-      <w:r>
-        <w:rPr>
-          <w:b/>
-          <w:sz w:val="18"/>
-          <w:szCs w:val="28"/>
-        </w:rPr>
-        <w:lastRenderedPageBreak/>
-        <w:t xml:space="preserve">Componentes </w:t>
-      </w:r>
-      <w:r>
-        <w:rPr>
-          <w:b/>
-          <w:sz w:val="18"/>
-          <w:szCs w:val="28"/>
-        </w:rPr>
-        <w:t>hechos ahora</w:t>
-      </w:r>
-    </w:p>
-    <w:p>
-      <w:pPr>
-        <w:rPr>
-          <w:sz w:val="28"/>
-          <w:szCs w:val="28"/>
-        </w:rPr>
-      </w:pPr>
-      <w:r>
-        <w:rPr>
-          <w:sz w:val="28"/>
-          <w:szCs w:val="28"/>
-        </w:rPr>
-        <w:t>.</w:t>
-      </w:r>
-      <w:r>
-        <w:rPr>
-          <w:sz w:val="28"/>
-          <w:szCs w:val="28"/>
-        </w:rPr>
-        <w:t>Valor inmediato</w:t>
-      </w:r>
-    </w:p>
-    <w:p>
-      <w:pPr>
-        <w:rPr>
-          <w:sz w:val="28"/>
-          <w:szCs w:val="28"/>
-        </w:rPr>
-      </w:pPr>
-      <w:r>
-        <w:rPr>
-          <w:sz w:val="28"/>
-          <w:szCs w:val="28"/>
-        </w:rPr>
-        <w:t>.</w:t>
-      </w:r>
-      <w:r>
-        <w:rPr>
-          <w:sz w:val="28"/>
-          <w:szCs w:val="28"/>
-        </w:rPr>
-        <w:t>Control ALU</w:t>
-      </w:r>
-      <w:r>
-        <w:rPr>
-          <w:sz w:val="28"/>
-          <w:szCs w:val="28"/>
-        </w:rPr>
-        <w:t>:</w:t>
-      </w:r>
-    </w:p>
-    <w:p>
-      <w:pPr>
-        <w:rPr>
-          <w:sz w:val="28"/>
-          <w:szCs w:val="28"/>
-        </w:rPr>
-      </w:pPr>
-      <w:r>
-        <w:rPr>
-          <w:sz w:val="28"/>
-          <w:szCs w:val="28"/>
-        </w:rPr>
-        <w:t>A partir de los parámetros de la instrucción y de un modo, determ</w:t>
-      </w:r>
-      <w:r>
-        <w:rPr>
-          <w:sz w:val="28"/>
-          <w:szCs w:val="28"/>
-        </w:rPr>
-        <w:t>inar la configuración de la ALU</w:t>
-      </w:r>
-      <w:r>
-        <w:rPr>
-          <w:sz w:val="28"/>
-          <w:szCs w:val="28"/>
-        </w:rPr>
-        <w:t xml:space="preserve">, como el modo de solo suma, operación con valor inmediato,  operación entre registros y de cálculo de </w:t>
-      </w:r>
-      <w:proofErr w:type="spellStart"/>
-      <w:r>
-        <w:rPr>
-          <w:sz w:val="28"/>
-          <w:szCs w:val="28"/>
-        </w:rPr>
-        <w:t>operacion</w:t>
-      </w:r>
-      <w:proofErr w:type="spellEnd"/>
-    </w:p>
-    <w:p>
-      <w:pPr>
-        <w:rPr>
-          <w:sz w:val="28"/>
-          <w:szCs w:val="28"/>
-        </w:rPr>
-      </w:pPr>
-      <w:r>
-        <w:rPr>
-          <w:sz w:val="28"/>
-          <w:szCs w:val="28"/>
-        </w:rPr>
-        <w:t>.</w:t>
-      </w:r>
-      <w:r>
-        <w:rPr>
-          <w:sz w:val="28"/>
-          <w:szCs w:val="28"/>
-        </w:rPr>
-        <w:t xml:space="preserve">Condición </w:t>
-      </w:r>
-      <w:proofErr w:type="spellStart"/>
-      <w:r>
-        <w:rPr>
-          <w:sz w:val="28"/>
-          <w:szCs w:val="28"/>
-        </w:rPr>
-        <w:t>Branch</w:t>
-      </w:r>
-      <w:proofErr w:type="spellEnd"/>
-      <w:r>
-        <w:rPr>
-          <w:sz w:val="28"/>
-          <w:szCs w:val="28"/>
-        </w:rPr>
-        <w:t>:</w:t>
-      </w:r>
-    </w:p>
-    <w:p>
-      <w:pPr>
-        <w:rPr>
-          <w:szCs w:val="28"/>
-        </w:rPr>
-      </w:pPr>
-      <w:r>
-        <w:rPr>
-          <w:szCs w:val="28"/>
-        </w:rPr>
-        <w:t xml:space="preserve">De la instrucción extrae el valor que </w:t>
-      </w:r>
-      <w:r>
-        <w:rPr>
-          <w:szCs w:val="28"/>
-        </w:rPr>
-        <w:t>tien</w:t>
-      </w:r>
-      <w:r>
-        <w:rPr>
-          <w:szCs w:val="28"/>
-        </w:rPr>
-        <w:t xml:space="preserve">e </w:t>
-      </w:r>
-      <w:r>
-        <w:rPr>
-          <w:szCs w:val="28"/>
-        </w:rPr>
-        <w:t xml:space="preserve">que </w:t>
-      </w:r>
-      <w:r>
-        <w:rPr>
-          <w:szCs w:val="28"/>
-        </w:rPr>
-        <w:t xml:space="preserve">tener la señal </w:t>
-      </w:r>
-      <w:r>
-        <w:rPr>
-          <w:szCs w:val="28"/>
-        </w:rPr>
-        <w:t>Z</w:t>
-      </w:r>
-      <w:r>
-        <w:rPr>
-          <w:szCs w:val="28"/>
-        </w:rPr>
-        <w:t xml:space="preserve"> para que </w:t>
-      </w:r>
-      <w:r>
-        <w:rPr>
-          <w:szCs w:val="28"/>
-        </w:rPr>
-        <w:t xml:space="preserve">tome el salto, tengo distintas instrucciones </w:t>
-      </w:r>
-      <w:proofErr w:type="spellStart"/>
-      <w:r>
-        <w:rPr>
-          <w:szCs w:val="28"/>
-        </w:rPr>
-        <w:t>branch</w:t>
-      </w:r>
-      <w:proofErr w:type="spellEnd"/>
-      <w:r>
-        <w:rPr>
-          <w:szCs w:val="28"/>
-        </w:rPr>
-        <w:t xml:space="preserve"> con distintas condiciones y una parte de las condiciones </w:t>
-      </w:r>
-      <w:r>
-        <w:rPr>
-          <w:szCs w:val="28"/>
-        </w:rPr>
-        <w:t>es que si z tiene que</w:t>
-      </w:r>
-      <w:r>
-        <w:rPr>
-          <w:szCs w:val="28"/>
-        </w:rPr>
-        <w:t xml:space="preserve"> ser</w:t>
-      </w:r>
-      <w:r>
-        <w:rPr>
-          <w:szCs w:val="28"/>
-        </w:rPr>
-        <w:t xml:space="preserve"> 0 o si tiene que ser 1 eso es lo que determina, si me pongo a ver el bloque tiene una sola salida que se llama </w:t>
-      </w:r>
-      <w:proofErr w:type="spellStart"/>
-      <w:r>
-        <w:rPr>
-          <w:szCs w:val="28"/>
-        </w:rPr>
-        <w:t>Z_branch</w:t>
-      </w:r>
-      <w:proofErr w:type="spellEnd"/>
-      <w:r>
-        <w:rPr>
-          <w:szCs w:val="28"/>
-        </w:rPr>
-        <w:t xml:space="preserve">. </w:t>
-      </w:r>
-    </w:p>
-    <w:p>
-      <w:pPr>
-        <w:rPr>
-          <w:sz w:val="28"/>
-          <w:szCs w:val="28"/>
-        </w:rPr>
-      </w:pPr>
-      <w:r>
-        <w:rPr>
-          <w:sz w:val="28"/>
-          <w:szCs w:val="28"/>
-        </w:rPr>
-        <w:t>.</w:t>
-      </w:r>
-      <w:r>
-        <w:rPr>
-          <w:sz w:val="28"/>
-          <w:szCs w:val="28"/>
-        </w:rPr>
-        <w:t>Máquina de estado finito de control  (MEF control)</w:t>
-      </w:r>
-    </w:p>
-    <w:p>
-      <w:pPr>
-        <w:rPr>
-          <w:sz w:val="28"/>
-          <w:szCs w:val="28"/>
-        </w:rPr>
-      </w:pPr>
+      <w:bookmarkStart w:id="1" w:name="_GoBack"/>
+      <w:bookmarkEnd w:id="1"/>
     </w:p>
     <w:p>
       <w:pPr>
@@ -8381,7 +7688,6 @@
           <w:sz w:val="28"/>
           <w:szCs w:val="28"/>
         </w:rPr>
-        <w:lastRenderedPageBreak/>
         <w:t>Bloques que conforman la Unidad aritmética lógica (ALU)</w:t>
       </w:r>
     </w:p>
@@ -8525,8 +7831,6 @@
               </w:rPr>
               <w:t>FuncionAND</w:t>
             </w:r>
-            <w:bookmarkStart w:id="1" w:name="_GoBack"/>
-            <w:bookmarkEnd w:id="1"/>
           </w:p>
         </w:tc>
         <w:tc>
@@ -13626,7 +12930,7 @@
   <a:extraClrSchemeLst/>
   <a:extLst>
     <a:ext uri="{05A4C25C-085E-4340-85A3-A5531E510DB2}">
-      <thm15:themeFamily xmlns:thm15="http://schemas.microsoft.com/office/thememl/2012/main" xmlns="" name="Office Theme" id="{62F939B6-93AF-4DB8-9C6B-D6C7DFDC589F}" vid="{4A3C46E8-61CC-4603-A589-7422A47A8E4A}"/>
+      <thm15:themeFamily xmlns="" xmlns:thm15="http://schemas.microsoft.com/office/thememl/2012/main" name="Office Theme" id="{62F939B6-93AF-4DB8-9C6B-D6C7DFDC589F}" vid="{4A3C46E8-61CC-4603-A589-7422A47A8E4A}"/>
     </a:ext>
   </a:extLst>
 </a:theme>
@@ -13637,7 +12941,7 @@
 </file>
 
 <file path=customXml/itemProps1.xml><?xml version="1.0" encoding="utf-8"?>
-<ds:datastoreItem xmlns:ds="http://schemas.openxmlformats.org/officeDocument/2006/customXml" ds:itemID="{6BFEE980-4389-4B40-9A24-22DA5883ED96}">
+<ds:datastoreItem xmlns:ds="http://schemas.openxmlformats.org/officeDocument/2006/customXml" ds:itemID="{157BFFA3-A249-4A56-AFE5-5AC5EF7D6D0A}">
   <ds:schemaRefs>
     <ds:schemaRef ds:uri="http://schemas.openxmlformats.org/officeDocument/2006/bibliography"/>
   </ds:schemaRefs>

--- a/p10.docx
+++ b/p10.docx
@@ -5525,7 +5525,7 @@
           <v:shape id="_x0000_i1025" type="#_x0000_t75" style="width:138.8pt;height:71.4pt" o:ole="">
             <v:imagedata r:id="rId12" o:title=""/>
           </v:shape>
-          <o:OLEObject Type="Embed" ProgID="PBrush" ShapeID="_x0000_i1025" DrawAspect="Content" ObjectID="_1795363095" r:id="rId13"/>
+          <o:OLEObject Type="Embed" ProgID="PBrush" ShapeID="_x0000_i1025" DrawAspect="Content" ObjectID="_1795433311" r:id="rId13"/>
         </w:object>
       </w:r>
     </w:p>
@@ -7021,8 +7021,6 @@
         </w:rPr>
         <w:t xml:space="preserve"> (partes que lo componen y banco de prueba)</w:t>
       </w:r>
-      <w:bookmarkStart w:id="1" w:name="_GoBack"/>
-      <w:bookmarkEnd w:id="1"/>
     </w:p>
     <w:p>
       <w:pPr>
@@ -8132,6 +8130,147 @@
     </w:p>
     <w:p>
       <w:pPr>
+        <w:rPr>
+          <w:b/>
+          <w:bCs/>
+          <w:sz w:val="28"/>
+          <w:szCs w:val="28"/>
+          <w:u w:val="single"/>
+        </w:rPr>
+      </w:pPr>
+      <w:r>
+        <w:rPr>
+          <w:b/>
+          <w:bCs/>
+          <w:sz w:val="28"/>
+          <w:szCs w:val="28"/>
+          <w:u w:val="single"/>
+        </w:rPr>
+        <w:t xml:space="preserve">Simulación del CPU </w:t>
+      </w:r>
+    </w:p>
+    <w:p>
+      <w:pPr>
+        <w:rPr>
+          <w:b/>
+          <w:bCs/>
+          <w:sz w:val="28"/>
+          <w:szCs w:val="28"/>
+          <w:u w:val="single"/>
+        </w:rPr>
+      </w:pPr>
+      <w:r>
+        <w:rPr>
+          <w:bCs/>
+          <w:noProof/>
+          <w:sz w:val="28"/>
+          <w:szCs w:val="28"/>
+          <w:lang w:val="es-ES" w:eastAsia="es-ES"/>
+        </w:rPr>
+        <w:drawing>
+          <wp:inline distT="0" distB="0" distL="0" distR="0" wp14:anchorId="64185FC6" wp14:editId="18F57651">
+            <wp:extent cx="5756910" cy="2487295"/>
+            <wp:effectExtent l="0" t="0" r="0" b="8255"/>
+            <wp:docPr id="1" name="Imagen 1"/>
+            <wp:cNvGraphicFramePr>
+              <a:graphicFrameLocks xmlns:a="http://schemas.openxmlformats.org/drawingml/2006/main" noChangeAspect="1"/>
+            </wp:cNvGraphicFramePr>
+            <a:graphic xmlns:a="http://schemas.openxmlformats.org/drawingml/2006/main">
+              <a:graphicData uri="http://schemas.openxmlformats.org/drawingml/2006/picture">
+                <pic:pic xmlns:pic="http://schemas.openxmlformats.org/drawingml/2006/picture">
+                  <pic:nvPicPr>
+                    <pic:cNvPr id="0" name="Picture 2"/>
+                    <pic:cNvPicPr>
+                      <a:picLocks noChangeAspect="1" noChangeArrowheads="1"/>
+                    </pic:cNvPicPr>
+                  </pic:nvPicPr>
+                  <pic:blipFill>
+                    <a:blip r:embed="rId16">
+                      <a:extLst>
+                        <a:ext uri="{28A0092B-C50C-407E-A947-70E740481C1C}">
+                          <a14:useLocalDpi xmlns:a14="http://schemas.microsoft.com/office/drawing/2010/main" val="0"/>
+                        </a:ext>
+                      </a:extLst>
+                    </a:blip>
+                    <a:srcRect/>
+                    <a:stretch>
+                      <a:fillRect/>
+                    </a:stretch>
+                  </pic:blipFill>
+                  <pic:spPr bwMode="auto">
+                    <a:xfrm>
+                      <a:off x="0" y="0"/>
+                      <a:ext cx="5756910" cy="2487295"/>
+                    </a:xfrm>
+                    <a:prstGeom prst="rect">
+                      <a:avLst/>
+                    </a:prstGeom>
+                    <a:noFill/>
+                    <a:ln>
+                      <a:noFill/>
+                    </a:ln>
+                  </pic:spPr>
+                </pic:pic>
+              </a:graphicData>
+            </a:graphic>
+          </wp:inline>
+        </w:drawing>
+      </w:r>
+    </w:p>
+    <w:p>
+      <w:pPr>
+        <w:rPr>
+          <w:b/>
+          <w:bCs/>
+          <w:sz w:val="28"/>
+          <w:szCs w:val="28"/>
+          <w:lang w:val="es-ES"/>
+        </w:rPr>
+      </w:pPr>
+    </w:p>
+    <w:p>
+      <w:pPr>
+        <w:rPr>
+          <w:b/>
+          <w:bCs/>
+          <w:sz w:val="28"/>
+          <w:szCs w:val="28"/>
+          <w:lang w:val="es-ES"/>
+        </w:rPr>
+      </w:pPr>
+      <w:r>
+        <w:rPr>
+          <w:b/>
+          <w:bCs/>
+          <w:sz w:val="28"/>
+          <w:szCs w:val="28"/>
+          <w:lang w:val="es-ES"/>
+        </w:rPr>
+        <w:t xml:space="preserve">Puedo decir entonces que el programa se </w:t>
+      </w:r>
+      <w:r>
+        <w:rPr>
+          <w:b/>
+          <w:bCs/>
+          <w:sz w:val="28"/>
+          <w:szCs w:val="28"/>
+          <w:lang w:val="es-ES"/>
+        </w:rPr>
+        <w:t>ejecutó</w:t>
+      </w:r>
+      <w:r>
+        <w:rPr>
+          <w:b/>
+          <w:bCs/>
+          <w:sz w:val="28"/>
+          <w:szCs w:val="28"/>
+          <w:lang w:val="es-ES"/>
+        </w:rPr>
+        <w:t xml:space="preserve"> correctamente</w:t>
+      </w:r>
+    </w:p>
+    <w:p>
+      <w:pPr>
         <w:jc w:val="center"/>
         <w:rPr>
           <w:b/>
@@ -8285,10 +8424,7 @@
           <w:lang w:val="es-ES"/>
         </w:rPr>
       </w:pPr>
-    </w:p>
-    <w:p>
-      <w:pPr>
-        <w:jc w:val="center"/>
+      <w:r>
         <w:rPr>
           <w:b/>
           <w:bCs/>
@@ -8297,51 +8433,70 @@
           <w:u w:val="single"/>
           <w:lang w:val="es-ES"/>
         </w:rPr>
-      </w:pPr>
-      <w:r>
+        <w:t>Conclusiones</w:t>
+      </w:r>
+    </w:p>
+    <w:p>
+      <w:pPr>
         <w:rPr>
           <w:b/>
           <w:bCs/>
           <w:sz w:val="28"/>
           <w:szCs w:val="28"/>
-          <w:u w:val="single"/>
           <w:lang w:val="es-ES"/>
         </w:rPr>
-        <w:t>Conclusiones</w:t>
-      </w:r>
-    </w:p>
-    <w:p>
-      <w:pPr>
+      </w:pPr>
+      <w:r>
         <w:rPr>
           <w:b/>
           <w:bCs/>
           <w:sz w:val="28"/>
           <w:szCs w:val="28"/>
-          <w:u w:val="single"/>
           <w:lang w:val="es-ES"/>
         </w:rPr>
-      </w:pPr>
-    </w:p>
-    <w:p>
-      <w:pPr>
+        <w:t>Puedo decir que e</w:t>
+      </w:r>
+      <w:r>
         <w:rPr>
           <w:b/>
           <w:bCs/>
           <w:sz w:val="28"/>
           <w:szCs w:val="28"/>
-          <w:u w:val="single"/>
           <w:lang w:val="es-ES"/>
         </w:rPr>
-      </w:pPr>
-    </w:p>
-    <w:p>
-      <w:pPr>
+        <w:t>n este proyecto aprendí sobre este procesador visto y las diferentes partes desarrolladas a lo largo del info</w:t>
+      </w:r>
+      <w:bookmarkStart w:id="1" w:name="_GoBack"/>
+      <w:bookmarkEnd w:id="1"/>
+      <w:r>
         <w:rPr>
           <w:b/>
           <w:bCs/>
           <w:sz w:val="28"/>
           <w:szCs w:val="28"/>
-          <w:u w:val="single"/>
+          <w:lang w:val="es-ES"/>
+        </w:rPr>
+        <w:t>rme , además de un correcto manejo de estas en VHL y sus simulaciones</w:t>
+      </w:r>
+    </w:p>
+    <w:p>
+      <w:pPr>
+        <w:rPr>
+          <w:b/>
+          <w:bCs/>
+          <w:sz w:val="28"/>
+          <w:szCs w:val="28"/>
+          <w:lang w:val="es-ES"/>
+        </w:rPr>
+      </w:pPr>
+    </w:p>
+    <w:p>
+      <w:pPr>
+        <w:rPr>
+          <w:b/>
+          <w:bCs/>
+          <w:sz w:val="28"/>
+          <w:szCs w:val="28"/>
           <w:lang w:val="es-ES"/>
         </w:rPr>
       </w:pPr>
@@ -12941,7 +13096,7 @@
 </file>
 
 <file path=customXml/itemProps1.xml><?xml version="1.0" encoding="utf-8"?>
-<ds:datastoreItem xmlns:ds="http://schemas.openxmlformats.org/officeDocument/2006/customXml" ds:itemID="{157BFFA3-A249-4A56-AFE5-5AC5EF7D6D0A}">
+<ds:datastoreItem xmlns:ds="http://schemas.openxmlformats.org/officeDocument/2006/customXml" ds:itemID="{7F8AF133-D836-4737-88A4-04B32D3D31DF}">
   <ds:schemaRefs>
     <ds:schemaRef ds:uri="http://schemas.openxmlformats.org/officeDocument/2006/bibliography"/>
   </ds:schemaRefs>
